--- a/Proposal 1/Report.docx
+++ b/Proposal 1/Report.docx
@@ -32835,7 +32835,21 @@
           <w:sz w:val="26"/>
           <w:szCs w:val="26"/>
         </w:rPr>
-        <w:t xml:space="preserve">The first form of data augmentations is to adjust the image brightness. </w:t>
+        <w:t xml:space="preserve">The first form of data augmentations is </w:t>
+      </w:r>
+      <w:r>
+        <w:rPr>
+          <w:sz w:val="26"/>
+          <w:szCs w:val="26"/>
+        </w:rPr>
+        <w:t>brightness adjustment</w:t>
+      </w:r>
+      <w:r>
+        <w:rPr>
+          <w:sz w:val="26"/>
+          <w:szCs w:val="26"/>
+        </w:rPr>
+        <w:t xml:space="preserve">. </w:t>
       </w:r>
       <w:r>
         <w:rPr>
@@ -33478,7 +33492,21 @@
           <w:sz w:val="26"/>
           <w:szCs w:val="26"/>
         </w:rPr>
-        <w:t xml:space="preserve">The second form of data augmentations is to adjust the image contrast. </w:t>
+        <w:t xml:space="preserve">The second form of data augmentations is </w:t>
+      </w:r>
+      <w:r>
+        <w:rPr>
+          <w:sz w:val="26"/>
+          <w:szCs w:val="26"/>
+        </w:rPr>
+        <w:t>contrast adjustment.</w:t>
+      </w:r>
+      <w:r>
+        <w:rPr>
+          <w:sz w:val="26"/>
+          <w:szCs w:val="26"/>
+        </w:rPr>
+        <w:t xml:space="preserve"> </w:t>
       </w:r>
       <w:r>
         <w:rPr>
@@ -34620,35 +34648,42 @@
           <w:sz w:val="26"/>
           <w:szCs w:val="26"/>
         </w:rPr>
-        <w:t xml:space="preserve">The third </w:t>
-      </w:r>
-      <w:r>
-        <w:rPr>
-          <w:sz w:val="26"/>
-          <w:szCs w:val="26"/>
-        </w:rPr>
-        <w:t xml:space="preserve">form of </w:t>
-      </w:r>
-      <w:r>
-        <w:rPr>
-          <w:sz w:val="26"/>
-          <w:szCs w:val="26"/>
-        </w:rPr>
-        <w:t>data augmentations is</w:t>
-      </w:r>
-      <w:r>
-        <w:rPr>
-          <w:sz w:val="26"/>
-          <w:szCs w:val="26"/>
-        </w:rPr>
-        <w:t xml:space="preserve"> scaling. </w:t>
-      </w:r>
-      <w:r>
-        <w:rPr>
-          <w:sz w:val="26"/>
-          <w:szCs w:val="26"/>
-        </w:rPr>
-        <w:t xml:space="preserve">This can be done easily by multiply the scale of the patch by a factor between 0.7 and 1.4 (as suggested by </w:t>
+        <w:t xml:space="preserve">The two other forms of data augmentation that we will apply are scaling and </w:t>
+      </w:r>
+      <w:r>
+        <w:rPr>
+          <w:sz w:val="26"/>
+          <w:szCs w:val="26"/>
+        </w:rPr>
+        <w:t xml:space="preserve">horizontal </w:t>
+      </w:r>
+      <w:r>
+        <w:rPr>
+          <w:sz w:val="26"/>
+          <w:szCs w:val="26"/>
+        </w:rPr>
+        <w:t>flipping</w:t>
+      </w:r>
+      <w:r>
+        <w:rPr>
+          <w:sz w:val="26"/>
+          <w:szCs w:val="26"/>
+        </w:rPr>
+        <w:t xml:space="preserve">. </w:t>
+      </w:r>
+      <w:r>
+        <w:rPr>
+          <w:sz w:val="26"/>
+          <w:szCs w:val="26"/>
+        </w:rPr>
+        <w:t>Scaling</w:t>
+      </w:r>
+      <w:r>
+        <w:rPr>
+          <w:sz w:val="26"/>
+          <w:szCs w:val="26"/>
+        </w:rPr>
+        <w:t xml:space="preserve"> can be done by multiply the scale of the patch by a factor between 0.7 and 1.4 (as suggested by </w:t>
       </w:r>
       <w:r>
         <w:rPr>
@@ -34753,13 +34788,6 @@
           <w:szCs w:val="26"/>
         </w:rPr>
         <w:t xml:space="preserve"> </w:t>
-      </w:r>
-      <w:r>
-        <w:rPr>
-          <w:sz w:val="26"/>
-          <w:szCs w:val="26"/>
-        </w:rPr>
-        <w:t xml:space="preserve">Two other possible forms of data augmentation are horizontally flipping and random cropping. </w:t>
       </w:r>
     </w:p>
     <w:p>
@@ -35189,7 +35217,6 @@
           <w:sz w:val="28"/>
           <w:szCs w:val="28"/>
         </w:rPr>
-        <w:lastRenderedPageBreak/>
         <w:t>Convolutional layer</w:t>
       </w:r>
     </w:p>
@@ -35212,6 +35239,7 @@
           <w:sz w:val="26"/>
           <w:szCs w:val="26"/>
         </w:rPr>
+        <w:lastRenderedPageBreak/>
         <w:t>Four parameters are required in</w:t>
       </w:r>
       <w:r>
@@ -40592,6 +40620,14 @@
         </w:rPr>
         <w:t xml:space="preserve"> </w:t>
       </w:r>
+      <w:r>
+        <w:rPr>
+          <w:sz w:val="26"/>
+          <w:szCs w:val="26"/>
+        </w:rPr>
+        <w:tab/>
+        <w:t>(7)</w:t>
+      </w:r>
     </w:p>
     <w:p>
       <w:pPr>
@@ -40722,7 +40758,42 @@
           <w:sz w:val="26"/>
           <w:szCs w:val="26"/>
         </w:rPr>
-        <w:t xml:space="preserve">There is no best pooling technique. We will need to try applying several pooling techniques to our problem to see which one yields the best result. </w:t>
+        <w:t>According to some research [4,9], t</w:t>
+      </w:r>
+      <w:r>
+        <w:rPr>
+          <w:sz w:val="26"/>
+          <w:szCs w:val="26"/>
+        </w:rPr>
+        <w:t xml:space="preserve">here is no best pooling technique. We will need to try applying several pooling techniques to our problem to see which one yields the best result. </w:t>
+      </w:r>
+    </w:p>
+    <w:p>
+      <w:pPr>
+        <w:pStyle w:val="ListParagraph"/>
+        <w:numPr>
+          <w:ilvl w:val="3"/>
+          <w:numId w:val="34"/>
+        </w:numPr>
+        <w:tabs>
+          <w:tab w:val="left" w:pos="2251"/>
+        </w:tabs>
+        <w:ind w:hanging="27"/>
+        <w:rPr>
+          <w:b/>
+          <w:color w:val="4472C4" w:themeColor="accent5"/>
+          <w:sz w:val="28"/>
+          <w:szCs w:val="28"/>
+        </w:rPr>
+      </w:pPr>
+      <w:r>
+        <w:rPr>
+          <w:b/>
+          <w:color w:val="4472C4" w:themeColor="accent5"/>
+          <w:sz w:val="28"/>
+          <w:szCs w:val="28"/>
+        </w:rPr>
+        <w:t xml:space="preserve">Overlap pooling </w:t>
       </w:r>
     </w:p>
     <w:p>
@@ -40731,7 +40802,7 @@
         <w:tabs>
           <w:tab w:val="left" w:pos="2251"/>
         </w:tabs>
-        <w:ind w:left="1134" w:firstLine="567"/>
+        <w:ind w:left="2127" w:firstLine="708"/>
         <w:rPr>
           <w:color w:val="000000" w:themeColor="text1"/>
           <w:sz w:val="26"/>
@@ -40762,7 +40833,7 @@
           <w:sz w:val="26"/>
           <w:szCs w:val="26"/>
         </w:rPr>
-        <w:t xml:space="preserve"> et al. has taken a step further </w:t>
+        <w:t xml:space="preserve"> et al. has taken a step further to the traditional pooling [1]. Suppose a pooling layer consists of a grid of pooling units, each summarizes a neighborhood of size z x z and stride s. </w:t>
       </w:r>
       <w:r>
         <w:rPr>
@@ -40770,101 +40841,515 @@
           <w:sz w:val="26"/>
           <w:szCs w:val="26"/>
         </w:rPr>
-        <w:t xml:space="preserve">to </w:t>
-      </w:r>
+        <w:lastRenderedPageBreak/>
+        <w:t xml:space="preserve">Traditionally, we set z = s, where we obtained non overlap pooling. Now we will set s &lt; z to obtain overlap pooling. A. </w:t>
+      </w:r>
+      <w:proofErr w:type="spellStart"/>
       <w:r>
         <w:rPr>
           <w:color w:val="000000" w:themeColor="text1"/>
           <w:sz w:val="26"/>
           <w:szCs w:val="26"/>
         </w:rPr>
-        <w:t xml:space="preserve">the traditional pooling </w:t>
-      </w:r>
+        <w:t>Krizhevsky</w:t>
+      </w:r>
+      <w:proofErr w:type="spellEnd"/>
       <w:r>
         <w:rPr>
           <w:color w:val="000000" w:themeColor="text1"/>
           <w:sz w:val="26"/>
           <w:szCs w:val="26"/>
         </w:rPr>
-        <w:t>[1]</w:t>
-      </w:r>
-      <w:r>
-        <w:rPr>
-          <w:color w:val="000000" w:themeColor="text1"/>
-          <w:sz w:val="26"/>
-          <w:szCs w:val="26"/>
-        </w:rPr>
-        <w:t xml:space="preserve">. </w:t>
-      </w:r>
-      <w:r>
-        <w:rPr>
-          <w:color w:val="000000" w:themeColor="text1"/>
-          <w:sz w:val="26"/>
-          <w:szCs w:val="26"/>
-        </w:rPr>
-        <w:t xml:space="preserve">Suppose a pooling layer consists of a grid of pooling units, each summarizes a neighborhood of size z x z and stride s. Traditionally, we set z = s, where we obtained non overlap pooling. </w:t>
-      </w:r>
-      <w:r>
-        <w:rPr>
-          <w:color w:val="000000" w:themeColor="text1"/>
-          <w:sz w:val="26"/>
-          <w:szCs w:val="26"/>
-        </w:rPr>
-        <w:t xml:space="preserve">Now we will set s &lt; z to obtain overlap pooling. </w:t>
-      </w:r>
-      <w:r>
-        <w:rPr>
-          <w:color w:val="000000" w:themeColor="text1"/>
-          <w:sz w:val="26"/>
-          <w:szCs w:val="26"/>
-        </w:rPr>
-        <w:lastRenderedPageBreak/>
-        <w:t xml:space="preserve">A. </w:t>
-      </w:r>
-      <w:proofErr w:type="spellStart"/>
-      <w:r>
-        <w:rPr>
-          <w:color w:val="000000" w:themeColor="text1"/>
-          <w:sz w:val="26"/>
-          <w:szCs w:val="26"/>
-        </w:rPr>
-        <w:t>Krizhevsky</w:t>
-      </w:r>
-      <w:proofErr w:type="spellEnd"/>
-      <w:r>
-        <w:rPr>
-          <w:color w:val="000000" w:themeColor="text1"/>
-          <w:sz w:val="26"/>
-          <w:szCs w:val="26"/>
-        </w:rPr>
-        <w:t xml:space="preserve"> et al.</w:t>
-      </w:r>
-      <w:r>
-        <w:rPr>
-          <w:color w:val="000000" w:themeColor="text1"/>
-          <w:sz w:val="26"/>
-          <w:szCs w:val="26"/>
-        </w:rPr>
-        <w:t xml:space="preserve"> has pointed out this is a more effective pooling technique as it reduces the top-1 error rate by 0.4% and top-5 error rate by 0.3%.</w:t>
-      </w:r>
-      <w:r>
-        <w:rPr>
-          <w:color w:val="000000" w:themeColor="text1"/>
-          <w:sz w:val="26"/>
-          <w:szCs w:val="26"/>
-        </w:rPr>
-        <w:t xml:space="preserve"> </w:t>
+        <w:t xml:space="preserve"> et al. has pointed out this is a more effective pooling technique as it reduces the top-1 error rate by 0.4% and top-5 error rate by 0.3%. </w:t>
       </w:r>
     </w:p>
     <w:p>
       <w:pPr>
+        <w:pStyle w:val="ListParagraph"/>
         <w:tabs>
           <w:tab w:val="left" w:pos="2251"/>
         </w:tabs>
-        <w:rPr>
-          <w:color w:val="000000" w:themeColor="text1"/>
+        <w:ind w:left="1728"/>
+        <w:rPr>
+          <w:b/>
+          <w:color w:val="4472C4" w:themeColor="accent5"/>
           <w:sz w:val="28"/>
           <w:szCs w:val="28"/>
+        </w:rPr>
+      </w:pPr>
+    </w:p>
+    <w:p>
+      <w:pPr>
+        <w:pStyle w:val="ListParagraph"/>
+        <w:numPr>
+          <w:ilvl w:val="3"/>
+          <w:numId w:val="34"/>
+        </w:numPr>
+        <w:tabs>
+          <w:tab w:val="left" w:pos="2251"/>
+        </w:tabs>
+        <w:ind w:hanging="27"/>
+        <w:rPr>
+          <w:b/>
+          <w:color w:val="4472C4" w:themeColor="accent5"/>
+          <w:sz w:val="28"/>
+          <w:szCs w:val="28"/>
+        </w:rPr>
+      </w:pPr>
+      <w:r>
+        <w:rPr>
+          <w:b/>
+          <w:color w:val="4472C4" w:themeColor="accent5"/>
+          <w:sz w:val="28"/>
+          <w:szCs w:val="28"/>
+        </w:rPr>
+        <w:t xml:space="preserve">Exploiting viewpoints in pooling </w:t>
+      </w:r>
+      <w:r>
+        <w:rPr>
+          <w:b/>
+          <w:color w:val="4472C4" w:themeColor="accent5"/>
+          <w:sz w:val="28"/>
+          <w:szCs w:val="28"/>
+        </w:rPr>
+        <w:t xml:space="preserve"> </w:t>
+      </w:r>
+    </w:p>
+    <w:p>
+      <w:pPr>
+        <w:pStyle w:val="ListParagraph"/>
+        <w:tabs>
+          <w:tab w:val="left" w:pos="2251"/>
+        </w:tabs>
+        <w:ind w:left="2127" w:firstLine="708"/>
+        <w:rPr>
+          <w:color w:val="000000" w:themeColor="text1"/>
+          <w:sz w:val="26"/>
+          <w:szCs w:val="26"/>
+        </w:rPr>
+      </w:pPr>
+      <w:r>
+        <w:rPr>
+          <w:color w:val="000000" w:themeColor="text1"/>
+          <w:sz w:val="26"/>
+          <w:szCs w:val="26"/>
+        </w:rPr>
+        <w:t>This approach was introduced by Sander et al. in 2014. After preprocessing and data augmentation, viewpoints are extracted by</w:t>
+      </w:r>
+      <w:r>
+        <w:rPr>
+          <w:color w:val="000000" w:themeColor="text1"/>
+          <w:sz w:val="26"/>
+          <w:szCs w:val="26"/>
+        </w:rPr>
+        <w:t xml:space="preserve"> </w:t>
+      </w:r>
+      <w:r>
+        <w:rPr>
+          <w:color w:val="000000" w:themeColor="text1"/>
+          <w:sz w:val="26"/>
+          <w:szCs w:val="26"/>
+        </w:rPr>
+        <w:t xml:space="preserve">the combination of </w:t>
+      </w:r>
+      <w:r>
+        <w:rPr>
+          <w:color w:val="000000" w:themeColor="text1"/>
+          <w:sz w:val="26"/>
+          <w:szCs w:val="26"/>
+        </w:rPr>
+        <w:t>flipping</w:t>
+      </w:r>
+      <w:r>
+        <w:rPr>
+          <w:color w:val="000000" w:themeColor="text1"/>
+          <w:sz w:val="26"/>
+          <w:szCs w:val="26"/>
+        </w:rPr>
+        <w:t>, rotating</w:t>
+      </w:r>
+      <w:r>
+        <w:rPr>
+          <w:color w:val="000000" w:themeColor="text1"/>
+          <w:sz w:val="26"/>
+          <w:szCs w:val="26"/>
+        </w:rPr>
+        <w:t xml:space="preserve">, </w:t>
+      </w:r>
+      <w:r>
+        <w:rPr>
+          <w:color w:val="000000" w:themeColor="text1"/>
+          <w:sz w:val="26"/>
+          <w:szCs w:val="26"/>
+        </w:rPr>
+        <w:t>cropping</w:t>
+      </w:r>
+      <w:r>
+        <w:rPr>
+          <w:color w:val="000000" w:themeColor="text1"/>
+          <w:sz w:val="26"/>
+          <w:szCs w:val="26"/>
+        </w:rPr>
+        <w:t xml:space="preserve"> to the</w:t>
+      </w:r>
+      <w:r>
+        <w:rPr>
+          <w:color w:val="000000" w:themeColor="text1"/>
+          <w:sz w:val="26"/>
+          <w:szCs w:val="26"/>
+        </w:rPr>
+        <w:t xml:space="preserve"> input image. Notice that the combination of those operations is necessary because it reduces redundancy. </w:t>
+      </w:r>
+      <w:r>
+        <w:rPr>
+          <w:color w:val="000000" w:themeColor="text1"/>
+          <w:sz w:val="26"/>
+          <w:szCs w:val="26"/>
+        </w:rPr>
+        <w:t>All view</w:t>
+      </w:r>
+      <w:r>
+        <w:rPr>
+          <w:color w:val="000000" w:themeColor="text1"/>
+          <w:sz w:val="26"/>
+          <w:szCs w:val="26"/>
+        </w:rPr>
+        <w:t xml:space="preserve">points are presented to the same convolutional architecture. </w:t>
+      </w:r>
+      <w:r>
+        <w:rPr>
+          <w:color w:val="000000" w:themeColor="text1"/>
+          <w:sz w:val="26"/>
+          <w:szCs w:val="26"/>
+        </w:rPr>
+        <w:t xml:space="preserve">The resulting feature maps from each viewpoint </w:t>
+      </w:r>
+      <w:r>
+        <w:rPr>
+          <w:color w:val="000000" w:themeColor="text1"/>
+          <w:sz w:val="26"/>
+          <w:szCs w:val="26"/>
+        </w:rPr>
+        <w:t>are</w:t>
+      </w:r>
+      <w:r>
+        <w:rPr>
+          <w:color w:val="000000" w:themeColor="text1"/>
+          <w:sz w:val="26"/>
+          <w:szCs w:val="26"/>
+        </w:rPr>
+        <w:t xml:space="preserve"> </w:t>
+      </w:r>
+      <w:r>
+        <w:rPr>
+          <w:color w:val="000000" w:themeColor="text1"/>
+          <w:sz w:val="26"/>
+          <w:szCs w:val="26"/>
+        </w:rPr>
+        <w:t xml:space="preserve">first </w:t>
+      </w:r>
+      <w:r>
+        <w:rPr>
+          <w:color w:val="000000" w:themeColor="text1"/>
+          <w:sz w:val="26"/>
+          <w:szCs w:val="26"/>
+        </w:rPr>
+        <w:t>concatenated</w:t>
+      </w:r>
+      <w:r>
+        <w:rPr>
+          <w:color w:val="000000" w:themeColor="text1"/>
+          <w:sz w:val="26"/>
+          <w:szCs w:val="26"/>
+        </w:rPr>
+        <w:t xml:space="preserve">, </w:t>
+      </w:r>
+      <w:r>
+        <w:rPr>
+          <w:color w:val="000000" w:themeColor="text1"/>
+          <w:sz w:val="26"/>
+          <w:szCs w:val="26"/>
+        </w:rPr>
+        <w:t>then</w:t>
+      </w:r>
+      <w:r>
+        <w:rPr>
+          <w:color w:val="000000" w:themeColor="text1"/>
+          <w:sz w:val="26"/>
+          <w:szCs w:val="26"/>
+        </w:rPr>
+        <w:t xml:space="preserve"> </w:t>
+      </w:r>
+      <w:r>
+        <w:rPr>
+          <w:color w:val="000000" w:themeColor="text1"/>
+          <w:sz w:val="26"/>
+          <w:szCs w:val="26"/>
+        </w:rPr>
+        <w:t>processed by</w:t>
+      </w:r>
+      <w:r>
+        <w:rPr>
+          <w:color w:val="000000" w:themeColor="text1"/>
+          <w:sz w:val="26"/>
+          <w:szCs w:val="26"/>
+        </w:rPr>
+        <w:t xml:space="preserve"> a set of fully connected layer</w:t>
+      </w:r>
+      <w:r>
+        <w:rPr>
+          <w:color w:val="000000" w:themeColor="text1"/>
+          <w:sz w:val="26"/>
+          <w:szCs w:val="26"/>
+        </w:rPr>
+        <w:t xml:space="preserve"> to obtain </w:t>
+      </w:r>
+      <w:r>
+        <w:rPr>
+          <w:color w:val="000000" w:themeColor="text1"/>
+          <w:sz w:val="26"/>
+          <w:szCs w:val="26"/>
+        </w:rPr>
+        <w:t>prediction</w:t>
+      </w:r>
+      <w:r>
+        <w:rPr>
+          <w:color w:val="000000" w:themeColor="text1"/>
+          <w:sz w:val="26"/>
+          <w:szCs w:val="26"/>
+        </w:rPr>
+        <w:t>s</w:t>
+      </w:r>
+      <w:r>
+        <w:rPr>
+          <w:color w:val="000000" w:themeColor="text1"/>
+          <w:sz w:val="26"/>
+          <w:szCs w:val="26"/>
+        </w:rPr>
+        <w:t xml:space="preserve">. </w:t>
+      </w:r>
+      <w:r>
+        <w:rPr>
+          <w:color w:val="000000" w:themeColor="text1"/>
+          <w:sz w:val="26"/>
+          <w:szCs w:val="26"/>
+        </w:rPr>
+        <w:t xml:space="preserve">The benefit of exploiting viewpoints in pooling is that it allows the network to “look at” the image at different angles. </w:t>
+      </w:r>
+    </w:p>
+    <w:p>
+      <w:pPr>
+        <w:pStyle w:val="ListParagraph"/>
+        <w:tabs>
+          <w:tab w:val="left" w:pos="2251"/>
+        </w:tabs>
+        <w:ind w:left="2127" w:firstLine="708"/>
+        <w:rPr>
+          <w:color w:val="000000" w:themeColor="text1"/>
+          <w:sz w:val="26"/>
+          <w:szCs w:val="26"/>
+        </w:rPr>
+      </w:pPr>
+    </w:p>
+    <w:p>
+      <w:pPr>
+        <w:pStyle w:val="ListParagraph"/>
+        <w:tabs>
+          <w:tab w:val="left" w:pos="2251"/>
+        </w:tabs>
+        <w:ind w:left="1985" w:firstLine="142"/>
+        <w:rPr>
+          <w:color w:val="000000" w:themeColor="text1"/>
+          <w:sz w:val="26"/>
+          <w:szCs w:val="26"/>
+          <w:u w:color="353535"/>
+        </w:rPr>
+      </w:pPr>
+      <w:r>
+        <w:rPr>
+          <w:noProof/>
+          <w:color w:val="000000" w:themeColor="text1"/>
+          <w:sz w:val="26"/>
+          <w:szCs w:val="26"/>
+          <w:u w:color="353535"/>
+        </w:rPr>
+        <w:drawing>
+          <wp:inline distT="0" distB="0" distL="0" distR="0" wp14:anchorId="2D4866D4" wp14:editId="6569E00C">
+            <wp:extent cx="4875126" cy="2748719"/>
+            <wp:effectExtent l="0" t="0" r="1905" b="0"/>
+            <wp:docPr id="11" name="Picture 11" descr="../../../../../../Downloads/Screen%20Shot%202016-09-11%20at%2014.0"/>
+            <wp:cNvGraphicFramePr>
+              <a:graphicFrameLocks xmlns:a="http://schemas.openxmlformats.org/drawingml/2006/main" noChangeAspect="1"/>
+            </wp:cNvGraphicFramePr>
+            <a:graphic xmlns:a="http://schemas.openxmlformats.org/drawingml/2006/main">
+              <a:graphicData uri="http://schemas.openxmlformats.org/drawingml/2006/picture">
+                <pic:pic xmlns:pic="http://schemas.openxmlformats.org/drawingml/2006/picture">
+                  <pic:nvPicPr>
+                    <pic:cNvPr id="0" name="Picture 10" descr="../../../../../../Downloads/Screen%20Shot%202016-09-11%20at%2014.0"/>
+                    <pic:cNvPicPr>
+                      <a:picLocks noChangeAspect="1" noChangeArrowheads="1"/>
+                    </pic:cNvPicPr>
+                  </pic:nvPicPr>
+                  <pic:blipFill>
+                    <a:blip r:embed="rId18" cstate="print">
+                      <a:extLst>
+                        <a:ext uri="{28A0092B-C50C-407E-A947-70E740481C1C}">
+                          <a14:useLocalDpi xmlns:a14="http://schemas.microsoft.com/office/drawing/2010/main" val="0"/>
+                        </a:ext>
+                      </a:extLst>
+                    </a:blip>
+                    <a:srcRect/>
+                    <a:stretch>
+                      <a:fillRect/>
+                    </a:stretch>
+                  </pic:blipFill>
+                  <pic:spPr bwMode="auto">
+                    <a:xfrm>
+                      <a:off x="0" y="0"/>
+                      <a:ext cx="4885140" cy="2754365"/>
+                    </a:xfrm>
+                    <a:prstGeom prst="rect">
+                      <a:avLst/>
+                    </a:prstGeom>
+                    <a:noFill/>
+                    <a:ln>
+                      <a:noFill/>
+                    </a:ln>
+                  </pic:spPr>
+                </pic:pic>
+              </a:graphicData>
+            </a:graphic>
+          </wp:inline>
+        </w:drawing>
+      </w:r>
+    </w:p>
+    <w:p>
+      <w:pPr>
+        <w:pStyle w:val="ListParagraph"/>
+        <w:tabs>
+          <w:tab w:val="left" w:pos="2251"/>
+        </w:tabs>
+        <w:ind w:left="1985" w:firstLine="142"/>
+        <w:rPr>
+          <w:color w:val="000000" w:themeColor="text1"/>
+          <w:sz w:val="26"/>
+          <w:szCs w:val="26"/>
+          <w:u w:color="353535"/>
+        </w:rPr>
+      </w:pPr>
+    </w:p>
+    <w:p>
+      <w:pPr>
+        <w:pStyle w:val="ListParagraph"/>
+        <w:tabs>
+          <w:tab w:val="left" w:pos="2251"/>
+        </w:tabs>
+        <w:ind w:left="1985" w:firstLine="709"/>
+        <w:rPr>
+          <w:color w:val="000000" w:themeColor="text1"/>
+          <w:sz w:val="26"/>
+          <w:szCs w:val="26"/>
+        </w:rPr>
+      </w:pPr>
+      <w:r>
+        <w:rPr>
+          <w:color w:val="000000" w:themeColor="text1"/>
+          <w:sz w:val="26"/>
+          <w:szCs w:val="26"/>
+          <w:u w:color="353535"/>
+        </w:rPr>
+        <w:t>Figure 4.1.4.1</w:t>
+      </w:r>
+      <w:r>
+        <w:rPr>
+          <w:color w:val="000000" w:themeColor="text1"/>
+          <w:sz w:val="26"/>
+          <w:szCs w:val="26"/>
+          <w:u w:color="353535"/>
+        </w:rPr>
+        <w:t xml:space="preserve">. </w:t>
+      </w:r>
+      <w:r>
+        <w:rPr>
+          <w:color w:val="000000" w:themeColor="text1"/>
+          <w:sz w:val="26"/>
+          <w:szCs w:val="26"/>
+          <w:u w:color="353535"/>
+        </w:rPr>
+        <w:t>overview viewpoints exploitation</w:t>
+      </w:r>
+      <w:r>
+        <w:rPr>
+          <w:color w:val="000000" w:themeColor="text1"/>
+          <w:sz w:val="26"/>
+          <w:szCs w:val="26"/>
+          <w:u w:color="353535"/>
+        </w:rPr>
+        <w:t xml:space="preserve"> </w:t>
+      </w:r>
+      <w:r>
+        <w:rPr>
+          <w:color w:val="000000" w:themeColor="text1"/>
+          <w:sz w:val="26"/>
+          <w:szCs w:val="26"/>
+          <w:u w:color="353535"/>
+        </w:rPr>
+        <w:t xml:space="preserve">in pooling. </w:t>
+      </w:r>
+      <w:r>
+        <w:rPr>
+          <w:color w:val="000000" w:themeColor="text1"/>
+          <w:sz w:val="26"/>
+          <w:szCs w:val="26"/>
+          <w:u w:color="353535"/>
+        </w:rPr>
+        <w:t xml:space="preserve">Different viewpoints are extracted from the original image (2,3). Each viewpoint is fed to a separated </w:t>
+      </w:r>
+      <w:r>
+        <w:rPr>
+          <w:color w:val="000000" w:themeColor="text1"/>
+          <w:sz w:val="26"/>
+          <w:szCs w:val="26"/>
+        </w:rPr>
+        <w:t>convolutional architecture</w:t>
+      </w:r>
+      <w:r>
+        <w:rPr>
+          <w:color w:val="000000" w:themeColor="text1"/>
+          <w:sz w:val="26"/>
+          <w:szCs w:val="26"/>
+        </w:rPr>
+        <w:t xml:space="preserve"> (4). Results generated by each </w:t>
+      </w:r>
+      <w:r>
+        <w:rPr>
+          <w:color w:val="000000" w:themeColor="text1"/>
+          <w:sz w:val="26"/>
+          <w:szCs w:val="26"/>
+        </w:rPr>
+        <w:t>convolutional architecture</w:t>
+      </w:r>
+      <w:r>
+        <w:rPr>
+          <w:color w:val="000000" w:themeColor="text1"/>
+          <w:sz w:val="26"/>
+          <w:szCs w:val="26"/>
+        </w:rPr>
+        <w:t xml:space="preserve"> are concatenated and feed into dense layers (5) to obtain prediction (6).</w:t>
+      </w:r>
+    </w:p>
+    <w:p>
+      <w:pPr>
+        <w:pStyle w:val="ListParagraph"/>
+        <w:tabs>
+          <w:tab w:val="left" w:pos="2251"/>
+        </w:tabs>
+        <w:ind w:left="1985" w:firstLine="709"/>
+        <w:rPr>
+          <w:color w:val="000000" w:themeColor="text1"/>
+          <w:sz w:val="26"/>
+          <w:szCs w:val="26"/>
+          <w:u w:color="353535"/>
         </w:rPr>
       </w:pPr>
     </w:p>
@@ -40885,6 +41370,7 @@
           <w:szCs w:val="28"/>
         </w:rPr>
       </w:pPr>
+      <w:proofErr w:type="spellStart"/>
       <w:r>
         <w:rPr>
           <w:b/>
@@ -40892,7 +41378,278 @@
           <w:sz w:val="28"/>
           <w:szCs w:val="28"/>
         </w:rPr>
-        <w:t xml:space="preserve">Cyclic pooling </w:t>
+        <w:t>ReLU</w:t>
+      </w:r>
+      <w:proofErr w:type="spellEnd"/>
+      <w:r>
+        <w:rPr>
+          <w:b/>
+          <w:color w:val="4472C4" w:themeColor="accent5"/>
+          <w:sz w:val="28"/>
+          <w:szCs w:val="28"/>
+        </w:rPr>
+        <w:t xml:space="preserve"> non-linearity </w:t>
+      </w:r>
+    </w:p>
+    <w:p>
+      <w:pPr>
+        <w:pStyle w:val="ListParagraph"/>
+        <w:tabs>
+          <w:tab w:val="left" w:pos="2251"/>
+        </w:tabs>
+        <w:ind w:left="360" w:firstLine="1483"/>
+        <w:rPr>
+          <w:color w:val="000000" w:themeColor="text1"/>
+          <w:sz w:val="26"/>
+          <w:szCs w:val="26"/>
+        </w:rPr>
+      </w:pPr>
+      <w:r>
+        <w:rPr>
+          <w:color w:val="000000" w:themeColor="text1"/>
+          <w:sz w:val="26"/>
+          <w:szCs w:val="26"/>
+        </w:rPr>
+        <w:t>A</w:t>
+      </w:r>
+      <w:r>
+        <w:rPr>
+          <w:color w:val="000000" w:themeColor="text1"/>
+          <w:sz w:val="26"/>
+          <w:szCs w:val="26"/>
+        </w:rPr>
+        <w:t xml:space="preserve"> standard way to model a neuron output is with </w:t>
+      </w:r>
+      <w:proofErr w:type="spellStart"/>
+      <w:r>
+        <w:rPr>
+          <w:color w:val="000000" w:themeColor="text1"/>
+          <w:sz w:val="26"/>
+          <w:szCs w:val="26"/>
+        </w:rPr>
+        <w:t>tanh</w:t>
+      </w:r>
+      <w:proofErr w:type="spellEnd"/>
+      <w:r>
+        <w:rPr>
+          <w:color w:val="000000" w:themeColor="text1"/>
+          <w:sz w:val="26"/>
+          <w:szCs w:val="26"/>
+        </w:rPr>
+        <w:t xml:space="preserve"> function:</w:t>
+      </w:r>
+    </w:p>
+    <w:p>
+      <w:pPr>
+        <w:pStyle w:val="ListParagraph"/>
+        <w:tabs>
+          <w:tab w:val="left" w:pos="2251"/>
+        </w:tabs>
+        <w:ind w:left="360"/>
+        <w:rPr>
+          <w:color w:val="000000" w:themeColor="text1"/>
+          <w:sz w:val="26"/>
+          <w:szCs w:val="26"/>
+        </w:rPr>
+      </w:pPr>
+    </w:p>
+    <w:p>
+      <w:pPr>
+        <w:pStyle w:val="ListParagraph"/>
+        <w:tabs>
+          <w:tab w:val="left" w:pos="2251"/>
+        </w:tabs>
+        <w:ind w:left="3402" w:firstLine="709"/>
+        <w:rPr>
+          <w:color w:val="000000" w:themeColor="text1"/>
+          <w:sz w:val="26"/>
+          <w:szCs w:val="26"/>
+        </w:rPr>
+      </w:pPr>
+      <w:r>
+        <w:rPr>
+          <w:color w:val="000000" w:themeColor="text1"/>
+          <w:sz w:val="26"/>
+          <w:szCs w:val="26"/>
+        </w:rPr>
+        <w:t xml:space="preserve">f(x) = </w:t>
+      </w:r>
+      <m:oMath>
+        <m:sSup>
+          <m:sSupPr>
+            <m:ctrlPr>
+              <w:rPr>
+                <w:rFonts w:ascii="Cambria Math" w:hAnsi="Cambria Math"/>
+                <w:i/>
+                <w:color w:val="000000" w:themeColor="text1"/>
+                <w:sz w:val="26"/>
+                <w:szCs w:val="26"/>
+              </w:rPr>
+            </m:ctrlPr>
+          </m:sSupPr>
+          <m:e>
+            <m:r>
+              <w:rPr>
+                <w:rFonts w:ascii="Cambria Math" w:hAnsi="Cambria Math"/>
+                <w:color w:val="000000" w:themeColor="text1"/>
+                <w:sz w:val="26"/>
+                <w:szCs w:val="26"/>
+              </w:rPr>
+              <m:t>(1+</m:t>
+            </m:r>
+            <m:sSup>
+              <m:sSupPr>
+                <m:ctrlPr>
+                  <w:rPr>
+                    <w:rFonts w:ascii="Cambria Math" w:hAnsi="Cambria Math"/>
+                    <w:i/>
+                    <w:color w:val="000000" w:themeColor="text1"/>
+                    <w:sz w:val="26"/>
+                    <w:szCs w:val="26"/>
+                  </w:rPr>
+                </m:ctrlPr>
+              </m:sSupPr>
+              <m:e>
+                <m:r>
+                  <w:rPr>
+                    <w:rFonts w:ascii="Cambria Math" w:hAnsi="Cambria Math"/>
+                    <w:color w:val="000000" w:themeColor="text1"/>
+                    <w:sz w:val="26"/>
+                    <w:szCs w:val="26"/>
+                  </w:rPr>
+                  <m:t>e</m:t>
+                </m:r>
+              </m:e>
+              <m:sup>
+                <m:r>
+                  <w:rPr>
+                    <w:rFonts w:ascii="Cambria Math" w:hAnsi="Cambria Math"/>
+                    <w:color w:val="000000" w:themeColor="text1"/>
+                    <w:sz w:val="26"/>
+                    <w:szCs w:val="26"/>
+                  </w:rPr>
+                  <m:t>-x</m:t>
+                </m:r>
+              </m:sup>
+            </m:sSup>
+            <m:r>
+              <w:rPr>
+                <w:rFonts w:ascii="Cambria Math" w:hAnsi="Cambria Math"/>
+                <w:color w:val="000000" w:themeColor="text1"/>
+                <w:sz w:val="26"/>
+                <w:szCs w:val="26"/>
+              </w:rPr>
+              <m:t>)</m:t>
+            </m:r>
+          </m:e>
+          <m:sup>
+            <m:r>
+              <w:rPr>
+                <w:rFonts w:ascii="Cambria Math" w:hAnsi="Cambria Math"/>
+                <w:color w:val="000000" w:themeColor="text1"/>
+                <w:sz w:val="26"/>
+                <w:szCs w:val="26"/>
+              </w:rPr>
+              <m:t>-1</m:t>
+            </m:r>
+          </m:sup>
+        </m:sSup>
+      </m:oMath>
+      <w:r>
+        <w:rPr>
+          <w:color w:val="000000" w:themeColor="text1"/>
+          <w:sz w:val="26"/>
+          <w:szCs w:val="26"/>
+        </w:rPr>
+        <w:tab/>
+        <w:t>(</w:t>
+      </w:r>
+      <w:r>
+        <w:rPr>
+          <w:color w:val="000000" w:themeColor="text1"/>
+          <w:sz w:val="26"/>
+          <w:szCs w:val="26"/>
+        </w:rPr>
+        <w:t>8</w:t>
+      </w:r>
+      <w:r>
+        <w:rPr>
+          <w:color w:val="000000" w:themeColor="text1"/>
+          <w:sz w:val="26"/>
+          <w:szCs w:val="26"/>
+        </w:rPr>
+        <w:t>)</w:t>
+      </w:r>
+    </w:p>
+    <w:p>
+      <w:pPr>
+        <w:pStyle w:val="ListParagraph"/>
+        <w:tabs>
+          <w:tab w:val="left" w:pos="2251"/>
+        </w:tabs>
+        <w:ind w:left="1224" w:firstLine="619"/>
+        <w:rPr>
+          <w:color w:val="000000" w:themeColor="text1"/>
+          <w:sz w:val="26"/>
+          <w:szCs w:val="26"/>
+        </w:rPr>
+      </w:pPr>
+      <w:r>
+        <w:rPr>
+          <w:color w:val="000000" w:themeColor="text1"/>
+          <w:sz w:val="26"/>
+          <w:szCs w:val="26"/>
+        </w:rPr>
+        <w:lastRenderedPageBreak/>
+        <w:t>Rectified Linear Unit is a</w:t>
+      </w:r>
+      <w:r>
+        <w:rPr>
+          <w:color w:val="000000" w:themeColor="text1"/>
+          <w:sz w:val="26"/>
+          <w:szCs w:val="26"/>
+        </w:rPr>
+        <w:t xml:space="preserve"> </w:t>
+      </w:r>
+      <w:r>
+        <w:rPr>
+          <w:color w:val="000000" w:themeColor="text1"/>
+          <w:sz w:val="26"/>
+          <w:szCs w:val="26"/>
+        </w:rPr>
+        <w:t xml:space="preserve">modern </w:t>
+      </w:r>
+      <w:r>
+        <w:rPr>
+          <w:color w:val="000000" w:themeColor="text1"/>
+          <w:sz w:val="26"/>
+          <w:szCs w:val="26"/>
+        </w:rPr>
+        <w:t xml:space="preserve">way to model a neuron output f as a function of input x. </w:t>
+      </w:r>
+      <w:r>
+        <w:rPr>
+          <w:color w:val="000000" w:themeColor="text1"/>
+          <w:sz w:val="26"/>
+          <w:szCs w:val="26"/>
+        </w:rPr>
+        <w:t>It computes the function</w:t>
+      </w:r>
+      <w:r>
+        <w:rPr>
+          <w:color w:val="000000" w:themeColor="text1"/>
+          <w:sz w:val="26"/>
+          <w:szCs w:val="26"/>
+        </w:rPr>
+        <w:t>:</w:t>
+      </w:r>
+      <w:r>
+        <w:rPr>
+          <w:color w:val="000000" w:themeColor="text1"/>
+          <w:sz w:val="26"/>
+          <w:szCs w:val="26"/>
+        </w:rPr>
+        <w:t xml:space="preserve"> </w:t>
       </w:r>
     </w:p>
     <w:p>
@@ -40904,12 +41661,570 @@
         <w:ind w:left="1224"/>
         <w:rPr>
           <w:color w:val="000000" w:themeColor="text1"/>
+          <w:sz w:val="26"/>
+          <w:szCs w:val="26"/>
+        </w:rPr>
+      </w:pPr>
+    </w:p>
+    <w:p>
+      <w:pPr>
+        <w:pStyle w:val="ListParagraph"/>
+        <w:tabs>
+          <w:tab w:val="left" w:pos="2251"/>
+        </w:tabs>
+        <w:ind w:left="1224"/>
+        <w:jc w:val="center"/>
+        <w:rPr>
+          <w:color w:val="000000" w:themeColor="text1"/>
+          <w:sz w:val="26"/>
+          <w:szCs w:val="26"/>
+        </w:rPr>
+      </w:pPr>
+      <w:r>
+        <w:rPr>
+          <w:color w:val="000000" w:themeColor="text1"/>
+          <w:sz w:val="26"/>
+          <w:szCs w:val="26"/>
+        </w:rPr>
+        <w:t xml:space="preserve"> </w:t>
+      </w:r>
+      <w:r>
+        <w:rPr>
+          <w:color w:val="000000" w:themeColor="text1"/>
+          <w:sz w:val="26"/>
+          <w:szCs w:val="26"/>
+        </w:rPr>
+        <w:t>f(x) = max(</w:t>
+      </w:r>
+      <w:proofErr w:type="gramStart"/>
+      <w:r>
+        <w:rPr>
+          <w:color w:val="000000" w:themeColor="text1"/>
+          <w:sz w:val="26"/>
+          <w:szCs w:val="26"/>
+        </w:rPr>
+        <w:t>0,x</w:t>
+      </w:r>
+      <w:proofErr w:type="gramEnd"/>
+      <w:r>
+        <w:rPr>
+          <w:color w:val="000000" w:themeColor="text1"/>
+          <w:sz w:val="26"/>
+          <w:szCs w:val="26"/>
+        </w:rPr>
+        <w:t>)</w:t>
+      </w:r>
+      <w:r>
+        <w:rPr>
+          <w:color w:val="000000" w:themeColor="text1"/>
+          <w:sz w:val="26"/>
+          <w:szCs w:val="26"/>
+        </w:rPr>
+        <w:tab/>
+        <w:t>(</w:t>
+      </w:r>
+      <w:r>
+        <w:rPr>
+          <w:color w:val="000000" w:themeColor="text1"/>
+          <w:sz w:val="26"/>
+          <w:szCs w:val="26"/>
+        </w:rPr>
+        <w:t>9</w:t>
+      </w:r>
+      <w:r>
+        <w:rPr>
+          <w:color w:val="000000" w:themeColor="text1"/>
+          <w:sz w:val="26"/>
+          <w:szCs w:val="26"/>
+        </w:rPr>
+        <w:t>)</w:t>
+      </w:r>
+    </w:p>
+    <w:p>
+      <w:pPr>
+        <w:pStyle w:val="ListParagraph"/>
+        <w:tabs>
+          <w:tab w:val="left" w:pos="2251"/>
+        </w:tabs>
+        <w:ind w:left="1276"/>
+        <w:jc w:val="center"/>
+        <w:rPr>
+          <w:color w:val="000000" w:themeColor="text1"/>
+          <w:sz w:val="26"/>
+          <w:szCs w:val="26"/>
+        </w:rPr>
+      </w:pPr>
+      <w:r>
+        <w:rPr>
+          <w:color w:val="000000" w:themeColor="text1"/>
+          <w:sz w:val="26"/>
+          <w:szCs w:val="26"/>
+        </w:rPr>
+        <w:t xml:space="preserve">Where x = </w:t>
+      </w:r>
+      <w:proofErr w:type="spellStart"/>
+      <w:r>
+        <w:rPr>
+          <w:color w:val="000000" w:themeColor="text1"/>
+          <w:sz w:val="26"/>
+          <w:szCs w:val="26"/>
+        </w:rPr>
+        <w:t>Wx</w:t>
+      </w:r>
+      <w:proofErr w:type="spellEnd"/>
+      <w:r>
+        <w:rPr>
+          <w:color w:val="000000" w:themeColor="text1"/>
+          <w:sz w:val="26"/>
+          <w:szCs w:val="26"/>
+        </w:rPr>
+        <w:t xml:space="preserve"> + b</w:t>
+      </w:r>
+      <w:r>
+        <w:rPr>
+          <w:color w:val="000000" w:themeColor="text1"/>
+          <w:sz w:val="26"/>
+          <w:szCs w:val="26"/>
+        </w:rPr>
+        <w:tab/>
+        <w:t>(</w:t>
+      </w:r>
+      <w:r>
+        <w:rPr>
+          <w:color w:val="000000" w:themeColor="text1"/>
+          <w:sz w:val="26"/>
+          <w:szCs w:val="26"/>
+        </w:rPr>
+        <w:t>10</w:t>
+      </w:r>
+      <w:r>
+        <w:rPr>
+          <w:color w:val="000000" w:themeColor="text1"/>
+          <w:sz w:val="26"/>
+          <w:szCs w:val="26"/>
+        </w:rPr>
+        <w:t>)</w:t>
+      </w:r>
+    </w:p>
+    <w:p>
+      <w:pPr>
+        <w:pStyle w:val="ListParagraph"/>
+        <w:tabs>
+          <w:tab w:val="left" w:pos="2251"/>
+        </w:tabs>
+        <w:ind w:left="1224"/>
+        <w:jc w:val="center"/>
+        <w:rPr>
+          <w:color w:val="000000" w:themeColor="text1"/>
+          <w:sz w:val="26"/>
+          <w:szCs w:val="26"/>
+        </w:rPr>
+      </w:pPr>
+    </w:p>
+    <w:p>
+      <w:pPr>
+        <w:pStyle w:val="ListParagraph"/>
+        <w:tabs>
+          <w:tab w:val="left" w:pos="2251"/>
+        </w:tabs>
+        <w:ind w:left="1224"/>
+        <w:rPr>
+          <w:color w:val="000000" w:themeColor="text1"/>
+          <w:sz w:val="26"/>
+          <w:szCs w:val="26"/>
+        </w:rPr>
+      </w:pPr>
+      <w:r>
+        <w:rPr>
+          <w:color w:val="000000" w:themeColor="text1"/>
+          <w:sz w:val="26"/>
+          <w:szCs w:val="26"/>
+        </w:rPr>
+        <w:t xml:space="preserve">which </w:t>
+      </w:r>
+      <w:r>
+        <w:rPr>
+          <w:color w:val="000000" w:themeColor="text1"/>
+          <w:sz w:val="26"/>
+          <w:szCs w:val="26"/>
+        </w:rPr>
+        <w:t xml:space="preserve">means the output is </w:t>
+      </w:r>
+      <w:r>
+        <w:rPr>
+          <w:color w:val="000000" w:themeColor="text1"/>
+          <w:sz w:val="26"/>
+          <w:szCs w:val="26"/>
+        </w:rPr>
+        <w:t xml:space="preserve">0 when the input is less than 0 and </w:t>
+      </w:r>
+      <w:r>
+        <w:rPr>
+          <w:color w:val="000000" w:themeColor="text1"/>
+          <w:sz w:val="26"/>
+          <w:szCs w:val="26"/>
+        </w:rPr>
+        <w:t xml:space="preserve">the </w:t>
+      </w:r>
+      <w:r>
+        <w:rPr>
+          <w:color w:val="000000" w:themeColor="text1"/>
+          <w:sz w:val="26"/>
+          <w:szCs w:val="26"/>
+        </w:rPr>
+        <w:t>output</w:t>
+      </w:r>
+      <w:r>
+        <w:rPr>
+          <w:color w:val="000000" w:themeColor="text1"/>
+          <w:sz w:val="26"/>
+          <w:szCs w:val="26"/>
+        </w:rPr>
+        <w:t xml:space="preserve"> i</w:t>
+      </w:r>
+      <w:r>
+        <w:rPr>
+          <w:color w:val="000000" w:themeColor="text1"/>
+          <w:sz w:val="26"/>
+          <w:szCs w:val="26"/>
+        </w:rPr>
+        <w:t>s</w:t>
+      </w:r>
+      <w:r>
+        <w:rPr>
+          <w:color w:val="000000" w:themeColor="text1"/>
+          <w:sz w:val="26"/>
+          <w:szCs w:val="26"/>
+        </w:rPr>
+        <w:t xml:space="preserve"> a linear with slope 1 when x </w:t>
+      </w:r>
+      <w:r>
+        <w:rPr>
+          <w:color w:val="000000" w:themeColor="text1"/>
+          <w:sz w:val="26"/>
+          <w:szCs w:val="26"/>
+        </w:rPr>
+        <w:t xml:space="preserve">the input is </w:t>
+      </w:r>
+      <w:r>
+        <w:rPr>
+          <w:color w:val="000000" w:themeColor="text1"/>
+          <w:sz w:val="26"/>
+          <w:szCs w:val="26"/>
+        </w:rPr>
+        <w:t>greater than 0.</w:t>
+      </w:r>
+      <w:r>
+        <w:rPr>
+          <w:color w:val="000000" w:themeColor="text1"/>
+          <w:sz w:val="26"/>
+          <w:szCs w:val="26"/>
+        </w:rPr>
+        <w:t xml:space="preserve"> </w:t>
+      </w:r>
+    </w:p>
+    <w:p>
+      <w:pPr>
+        <w:pStyle w:val="ListParagraph"/>
+        <w:tabs>
+          <w:tab w:val="left" w:pos="2251"/>
+        </w:tabs>
+        <w:ind w:left="1224"/>
+        <w:rPr>
+          <w:color w:val="000000" w:themeColor="text1"/>
+          <w:sz w:val="26"/>
+          <w:szCs w:val="26"/>
+        </w:rPr>
+      </w:pPr>
+    </w:p>
+    <w:p>
+      <w:pPr>
+        <w:pStyle w:val="ListParagraph"/>
+        <w:tabs>
+          <w:tab w:val="left" w:pos="2251"/>
+        </w:tabs>
+        <w:ind w:left="1224" w:firstLine="619"/>
+        <w:rPr>
+          <w:color w:val="000000" w:themeColor="text1"/>
+          <w:sz w:val="26"/>
+          <w:szCs w:val="26"/>
+        </w:rPr>
+      </w:pPr>
+      <w:proofErr w:type="spellStart"/>
+      <w:r>
+        <w:rPr>
+          <w:color w:val="000000" w:themeColor="text1"/>
+          <w:sz w:val="26"/>
+          <w:szCs w:val="26"/>
+        </w:rPr>
+        <w:t>ReLU</w:t>
+      </w:r>
+      <w:proofErr w:type="spellEnd"/>
+      <w:r>
+        <w:rPr>
+          <w:color w:val="000000" w:themeColor="text1"/>
+          <w:sz w:val="26"/>
+          <w:szCs w:val="26"/>
+        </w:rPr>
+        <w:t xml:space="preserve"> has two advantages </w:t>
+      </w:r>
+      <w:r>
+        <w:rPr>
+          <w:color w:val="000000" w:themeColor="text1"/>
+          <w:sz w:val="26"/>
+          <w:szCs w:val="26"/>
+        </w:rPr>
+        <w:t xml:space="preserve">over </w:t>
+      </w:r>
+      <w:proofErr w:type="spellStart"/>
+      <w:r>
+        <w:rPr>
+          <w:color w:val="000000" w:themeColor="text1"/>
+          <w:sz w:val="26"/>
+          <w:szCs w:val="26"/>
+        </w:rPr>
+        <w:t>tanh</w:t>
+      </w:r>
+      <w:proofErr w:type="spellEnd"/>
+      <w:r>
+        <w:rPr>
+          <w:color w:val="000000" w:themeColor="text1"/>
+          <w:sz w:val="26"/>
+          <w:szCs w:val="26"/>
+        </w:rPr>
+        <w:t xml:space="preserve"> function. </w:t>
+      </w:r>
+      <w:r>
+        <w:rPr>
+          <w:color w:val="000000" w:themeColor="text1"/>
+          <w:sz w:val="26"/>
+          <w:szCs w:val="26"/>
+        </w:rPr>
+        <w:t xml:space="preserve">Deep learning neural networks </w:t>
+      </w:r>
+      <w:r>
+        <w:rPr>
+          <w:color w:val="000000" w:themeColor="text1"/>
+          <w:sz w:val="26"/>
+          <w:szCs w:val="26"/>
+        </w:rPr>
+        <w:t xml:space="preserve">with </w:t>
+      </w:r>
+      <w:proofErr w:type="spellStart"/>
+      <w:r>
+        <w:rPr>
+          <w:color w:val="000000" w:themeColor="text1"/>
+          <w:sz w:val="26"/>
+          <w:szCs w:val="26"/>
+        </w:rPr>
+        <w:t>ReLU</w:t>
+      </w:r>
+      <w:proofErr w:type="spellEnd"/>
+      <w:r>
+        <w:rPr>
+          <w:color w:val="000000" w:themeColor="text1"/>
+          <w:sz w:val="26"/>
+          <w:szCs w:val="26"/>
+        </w:rPr>
+        <w:t xml:space="preserve"> was found to train significantly faster than </w:t>
+      </w:r>
+      <w:r>
+        <w:rPr>
+          <w:color w:val="000000" w:themeColor="text1"/>
+          <w:sz w:val="26"/>
+          <w:szCs w:val="26"/>
+        </w:rPr>
+        <w:t xml:space="preserve">networks with </w:t>
+      </w:r>
+      <w:proofErr w:type="spellStart"/>
+      <w:r>
+        <w:rPr>
+          <w:color w:val="000000" w:themeColor="text1"/>
+          <w:sz w:val="26"/>
+          <w:szCs w:val="26"/>
+        </w:rPr>
+        <w:t>tanh</w:t>
+      </w:r>
+      <w:proofErr w:type="spellEnd"/>
+      <w:r>
+        <w:rPr>
+          <w:color w:val="000000" w:themeColor="text1"/>
+          <w:sz w:val="26"/>
+          <w:szCs w:val="26"/>
+        </w:rPr>
+        <w:t xml:space="preserve"> unit</w:t>
+      </w:r>
+      <w:r>
+        <w:rPr>
+          <w:color w:val="000000" w:themeColor="text1"/>
+          <w:sz w:val="26"/>
+          <w:szCs w:val="26"/>
+        </w:rPr>
+        <w:t xml:space="preserve">. This is because in training time with gradient descent, saturating nonlinearities are much slower than non- </w:t>
+      </w:r>
+      <w:r>
+        <w:rPr>
+          <w:color w:val="000000" w:themeColor="text1"/>
+          <w:sz w:val="26"/>
+          <w:szCs w:val="26"/>
+        </w:rPr>
+        <w:t>saturating nonlinearities</w:t>
+      </w:r>
+      <w:r>
+        <w:rPr>
+          <w:color w:val="000000" w:themeColor="text1"/>
+          <w:sz w:val="26"/>
+          <w:szCs w:val="26"/>
+        </w:rPr>
+        <w:t>.</w:t>
+      </w:r>
+      <w:r>
+        <w:rPr>
+          <w:color w:val="000000" w:themeColor="text1"/>
+          <w:sz w:val="26"/>
+          <w:szCs w:val="26"/>
+        </w:rPr>
+        <w:t xml:space="preserve"> Secondly, while </w:t>
+      </w:r>
+      <w:proofErr w:type="spellStart"/>
+      <w:r>
+        <w:rPr>
+          <w:color w:val="000000" w:themeColor="text1"/>
+          <w:sz w:val="26"/>
+          <w:szCs w:val="26"/>
+        </w:rPr>
+        <w:t>tanh</w:t>
+      </w:r>
+      <w:proofErr w:type="spellEnd"/>
+      <w:r>
+        <w:rPr>
+          <w:color w:val="000000" w:themeColor="text1"/>
+          <w:sz w:val="26"/>
+          <w:szCs w:val="26"/>
+        </w:rPr>
+        <w:t xml:space="preserve"> function involves expensive </w:t>
+      </w:r>
+      <w:r>
+        <w:rPr>
+          <w:color w:val="000000" w:themeColor="text1"/>
+          <w:sz w:val="26"/>
+          <w:szCs w:val="26"/>
+        </w:rPr>
+        <w:t xml:space="preserve">operations, </w:t>
+      </w:r>
+      <w:proofErr w:type="spellStart"/>
+      <w:r>
+        <w:rPr>
+          <w:color w:val="000000" w:themeColor="text1"/>
+          <w:sz w:val="26"/>
+          <w:szCs w:val="26"/>
+        </w:rPr>
+        <w:t>ReLU</w:t>
+      </w:r>
+      <w:proofErr w:type="spellEnd"/>
+      <w:r>
+        <w:rPr>
+          <w:color w:val="000000" w:themeColor="text1"/>
+          <w:sz w:val="26"/>
+          <w:szCs w:val="26"/>
+        </w:rPr>
+        <w:t xml:space="preserve"> can be implemented easily by </w:t>
+      </w:r>
+      <w:proofErr w:type="spellStart"/>
+      <w:r>
+        <w:rPr>
+          <w:color w:val="000000" w:themeColor="text1"/>
+          <w:sz w:val="26"/>
+          <w:szCs w:val="26"/>
+        </w:rPr>
+        <w:t>t</w:t>
+      </w:r>
+      <w:r>
+        <w:rPr>
+          <w:sz w:val="26"/>
+          <w:szCs w:val="26"/>
+        </w:rPr>
+        <w:t>hresholding</w:t>
+      </w:r>
+      <w:proofErr w:type="spellEnd"/>
+      <w:r>
+        <w:rPr>
+          <w:sz w:val="26"/>
+          <w:szCs w:val="26"/>
+        </w:rPr>
+        <w:t xml:space="preserve"> a matrix of activations at zero.</w:t>
+      </w:r>
+      <w:r>
+        <w:rPr>
+          <w:sz w:val="26"/>
+          <w:szCs w:val="26"/>
+        </w:rPr>
+        <w:t xml:space="preserve"> </w:t>
+      </w:r>
+      <w:r>
+        <w:rPr>
+          <w:color w:val="000000" w:themeColor="text1"/>
+          <w:sz w:val="26"/>
+          <w:szCs w:val="26"/>
+        </w:rPr>
+        <w:t xml:space="preserve">A </w:t>
+      </w:r>
+      <w:r>
+        <w:rPr>
+          <w:color w:val="000000" w:themeColor="text1"/>
+          <w:sz w:val="26"/>
+          <w:szCs w:val="26"/>
+        </w:rPr>
+        <w:t>convolutional layer</w:t>
+      </w:r>
+      <w:r>
+        <w:rPr>
+          <w:color w:val="000000" w:themeColor="text1"/>
+          <w:sz w:val="26"/>
+          <w:szCs w:val="26"/>
+        </w:rPr>
+        <w:t xml:space="preserve"> </w:t>
+      </w:r>
+      <w:r>
+        <w:rPr>
+          <w:color w:val="000000" w:themeColor="text1"/>
+          <w:sz w:val="26"/>
+          <w:szCs w:val="26"/>
+        </w:rPr>
+        <w:t xml:space="preserve">is often followed by </w:t>
+      </w:r>
+      <w:proofErr w:type="spellStart"/>
+      <w:r>
+        <w:rPr>
+          <w:color w:val="000000" w:themeColor="text1"/>
+          <w:sz w:val="26"/>
+          <w:szCs w:val="26"/>
+        </w:rPr>
+        <w:t>ReLU</w:t>
+      </w:r>
+      <w:proofErr w:type="spellEnd"/>
+      <w:r>
+        <w:rPr>
+          <w:color w:val="000000" w:themeColor="text1"/>
+          <w:sz w:val="26"/>
+          <w:szCs w:val="26"/>
+        </w:rPr>
+        <w:t xml:space="preserve">. </w:t>
+      </w:r>
+    </w:p>
+    <w:p>
+      <w:pPr>
+        <w:pStyle w:val="ListParagraph"/>
+        <w:tabs>
+          <w:tab w:val="left" w:pos="2251"/>
+        </w:tabs>
+        <w:ind w:left="1224"/>
+        <w:rPr>
+          <w:color w:val="000000" w:themeColor="text1"/>
           <w:sz w:val="28"/>
           <w:szCs w:val="28"/>
         </w:rPr>
       </w:pPr>
-      <w:bookmarkStart w:id="8" w:name="_GoBack"/>
-      <w:bookmarkEnd w:id="8"/>
     </w:p>
     <w:p>
       <w:pPr>
@@ -40928,7 +42243,6 @@
           <w:szCs w:val="28"/>
         </w:rPr>
       </w:pPr>
-      <w:proofErr w:type="spellStart"/>
       <w:r>
         <w:rPr>
           <w:b/>
@@ -40936,9 +42250,8 @@
           <w:sz w:val="28"/>
           <w:szCs w:val="28"/>
         </w:rPr>
-        <w:t>ReLU</w:t>
-      </w:r>
-      <w:proofErr w:type="spellEnd"/>
+        <w:t>Full</w:t>
+      </w:r>
       <w:r>
         <w:rPr>
           <w:b/>
@@ -40946,8 +42259,1188 @@
           <w:sz w:val="28"/>
           <w:szCs w:val="28"/>
         </w:rPr>
-        <w:t xml:space="preserve"> non-linearity </w:t>
-      </w:r>
+        <w:t>y connected layer</w:t>
+      </w:r>
+      <w:r>
+        <w:rPr>
+          <w:b/>
+          <w:color w:val="4472C4" w:themeColor="accent5"/>
+          <w:sz w:val="28"/>
+          <w:szCs w:val="28"/>
+        </w:rPr>
+        <w:t>s</w:t>
+      </w:r>
+    </w:p>
+    <w:p>
+      <w:pPr>
+        <w:pStyle w:val="ListParagraph"/>
+        <w:tabs>
+          <w:tab w:val="left" w:pos="2251"/>
+        </w:tabs>
+        <w:ind w:left="1276" w:firstLine="567"/>
+        <w:rPr>
+          <w:color w:val="000000" w:themeColor="text1"/>
+          <w:sz w:val="26"/>
+          <w:szCs w:val="26"/>
+        </w:rPr>
+      </w:pPr>
+      <w:r>
+        <w:rPr>
+          <w:color w:val="000000" w:themeColor="text1"/>
+          <w:sz w:val="26"/>
+          <w:szCs w:val="26"/>
+        </w:rPr>
+        <w:t>F</w:t>
+      </w:r>
+      <w:r>
+        <w:rPr>
+          <w:color w:val="000000" w:themeColor="text1"/>
+          <w:sz w:val="26"/>
+          <w:szCs w:val="26"/>
+        </w:rPr>
+        <w:t>latten output from</w:t>
+      </w:r>
+      <w:r>
+        <w:rPr>
+          <w:color w:val="000000" w:themeColor="text1"/>
+          <w:sz w:val="26"/>
+          <w:szCs w:val="26"/>
+        </w:rPr>
+        <w:t xml:space="preserve"> the last pooling layer is proceeded by a set of fully connected layers.</w:t>
+      </w:r>
+      <w:r>
+        <w:rPr>
+          <w:color w:val="000000" w:themeColor="text1"/>
+          <w:sz w:val="26"/>
+          <w:szCs w:val="26"/>
+        </w:rPr>
+        <w:t xml:space="preserve"> </w:t>
+      </w:r>
+      <w:r>
+        <w:rPr>
+          <w:color w:val="000000" w:themeColor="text1"/>
+          <w:sz w:val="26"/>
+          <w:szCs w:val="26"/>
+        </w:rPr>
+        <w:t xml:space="preserve">Fully connected layers </w:t>
+      </w:r>
+      <w:r>
+        <w:rPr>
+          <w:color w:val="000000" w:themeColor="text1"/>
+          <w:sz w:val="26"/>
+          <w:szCs w:val="26"/>
+        </w:rPr>
+        <w:t xml:space="preserve">are originated from multi-layers feed forward neural networks. </w:t>
+      </w:r>
+      <w:r>
+        <w:rPr>
+          <w:color w:val="000000" w:themeColor="text1"/>
+          <w:sz w:val="26"/>
+          <w:szCs w:val="26"/>
+        </w:rPr>
+        <w:t>They</w:t>
+      </w:r>
+      <w:r>
+        <w:rPr>
+          <w:color w:val="000000" w:themeColor="text1"/>
+          <w:sz w:val="26"/>
+          <w:szCs w:val="26"/>
+        </w:rPr>
+        <w:t xml:space="preserve"> </w:t>
+      </w:r>
+      <w:r>
+        <w:rPr>
+          <w:color w:val="000000" w:themeColor="text1"/>
+          <w:sz w:val="26"/>
+          <w:szCs w:val="26"/>
+        </w:rPr>
+        <w:t>consist</w:t>
+      </w:r>
+      <w:r>
+        <w:rPr>
+          <w:color w:val="000000" w:themeColor="text1"/>
+          <w:sz w:val="26"/>
+          <w:szCs w:val="26"/>
+        </w:rPr>
+        <w:t xml:space="preserve"> </w:t>
+      </w:r>
+      <w:r>
+        <w:rPr>
+          <w:color w:val="000000" w:themeColor="text1"/>
+          <w:sz w:val="26"/>
+          <w:szCs w:val="26"/>
+        </w:rPr>
+        <w:t>of an input layer, one more hidden layers and an output layer</w:t>
+      </w:r>
+      <w:r>
+        <w:rPr>
+          <w:color w:val="000000" w:themeColor="text1"/>
+          <w:sz w:val="26"/>
+          <w:szCs w:val="26"/>
+        </w:rPr>
+        <w:t xml:space="preserve"> that connected </w:t>
+      </w:r>
+      <w:r>
+        <w:rPr>
+          <w:color w:val="000000" w:themeColor="text1"/>
+          <w:sz w:val="26"/>
+          <w:szCs w:val="26"/>
+        </w:rPr>
+        <w:t xml:space="preserve">in acyclic graph. </w:t>
+      </w:r>
+      <w:r>
+        <w:rPr>
+          <w:color w:val="000000" w:themeColor="text1"/>
+          <w:sz w:val="26"/>
+          <w:szCs w:val="26"/>
+        </w:rPr>
+        <w:t xml:space="preserve">Each layer is made up of neurons. </w:t>
+      </w:r>
+      <w:r>
+        <w:rPr>
+          <w:color w:val="000000" w:themeColor="text1"/>
+          <w:sz w:val="26"/>
+          <w:szCs w:val="26"/>
+        </w:rPr>
+        <w:t xml:space="preserve">Neurons between two adjacent layers are pairwise connected, but neurons in one layer share no connection. Cycles are not allowed since it will create an infinite loop. </w:t>
+      </w:r>
+      <w:r>
+        <w:rPr>
+          <w:color w:val="000000" w:themeColor="text1"/>
+          <w:sz w:val="26"/>
+          <w:szCs w:val="26"/>
+        </w:rPr>
+        <w:t xml:space="preserve">No direct connection exits between input and output layer. </w:t>
+      </w:r>
+    </w:p>
+    <w:p>
+      <w:pPr>
+        <w:pStyle w:val="ListParagraph"/>
+        <w:tabs>
+          <w:tab w:val="left" w:pos="2251"/>
+        </w:tabs>
+        <w:ind w:left="1276" w:firstLine="567"/>
+        <w:rPr>
+          <w:color w:val="000000" w:themeColor="text1"/>
+          <w:sz w:val="26"/>
+          <w:szCs w:val="26"/>
+        </w:rPr>
+      </w:pPr>
+    </w:p>
+    <w:p>
+      <w:pPr>
+        <w:widowControl w:val="0"/>
+        <w:autoSpaceDE w:val="0"/>
+        <w:autoSpaceDN w:val="0"/>
+        <w:adjustRightInd w:val="0"/>
+        <w:spacing w:after="240" w:line="300" w:lineRule="atLeast"/>
+        <w:ind w:left="1276" w:firstLine="567"/>
+        <w:rPr>
+          <w:rFonts w:ascii="Times" w:hAnsi="Times" w:cs="Times"/>
+          <w:sz w:val="26"/>
+          <w:szCs w:val="26"/>
+        </w:rPr>
+      </w:pPr>
+      <w:r>
+        <w:rPr>
+          <w:color w:val="000000" w:themeColor="text1"/>
+          <w:sz w:val="26"/>
+          <w:szCs w:val="26"/>
+        </w:rPr>
+        <w:t xml:space="preserve">The inputs are </w:t>
+      </w:r>
+      <w:r>
+        <w:rPr>
+          <w:color w:val="000000" w:themeColor="text1"/>
+          <w:sz w:val="26"/>
+          <w:szCs w:val="26"/>
+        </w:rPr>
+        <w:t xml:space="preserve">fed into the neurons making up the input layer. </w:t>
+      </w:r>
+      <w:r>
+        <w:rPr>
+          <w:color w:val="000000" w:themeColor="text1"/>
+          <w:sz w:val="26"/>
+          <w:szCs w:val="26"/>
+        </w:rPr>
+        <w:t xml:space="preserve">The outputs produced by this layer are then weighted and passed </w:t>
+      </w:r>
+      <w:r>
+        <w:rPr>
+          <w:rFonts w:ascii="Times" w:hAnsi="Times" w:cs="Times"/>
+          <w:sz w:val="26"/>
+          <w:szCs w:val="26"/>
+        </w:rPr>
+        <w:t xml:space="preserve">simultaneously </w:t>
+      </w:r>
+      <w:r>
+        <w:rPr>
+          <w:rFonts w:ascii="Times" w:hAnsi="Times" w:cs="Times"/>
+          <w:sz w:val="26"/>
+          <w:szCs w:val="26"/>
+        </w:rPr>
+        <w:t xml:space="preserve">to the next layer known as hidden layer. Hidden layer’s outputs are </w:t>
+      </w:r>
+      <w:r>
+        <w:rPr>
+          <w:rFonts w:ascii="Times" w:hAnsi="Times" w:cs="Times"/>
+          <w:sz w:val="26"/>
+          <w:szCs w:val="26"/>
+        </w:rPr>
+        <w:t xml:space="preserve">again </w:t>
+      </w:r>
+      <w:r>
+        <w:rPr>
+          <w:rFonts w:ascii="Times" w:hAnsi="Times" w:cs="Times"/>
+          <w:sz w:val="26"/>
+          <w:szCs w:val="26"/>
+        </w:rPr>
+        <w:t xml:space="preserve">weighted and used to input to an another hidden layer and so on. </w:t>
+      </w:r>
+      <w:r>
+        <w:rPr>
+          <w:rFonts w:ascii="Times" w:hAnsi="Times" w:cs="Times"/>
+          <w:sz w:val="26"/>
+          <w:szCs w:val="26"/>
+        </w:rPr>
+        <w:t xml:space="preserve">It is arbitrary how many hidden layers there should be, but normally we only use one. The weighted output of the last </w:t>
+      </w:r>
+      <w:r>
+        <w:rPr>
+          <w:rFonts w:ascii="Times" w:hAnsi="Times" w:cs="Times"/>
+          <w:sz w:val="26"/>
+          <w:szCs w:val="26"/>
+        </w:rPr>
+        <w:t xml:space="preserve">hidden </w:t>
+      </w:r>
+      <w:r>
+        <w:rPr>
+          <w:rFonts w:ascii="Times" w:hAnsi="Times" w:cs="Times"/>
+          <w:sz w:val="26"/>
+          <w:szCs w:val="26"/>
+        </w:rPr>
+        <w:t xml:space="preserve">layer </w:t>
+      </w:r>
+      <w:proofErr w:type="gramStart"/>
+      <w:r>
+        <w:rPr>
+          <w:rFonts w:ascii="Times" w:hAnsi="Times" w:cs="Times"/>
+          <w:sz w:val="26"/>
+          <w:szCs w:val="26"/>
+        </w:rPr>
+        <w:t>are</w:t>
+      </w:r>
+      <w:proofErr w:type="gramEnd"/>
+      <w:r>
+        <w:rPr>
+          <w:rFonts w:ascii="Times" w:hAnsi="Times" w:cs="Times"/>
+          <w:sz w:val="26"/>
+          <w:szCs w:val="26"/>
+        </w:rPr>
+        <w:t xml:space="preserve"> input to</w:t>
+      </w:r>
+      <w:r>
+        <w:rPr>
+          <w:rFonts w:ascii="Times" w:hAnsi="Times" w:cs="Times"/>
+          <w:sz w:val="26"/>
+          <w:szCs w:val="26"/>
+        </w:rPr>
+        <w:t xml:space="preserve"> an output layer, where the prediction for the given tuples will be produced. </w:t>
+      </w:r>
+    </w:p>
+    <w:p>
+      <w:pPr>
+        <w:widowControl w:val="0"/>
+        <w:autoSpaceDE w:val="0"/>
+        <w:autoSpaceDN w:val="0"/>
+        <w:adjustRightInd w:val="0"/>
+        <w:spacing w:after="240" w:line="300" w:lineRule="atLeast"/>
+        <w:ind w:left="1276" w:firstLine="567"/>
+        <w:rPr>
+          <w:bCs/>
+          <w:sz w:val="26"/>
+          <w:szCs w:val="26"/>
+        </w:rPr>
+      </w:pPr>
+      <w:r>
+        <w:rPr>
+          <w:color w:val="000000" w:themeColor="text1"/>
+          <w:sz w:val="26"/>
+          <w:szCs w:val="26"/>
+        </w:rPr>
+        <w:t>Neurons in the input layer are called input unit</w:t>
+      </w:r>
+      <w:r>
+        <w:rPr>
+          <w:color w:val="000000" w:themeColor="text1"/>
+          <w:sz w:val="26"/>
+          <w:szCs w:val="26"/>
+        </w:rPr>
+        <w:t>s</w:t>
+      </w:r>
+      <w:r>
+        <w:rPr>
+          <w:color w:val="000000" w:themeColor="text1"/>
+          <w:sz w:val="26"/>
+          <w:szCs w:val="26"/>
+        </w:rPr>
+        <w:t xml:space="preserve">. Neurons in the hidden layers and the output layers are called </w:t>
+      </w:r>
+      <w:proofErr w:type="spellStart"/>
+      <w:r>
+        <w:rPr>
+          <w:bCs/>
+          <w:sz w:val="26"/>
+          <w:szCs w:val="26"/>
+        </w:rPr>
+        <w:t>neurodes</w:t>
+      </w:r>
+      <w:proofErr w:type="spellEnd"/>
+      <w:r>
+        <w:rPr>
+          <w:bCs/>
+          <w:sz w:val="26"/>
+          <w:szCs w:val="26"/>
+        </w:rPr>
+        <w:t xml:space="preserve"> </w:t>
+      </w:r>
+      <w:r>
+        <w:rPr>
+          <w:bCs/>
+          <w:sz w:val="26"/>
+          <w:szCs w:val="26"/>
+        </w:rPr>
+        <w:t xml:space="preserve">or sometimes referred to as output units. </w:t>
+      </w:r>
+      <w:r>
+        <w:rPr>
+          <w:bCs/>
+          <w:sz w:val="26"/>
+          <w:szCs w:val="26"/>
+        </w:rPr>
+        <w:t xml:space="preserve">The number of input units are not necessarily equal number of input </w:t>
+      </w:r>
+      <w:r>
+        <w:rPr>
+          <w:bCs/>
+          <w:sz w:val="26"/>
+          <w:szCs w:val="26"/>
+        </w:rPr>
+        <w:t xml:space="preserve">units. There can be more or less number of hidden units than number of input or output units. </w:t>
+      </w:r>
+      <w:r>
+        <w:rPr>
+          <w:bCs/>
+          <w:sz w:val="26"/>
+          <w:szCs w:val="26"/>
+        </w:rPr>
+        <w:t xml:space="preserve">Each output unit applies a nonlinear (activation) function </w:t>
+      </w:r>
+      <w:r>
+        <w:rPr>
+          <w:bCs/>
+          <w:sz w:val="26"/>
+          <w:szCs w:val="26"/>
+        </w:rPr>
+        <w:t xml:space="preserve">to its input. </w:t>
+      </w:r>
+      <w:r>
+        <w:rPr>
+          <w:bCs/>
+          <w:sz w:val="26"/>
+          <w:szCs w:val="26"/>
+        </w:rPr>
+        <w:t>This function is suggested as followed:</w:t>
+      </w:r>
+    </w:p>
+    <w:p>
+      <w:pPr>
+        <w:widowControl w:val="0"/>
+        <w:autoSpaceDE w:val="0"/>
+        <w:autoSpaceDN w:val="0"/>
+        <w:adjustRightInd w:val="0"/>
+        <w:spacing w:after="240" w:line="300" w:lineRule="atLeast"/>
+        <w:ind w:left="1276" w:firstLine="567"/>
+        <w:jc w:val="center"/>
+        <w:rPr>
+          <w:sz w:val="26"/>
+          <w:szCs w:val="26"/>
+        </w:rPr>
+      </w:pPr>
+      <m:oMath>
+        <m:sSub>
+          <m:sSubPr>
+            <m:ctrlPr>
+              <w:rPr>
+                <w:rFonts w:ascii="Cambria Math" w:hAnsi="Cambria Math"/>
+                <w:i/>
+                <w:sz w:val="26"/>
+                <w:szCs w:val="26"/>
+              </w:rPr>
+            </m:ctrlPr>
+          </m:sSubPr>
+          <m:e>
+            <m:r>
+              <w:rPr>
+                <w:rFonts w:ascii="Cambria Math" w:hAnsi="Cambria Math"/>
+                <w:sz w:val="26"/>
+                <w:szCs w:val="26"/>
+              </w:rPr>
+              <m:t>y</m:t>
+            </m:r>
+          </m:e>
+          <m:sub>
+            <m:r>
+              <w:rPr>
+                <w:rFonts w:ascii="Cambria Math" w:hAnsi="Cambria Math"/>
+                <w:sz w:val="26"/>
+                <w:szCs w:val="26"/>
+              </w:rPr>
+              <m:t>k</m:t>
+            </m:r>
+          </m:sub>
+        </m:sSub>
+        <m:r>
+          <w:rPr>
+            <w:rFonts w:ascii="Cambria Math" w:hAnsi="Cambria Math"/>
+            <w:sz w:val="26"/>
+            <w:szCs w:val="26"/>
+          </w:rPr>
+          <m:t xml:space="preserve">= </m:t>
+        </m:r>
+        <m:r>
+          <w:rPr>
+            <w:rFonts w:ascii="Cambria Math" w:hAnsi="Cambria Math"/>
+            <w:sz w:val="26"/>
+            <w:szCs w:val="26"/>
+          </w:rPr>
+          <m:t>f(</m:t>
+        </m:r>
+        <m:nary>
+          <m:naryPr>
+            <m:chr m:val="∑"/>
+            <m:limLoc m:val="undOvr"/>
+            <m:ctrlPr>
+              <w:rPr>
+                <w:rFonts w:ascii="Cambria Math" w:hAnsi="Cambria Math"/>
+                <w:i/>
+                <w:sz w:val="26"/>
+                <w:szCs w:val="26"/>
+              </w:rPr>
+            </m:ctrlPr>
+          </m:naryPr>
+          <m:sub>
+            <m:r>
+              <w:rPr>
+                <w:rFonts w:ascii="Cambria Math" w:hAnsi="Cambria Math"/>
+                <w:sz w:val="26"/>
+                <w:szCs w:val="26"/>
+              </w:rPr>
+              <m:t>j= 1</m:t>
+            </m:r>
+          </m:sub>
+          <m:sup>
+            <m:r>
+              <w:rPr>
+                <w:rFonts w:ascii="Cambria Math" w:hAnsi="Cambria Math"/>
+                <w:sz w:val="26"/>
+                <w:szCs w:val="26"/>
+              </w:rPr>
+              <m:t>m</m:t>
+            </m:r>
+          </m:sup>
+          <m:e>
+            <m:sSub>
+              <m:sSubPr>
+                <m:ctrlPr>
+                  <w:rPr>
+                    <w:rFonts w:ascii="Cambria Math" w:hAnsi="Cambria Math"/>
+                    <w:i/>
+                    <w:sz w:val="26"/>
+                    <w:szCs w:val="26"/>
+                  </w:rPr>
+                </m:ctrlPr>
+              </m:sSubPr>
+              <m:e>
+                <m:r>
+                  <w:rPr>
+                    <w:rFonts w:ascii="Cambria Math" w:hAnsi="Cambria Math"/>
+                    <w:sz w:val="26"/>
+                    <w:szCs w:val="26"/>
+                  </w:rPr>
+                  <m:t>w</m:t>
+                </m:r>
+              </m:e>
+              <m:sub>
+                <m:r>
+                  <w:rPr>
+                    <w:rFonts w:ascii="Cambria Math" w:hAnsi="Cambria Math"/>
+                    <w:sz w:val="26"/>
+                    <w:szCs w:val="26"/>
+                  </w:rPr>
+                  <m:t>jk</m:t>
+                </m:r>
+              </m:sub>
+            </m:sSub>
+            <m:sSub>
+              <m:sSubPr>
+                <m:ctrlPr>
+                  <w:rPr>
+                    <w:rFonts w:ascii="Cambria Math" w:hAnsi="Cambria Math"/>
+                    <w:i/>
+                    <w:sz w:val="26"/>
+                    <w:szCs w:val="26"/>
+                  </w:rPr>
+                </m:ctrlPr>
+              </m:sSubPr>
+              <m:e>
+                <m:r>
+                  <w:rPr>
+                    <w:rFonts w:ascii="Cambria Math" w:hAnsi="Cambria Math"/>
+                    <w:sz w:val="26"/>
+                    <w:szCs w:val="26"/>
+                  </w:rPr>
+                  <m:t>o</m:t>
+                </m:r>
+              </m:e>
+              <m:sub>
+                <m:r>
+                  <w:rPr>
+                    <w:rFonts w:ascii="Cambria Math" w:hAnsi="Cambria Math"/>
+                    <w:sz w:val="26"/>
+                    <w:szCs w:val="26"/>
+                  </w:rPr>
+                  <m:t>j</m:t>
+                </m:r>
+              </m:sub>
+            </m:sSub>
+            <m:r>
+              <w:rPr>
+                <w:rFonts w:ascii="Cambria Math" w:hAnsi="Cambria Math"/>
+                <w:sz w:val="26"/>
+                <w:szCs w:val="26"/>
+              </w:rPr>
+              <m:t xml:space="preserve">+ </m:t>
+            </m:r>
+            <m:sSub>
+              <m:sSubPr>
+                <m:ctrlPr>
+                  <w:rPr>
+                    <w:rFonts w:ascii="Cambria Math" w:hAnsi="Cambria Math"/>
+                    <w:i/>
+                    <w:sz w:val="26"/>
+                    <w:szCs w:val="26"/>
+                  </w:rPr>
+                </m:ctrlPr>
+              </m:sSubPr>
+              <m:e>
+                <m:r>
+                  <w:rPr>
+                    <w:rFonts w:ascii="Cambria Math" w:hAnsi="Cambria Math"/>
+                    <w:sz w:val="26"/>
+                    <w:szCs w:val="26"/>
+                  </w:rPr>
+                  <m:t>b</m:t>
+                </m:r>
+              </m:e>
+              <m:sub>
+                <m:r>
+                  <w:rPr>
+                    <w:rFonts w:ascii="Cambria Math" w:hAnsi="Cambria Math"/>
+                    <w:sz w:val="26"/>
+                    <w:szCs w:val="26"/>
+                  </w:rPr>
+                  <m:t>k</m:t>
+                </m:r>
+              </m:sub>
+            </m:sSub>
+            <m:r>
+              <w:rPr>
+                <w:rFonts w:ascii="Cambria Math" w:hAnsi="Cambria Math"/>
+                <w:sz w:val="26"/>
+                <w:szCs w:val="26"/>
+              </w:rPr>
+              <m:t>)</m:t>
+            </m:r>
+          </m:e>
+        </m:nary>
+      </m:oMath>
+      <w:r>
+        <w:rPr>
+          <w:sz w:val="26"/>
+          <w:szCs w:val="26"/>
+        </w:rPr>
+        <w:t xml:space="preserve"> </w:t>
+      </w:r>
+      <w:r>
+        <w:rPr>
+          <w:sz w:val="26"/>
+          <w:szCs w:val="26"/>
+        </w:rPr>
+        <w:tab/>
+      </w:r>
+      <w:r>
+        <w:rPr>
+          <w:sz w:val="26"/>
+          <w:szCs w:val="26"/>
+        </w:rPr>
+        <w:t>(</w:t>
+      </w:r>
+      <w:r>
+        <w:rPr>
+          <w:sz w:val="26"/>
+          <w:szCs w:val="26"/>
+        </w:rPr>
+        <w:t>11)</w:t>
+      </w:r>
+    </w:p>
+    <w:p>
+      <w:pPr>
+        <w:widowControl w:val="0"/>
+        <w:autoSpaceDE w:val="0"/>
+        <w:autoSpaceDN w:val="0"/>
+        <w:adjustRightInd w:val="0"/>
+        <w:spacing w:after="240" w:line="300" w:lineRule="atLeast"/>
+        <w:ind w:left="1276" w:firstLine="567"/>
+        <w:rPr>
+          <w:sz w:val="26"/>
+          <w:szCs w:val="26"/>
+        </w:rPr>
+      </w:pPr>
+      <w:r>
+        <w:rPr>
+          <w:sz w:val="26"/>
+          <w:szCs w:val="26"/>
+        </w:rPr>
+        <w:lastRenderedPageBreak/>
+        <w:t xml:space="preserve">Where </w:t>
+      </w:r>
+      <w:r>
+        <w:rPr>
+          <w:sz w:val="26"/>
+          <w:szCs w:val="26"/>
+        </w:rPr>
+        <w:br/>
+      </w:r>
+      <w:r>
+        <w:rPr>
+          <w:sz w:val="26"/>
+          <w:szCs w:val="26"/>
+        </w:rPr>
+        <w:tab/>
+      </w:r>
+      <w:r>
+        <w:rPr>
+          <w:sz w:val="26"/>
+          <w:szCs w:val="26"/>
+        </w:rPr>
+        <w:tab/>
+      </w:r>
+      <w:r>
+        <w:rPr>
+          <w:sz w:val="26"/>
+          <w:szCs w:val="26"/>
+        </w:rPr>
+        <w:t xml:space="preserve"> </w:t>
+      </w:r>
+      <w:r>
+        <w:rPr>
+          <w:sz w:val="26"/>
+          <w:szCs w:val="26"/>
+        </w:rPr>
+        <w:t xml:space="preserve"> </w:t>
+      </w:r>
+      <w:r>
+        <w:rPr>
+          <w:sz w:val="26"/>
+          <w:szCs w:val="26"/>
+        </w:rPr>
+        <w:t xml:space="preserve">  </w:t>
+      </w:r>
+      <m:oMath>
+        <m:sSub>
+          <m:sSubPr>
+            <m:ctrlPr>
+              <w:rPr>
+                <w:rFonts w:ascii="Cambria Math" w:hAnsi="Cambria Math"/>
+                <w:i/>
+                <w:sz w:val="26"/>
+                <w:szCs w:val="26"/>
+              </w:rPr>
+            </m:ctrlPr>
+          </m:sSubPr>
+          <m:e>
+            <m:r>
+              <w:rPr>
+                <w:rFonts w:ascii="Cambria Math" w:hAnsi="Cambria Math"/>
+                <w:sz w:val="26"/>
+                <w:szCs w:val="26"/>
+              </w:rPr>
+              <m:t>o</m:t>
+            </m:r>
+          </m:e>
+          <m:sub>
+            <m:r>
+              <w:rPr>
+                <w:rFonts w:ascii="Cambria Math" w:hAnsi="Cambria Math"/>
+                <w:sz w:val="26"/>
+                <w:szCs w:val="26"/>
+              </w:rPr>
+              <m:t>j</m:t>
+            </m:r>
+          </m:sub>
+        </m:sSub>
+      </m:oMath>
+      <w:r>
+        <w:rPr>
+          <w:sz w:val="26"/>
+          <w:szCs w:val="26"/>
+        </w:rPr>
+        <w:t xml:space="preserve"> is output from each hidden node j</w:t>
+      </w:r>
+      <w:r>
+        <w:rPr>
+          <w:sz w:val="26"/>
+          <w:szCs w:val="26"/>
+        </w:rPr>
+        <w:t xml:space="preserve">, where node j precedes node </w:t>
+      </w:r>
+      <w:r>
+        <w:rPr>
+          <w:sz w:val="26"/>
+          <w:szCs w:val="26"/>
+        </w:rPr>
+        <w:t>k</w:t>
+      </w:r>
+      <w:r>
+        <w:rPr>
+          <w:sz w:val="26"/>
+          <w:szCs w:val="26"/>
+        </w:rPr>
+        <w:br/>
+      </w:r>
+      <w:r>
+        <w:rPr>
+          <w:sz w:val="26"/>
+          <w:szCs w:val="26"/>
+        </w:rPr>
+        <w:tab/>
+      </w:r>
+      <w:r>
+        <w:rPr>
+          <w:sz w:val="26"/>
+          <w:szCs w:val="26"/>
+        </w:rPr>
+        <w:tab/>
+      </w:r>
+      <w:r>
+        <w:rPr>
+          <w:sz w:val="26"/>
+          <w:szCs w:val="26"/>
+        </w:rPr>
+        <w:t xml:space="preserve">    </w:t>
+      </w:r>
+      <m:oMath>
+        <m:sSub>
+          <m:sSubPr>
+            <m:ctrlPr>
+              <w:rPr>
+                <w:rFonts w:ascii="Cambria Math" w:hAnsi="Cambria Math"/>
+                <w:i/>
+                <w:sz w:val="26"/>
+                <w:szCs w:val="26"/>
+              </w:rPr>
+            </m:ctrlPr>
+          </m:sSubPr>
+          <m:e>
+            <m:r>
+              <w:rPr>
+                <w:rFonts w:ascii="Cambria Math" w:hAnsi="Cambria Math"/>
+                <w:sz w:val="26"/>
+                <w:szCs w:val="26"/>
+              </w:rPr>
+              <m:t>w</m:t>
+            </m:r>
+          </m:e>
+          <m:sub>
+            <m:r>
+              <w:rPr>
+                <w:rFonts w:ascii="Cambria Math" w:hAnsi="Cambria Math"/>
+                <w:sz w:val="26"/>
+                <w:szCs w:val="26"/>
+              </w:rPr>
+              <m:t>jk</m:t>
+            </m:r>
+          </m:sub>
+        </m:sSub>
+      </m:oMath>
+      <w:r>
+        <w:rPr>
+          <w:sz w:val="26"/>
+          <w:szCs w:val="26"/>
+        </w:rPr>
+        <w:t xml:space="preserve"> is the weight of the connection between node </w:t>
+      </w:r>
+      <w:r>
+        <w:rPr>
+          <w:sz w:val="26"/>
+          <w:szCs w:val="26"/>
+        </w:rPr>
+        <w:t>j</w:t>
+      </w:r>
+      <w:r>
+        <w:rPr>
+          <w:sz w:val="26"/>
+          <w:szCs w:val="26"/>
+        </w:rPr>
+        <w:t xml:space="preserve"> and </w:t>
+      </w:r>
+      <w:r>
+        <w:rPr>
+          <w:sz w:val="26"/>
+          <w:szCs w:val="26"/>
+        </w:rPr>
+        <w:t>k</w:t>
+      </w:r>
+      <w:r>
+        <w:rPr>
+          <w:sz w:val="26"/>
+          <w:szCs w:val="26"/>
+        </w:rPr>
+        <w:br/>
+        <w:t xml:space="preserve">            </w:t>
+      </w:r>
+      <w:r>
+        <w:rPr>
+          <w:sz w:val="26"/>
+          <w:szCs w:val="26"/>
+        </w:rPr>
+        <w:t xml:space="preserve">     </w:t>
+      </w:r>
+      <w:r>
+        <w:rPr>
+          <w:sz w:val="26"/>
+          <w:szCs w:val="26"/>
+        </w:rPr>
+        <w:t xml:space="preserve"> </w:t>
+      </w:r>
+      <m:oMath>
+        <m:sSub>
+          <m:sSubPr>
+            <m:ctrlPr>
+              <w:rPr>
+                <w:rFonts w:ascii="Cambria Math" w:hAnsi="Cambria Math"/>
+                <w:i/>
+                <w:sz w:val="26"/>
+                <w:szCs w:val="26"/>
+              </w:rPr>
+            </m:ctrlPr>
+          </m:sSubPr>
+          <m:e>
+            <m:r>
+              <w:rPr>
+                <w:rFonts w:ascii="Cambria Math" w:hAnsi="Cambria Math"/>
+                <w:sz w:val="26"/>
+                <w:szCs w:val="26"/>
+              </w:rPr>
+              <m:t>b</m:t>
+            </m:r>
+          </m:e>
+          <m:sub>
+            <m:r>
+              <w:rPr>
+                <w:rFonts w:ascii="Cambria Math" w:hAnsi="Cambria Math"/>
+                <w:sz w:val="26"/>
+                <w:szCs w:val="26"/>
+              </w:rPr>
+              <m:t>k</m:t>
+            </m:r>
+          </m:sub>
+        </m:sSub>
+      </m:oMath>
+      <w:r>
+        <w:rPr>
+          <w:sz w:val="26"/>
+          <w:szCs w:val="26"/>
+        </w:rPr>
+        <w:t xml:space="preserve"> is the bias of node </w:t>
+      </w:r>
+      <w:r>
+        <w:rPr>
+          <w:sz w:val="26"/>
+          <w:szCs w:val="26"/>
+        </w:rPr>
+        <w:t>k</w:t>
+      </w:r>
+      <w:r>
+        <w:rPr>
+          <w:sz w:val="26"/>
+          <w:szCs w:val="26"/>
+        </w:rPr>
+        <w:br/>
+      </w:r>
+      <w:r>
+        <w:rPr>
+          <w:sz w:val="26"/>
+          <w:szCs w:val="26"/>
+        </w:rPr>
+        <w:t xml:space="preserve">                </w:t>
+      </w:r>
+      <w:r>
+        <w:rPr>
+          <w:sz w:val="26"/>
+          <w:szCs w:val="26"/>
+        </w:rPr>
+        <w:t xml:space="preserve">  </w:t>
+      </w:r>
+      <m:oMath>
+        <m:sSub>
+          <m:sSubPr>
+            <m:ctrlPr>
+              <w:rPr>
+                <w:rFonts w:ascii="Cambria Math" w:hAnsi="Cambria Math"/>
+                <w:i/>
+                <w:sz w:val="26"/>
+                <w:szCs w:val="26"/>
+              </w:rPr>
+            </m:ctrlPr>
+          </m:sSubPr>
+          <m:e>
+            <m:r>
+              <w:rPr>
+                <w:rFonts w:ascii="Cambria Math" w:hAnsi="Cambria Math"/>
+                <w:sz w:val="26"/>
+                <w:szCs w:val="26"/>
+              </w:rPr>
+              <m:t>y</m:t>
+            </m:r>
+          </m:e>
+          <m:sub>
+            <m:r>
+              <w:rPr>
+                <w:rFonts w:ascii="Cambria Math" w:hAnsi="Cambria Math"/>
+                <w:sz w:val="26"/>
+                <w:szCs w:val="26"/>
+              </w:rPr>
+              <m:t>k</m:t>
+            </m:r>
+          </m:sub>
+        </m:sSub>
+        <m:r>
+          <w:rPr>
+            <w:rFonts w:ascii="Cambria Math" w:hAnsi="Cambria Math"/>
+            <w:sz w:val="26"/>
+            <w:szCs w:val="26"/>
+          </w:rPr>
+          <m:t xml:space="preserve"> </m:t>
+        </m:r>
+      </m:oMath>
+      <w:r>
+        <w:rPr>
+          <w:sz w:val="26"/>
+          <w:szCs w:val="26"/>
+        </w:rPr>
+        <w:t xml:space="preserve">is the output computed by node </w:t>
+      </w:r>
+      <w:r>
+        <w:rPr>
+          <w:sz w:val="26"/>
+          <w:szCs w:val="26"/>
+        </w:rPr>
+        <w:t>k</w:t>
+      </w:r>
+    </w:p>
+    <w:p>
+      <w:pPr>
+        <w:pStyle w:val="ListParagraph"/>
+        <w:tabs>
+          <w:tab w:val="left" w:pos="2251"/>
+        </w:tabs>
+        <w:ind w:left="1701" w:firstLine="993"/>
+        <w:rPr>
+          <w:color w:val="000000" w:themeColor="text1"/>
+          <w:sz w:val="26"/>
+          <w:szCs w:val="26"/>
+        </w:rPr>
+      </w:pPr>
+      <w:r>
+        <w:rPr>
+          <w:b/>
+          <w:noProof/>
+          <w:color w:val="4472C4" w:themeColor="accent5"/>
+          <w:sz w:val="28"/>
+          <w:szCs w:val="28"/>
+        </w:rPr>
+        <w:drawing>
+          <wp:inline distT="0" distB="0" distL="0" distR="0" wp14:anchorId="6F40E4DD" wp14:editId="16A7BF0B">
+            <wp:extent cx="4057708" cy="2953150"/>
+            <wp:effectExtent l="0" t="0" r="6350" b="0"/>
+            <wp:docPr id="12" name="Picture 12" descr="../../../../../../Downloads/Screen%20Shot%202016-09-11%20at%2016.3"/>
+            <wp:cNvGraphicFramePr>
+              <a:graphicFrameLocks xmlns:a="http://schemas.openxmlformats.org/drawingml/2006/main" noChangeAspect="1"/>
+            </wp:cNvGraphicFramePr>
+            <a:graphic xmlns:a="http://schemas.openxmlformats.org/drawingml/2006/main">
+              <a:graphicData uri="http://schemas.openxmlformats.org/drawingml/2006/picture">
+                <pic:pic xmlns:pic="http://schemas.openxmlformats.org/drawingml/2006/picture">
+                  <pic:nvPicPr>
+                    <pic:cNvPr id="0" name="Picture 11" descr="../../../../../../Downloads/Screen%20Shot%202016-09-11%20at%2016.3"/>
+                    <pic:cNvPicPr>
+                      <a:picLocks noChangeAspect="1" noChangeArrowheads="1"/>
+                    </pic:cNvPicPr>
+                  </pic:nvPicPr>
+                  <pic:blipFill>
+                    <a:blip r:embed="rId19" cstate="print">
+                      <a:extLst>
+                        <a:ext uri="{28A0092B-C50C-407E-A947-70E740481C1C}">
+                          <a14:useLocalDpi xmlns:a14="http://schemas.microsoft.com/office/drawing/2010/main" val="0"/>
+                        </a:ext>
+                      </a:extLst>
+                    </a:blip>
+                    <a:srcRect/>
+                    <a:stretch>
+                      <a:fillRect/>
+                    </a:stretch>
+                  </pic:blipFill>
+                  <pic:spPr bwMode="auto">
+                    <a:xfrm>
+                      <a:off x="0" y="0"/>
+                      <a:ext cx="4093961" cy="2979535"/>
+                    </a:xfrm>
+                    <a:prstGeom prst="rect">
+                      <a:avLst/>
+                    </a:prstGeom>
+                    <a:noFill/>
+                    <a:ln>
+                      <a:noFill/>
+                    </a:ln>
+                  </pic:spPr>
+                </pic:pic>
+              </a:graphicData>
+            </a:graphic>
+          </wp:inline>
+        </w:drawing>
+      </w:r>
+    </w:p>
+    <w:p>
+      <w:pPr>
+        <w:pStyle w:val="ListParagraph"/>
+        <w:tabs>
+          <w:tab w:val="left" w:pos="2251"/>
+        </w:tabs>
+        <w:ind w:left="1701" w:hanging="141"/>
+        <w:rPr>
+          <w:color w:val="000000" w:themeColor="text1"/>
+          <w:sz w:val="26"/>
+          <w:szCs w:val="26"/>
+        </w:rPr>
+      </w:pPr>
+    </w:p>
+    <w:p>
+      <w:pPr>
+        <w:pStyle w:val="ListParagraph"/>
+        <w:tabs>
+          <w:tab w:val="left" w:pos="2251"/>
+        </w:tabs>
+        <w:ind w:left="1701" w:right="-279" w:firstLine="851"/>
+        <w:rPr>
+          <w:color w:val="000000" w:themeColor="text1"/>
+          <w:sz w:val="26"/>
+          <w:szCs w:val="26"/>
+        </w:rPr>
+      </w:pPr>
+      <w:r>
+        <w:rPr>
+          <w:color w:val="000000" w:themeColor="text1"/>
+          <w:sz w:val="26"/>
+          <w:szCs w:val="26"/>
+        </w:rPr>
+        <w:t>Figure 4.1.6.1. fully connected layers</w:t>
+      </w:r>
+      <w:r>
+        <w:rPr>
+          <w:color w:val="000000" w:themeColor="text1"/>
+          <w:sz w:val="26"/>
+          <w:szCs w:val="26"/>
+        </w:rPr>
+        <w:t xml:space="preserve">. Photo from </w:t>
+      </w:r>
+      <w:r>
+        <w:rPr>
+          <w:sz w:val="26"/>
+          <w:szCs w:val="26"/>
+        </w:rPr>
+        <w:t>Data Mining Concepts and Techniques, 3</w:t>
+      </w:r>
+      <w:r>
+        <w:rPr>
+          <w:sz w:val="26"/>
+          <w:szCs w:val="26"/>
+          <w:vertAlign w:val="superscript"/>
+        </w:rPr>
+        <w:t>rd</w:t>
+      </w:r>
+      <w:r>
+        <w:rPr>
+          <w:sz w:val="26"/>
+          <w:szCs w:val="26"/>
+        </w:rPr>
+        <w:t xml:space="preserve"> edition, </w:t>
+      </w:r>
+      <w:proofErr w:type="spellStart"/>
+      <w:r>
+        <w:rPr>
+          <w:sz w:val="26"/>
+          <w:szCs w:val="26"/>
+        </w:rPr>
+        <w:t>Jiawei</w:t>
+      </w:r>
+      <w:proofErr w:type="spellEnd"/>
+      <w:r>
+        <w:rPr>
+          <w:sz w:val="26"/>
+          <w:szCs w:val="26"/>
+        </w:rPr>
+        <w:t xml:space="preserve"> Han &amp; </w:t>
+      </w:r>
+      <w:proofErr w:type="spellStart"/>
+      <w:r>
+        <w:rPr>
+          <w:sz w:val="26"/>
+          <w:szCs w:val="26"/>
+        </w:rPr>
+        <w:t>Micheline</w:t>
+      </w:r>
+      <w:proofErr w:type="spellEnd"/>
+      <w:r>
+        <w:rPr>
+          <w:sz w:val="26"/>
+          <w:szCs w:val="26"/>
+        </w:rPr>
+        <w:t xml:space="preserve"> </w:t>
+      </w:r>
+      <w:proofErr w:type="spellStart"/>
+      <w:r>
+        <w:rPr>
+          <w:sz w:val="26"/>
+          <w:szCs w:val="26"/>
+        </w:rPr>
+        <w:t>Kamber</w:t>
+      </w:r>
+      <w:proofErr w:type="spellEnd"/>
+    </w:p>
+    <w:p>
+      <w:pPr>
+        <w:pStyle w:val="ListParagraph"/>
+        <w:tabs>
+          <w:tab w:val="left" w:pos="2251"/>
+        </w:tabs>
+        <w:ind w:left="1701" w:hanging="141"/>
+        <w:rPr>
+          <w:color w:val="000000" w:themeColor="text1"/>
+          <w:sz w:val="26"/>
+          <w:szCs w:val="26"/>
+        </w:rPr>
+      </w:pPr>
     </w:p>
     <w:p>
       <w:pPr>
@@ -40959,6 +43452,7 @@
         <w:tabs>
           <w:tab w:val="left" w:pos="2251"/>
         </w:tabs>
+        <w:ind w:left="1134" w:hanging="414"/>
         <w:rPr>
           <w:b/>
           <w:color w:val="4472C4" w:themeColor="accent5"/>
@@ -40973,7 +43467,7 @@
           <w:sz w:val="28"/>
           <w:szCs w:val="28"/>
         </w:rPr>
-        <w:t>Full</w:t>
+        <w:t xml:space="preserve">Back </w:t>
       </w:r>
       <w:r>
         <w:rPr>
@@ -40982,8 +43476,3232 @@
           <w:sz w:val="28"/>
           <w:szCs w:val="28"/>
         </w:rPr>
-        <w:t>y connected layer</w:t>
-      </w:r>
+        <w:t xml:space="preserve">propagation </w:t>
+      </w:r>
+    </w:p>
+    <w:p>
+      <w:pPr>
+        <w:pStyle w:val="ListParagraph"/>
+        <w:tabs>
+          <w:tab w:val="left" w:pos="2251"/>
+        </w:tabs>
+        <w:ind w:left="1134" w:firstLine="709"/>
+        <w:rPr>
+          <w:color w:val="000000" w:themeColor="text1"/>
+          <w:sz w:val="26"/>
+          <w:szCs w:val="26"/>
+        </w:rPr>
+      </w:pPr>
+      <w:r>
+        <w:rPr>
+          <w:color w:val="000000" w:themeColor="text1"/>
+          <w:sz w:val="26"/>
+          <w:szCs w:val="26"/>
+        </w:rPr>
+        <w:t xml:space="preserve">Back propagation is a process to adjust the learnt weight and bias </w:t>
+      </w:r>
+      <w:r>
+        <w:rPr>
+          <w:color w:val="000000" w:themeColor="text1"/>
+          <w:sz w:val="26"/>
+          <w:szCs w:val="26"/>
+        </w:rPr>
+        <w:t xml:space="preserve">by comparing the network’s prediction for each tuple with the known target value. </w:t>
+      </w:r>
+      <w:r>
+        <w:rPr>
+          <w:color w:val="000000" w:themeColor="text1"/>
+          <w:sz w:val="26"/>
+          <w:szCs w:val="26"/>
+        </w:rPr>
+        <w:t xml:space="preserve">The aim is to minimize the error between the </w:t>
+      </w:r>
+      <w:r>
+        <w:rPr>
+          <w:color w:val="000000" w:themeColor="text1"/>
+          <w:sz w:val="26"/>
+          <w:szCs w:val="26"/>
+        </w:rPr>
+        <w:t xml:space="preserve">network’s prediction </w:t>
+      </w:r>
+      <w:r>
+        <w:rPr>
+          <w:color w:val="000000" w:themeColor="text1"/>
+          <w:sz w:val="26"/>
+          <w:szCs w:val="26"/>
+        </w:rPr>
+        <w:t xml:space="preserve">and </w:t>
+      </w:r>
+      <w:r>
+        <w:rPr>
+          <w:color w:val="000000" w:themeColor="text1"/>
+          <w:sz w:val="26"/>
+          <w:szCs w:val="26"/>
+        </w:rPr>
+        <w:t>the known target value.</w:t>
+      </w:r>
+      <w:r>
+        <w:rPr>
+          <w:color w:val="000000" w:themeColor="text1"/>
+          <w:sz w:val="26"/>
+          <w:szCs w:val="26"/>
+        </w:rPr>
+        <w:t xml:space="preserve"> </w:t>
+      </w:r>
+      <w:r>
+        <w:rPr>
+          <w:color w:val="000000" w:themeColor="text1"/>
+          <w:sz w:val="26"/>
+          <w:szCs w:val="26"/>
+        </w:rPr>
+        <w:t xml:space="preserve">The target value can either be a known class label or a continuous value. </w:t>
+      </w:r>
+      <w:r>
+        <w:rPr>
+          <w:color w:val="000000" w:themeColor="text1"/>
+          <w:sz w:val="26"/>
+          <w:szCs w:val="26"/>
+        </w:rPr>
+        <w:t xml:space="preserve">The weight and bias modification process is done in a backward direction, from </w:t>
+      </w:r>
+      <w:proofErr w:type="spellStart"/>
+      <w:r>
+        <w:rPr>
+          <w:color w:val="000000" w:themeColor="text1"/>
+          <w:sz w:val="26"/>
+          <w:szCs w:val="26"/>
+        </w:rPr>
+        <w:t>softmax</w:t>
+      </w:r>
+      <w:proofErr w:type="spellEnd"/>
+      <w:r>
+        <w:rPr>
+          <w:color w:val="000000" w:themeColor="text1"/>
+          <w:sz w:val="26"/>
+          <w:szCs w:val="26"/>
+        </w:rPr>
+        <w:t xml:space="preserve"> </w:t>
+      </w:r>
+      <w:r>
+        <w:rPr>
+          <w:color w:val="000000" w:themeColor="text1"/>
+          <w:sz w:val="26"/>
+          <w:szCs w:val="26"/>
+        </w:rPr>
+        <w:t xml:space="preserve">layer through </w:t>
+      </w:r>
+      <w:r>
+        <w:rPr>
+          <w:color w:val="000000" w:themeColor="text1"/>
+          <w:sz w:val="26"/>
+          <w:szCs w:val="26"/>
+        </w:rPr>
+        <w:t xml:space="preserve">fully connected, pooling and </w:t>
+      </w:r>
+      <w:proofErr w:type="spellStart"/>
+      <w:r>
+        <w:rPr>
+          <w:color w:val="000000" w:themeColor="text1"/>
+          <w:sz w:val="26"/>
+          <w:szCs w:val="26"/>
+        </w:rPr>
+        <w:t>ReLU</w:t>
+      </w:r>
+      <w:proofErr w:type="spellEnd"/>
+      <w:r>
+        <w:rPr>
+          <w:color w:val="000000" w:themeColor="text1"/>
+          <w:sz w:val="26"/>
+          <w:szCs w:val="26"/>
+        </w:rPr>
+        <w:t xml:space="preserve"> </w:t>
+      </w:r>
+      <w:r>
+        <w:rPr>
+          <w:color w:val="000000" w:themeColor="text1"/>
+          <w:sz w:val="26"/>
+          <w:szCs w:val="26"/>
+        </w:rPr>
+        <w:t xml:space="preserve">layers to the </w:t>
+      </w:r>
+      <w:r>
+        <w:rPr>
+          <w:color w:val="000000" w:themeColor="text1"/>
+          <w:sz w:val="26"/>
+          <w:szCs w:val="26"/>
+        </w:rPr>
+        <w:t xml:space="preserve">convolutional </w:t>
+      </w:r>
+      <w:r>
+        <w:rPr>
+          <w:color w:val="000000" w:themeColor="text1"/>
+          <w:sz w:val="26"/>
+          <w:szCs w:val="26"/>
+        </w:rPr>
+        <w:t xml:space="preserve">layer. </w:t>
+      </w:r>
+      <w:r>
+        <w:rPr>
+          <w:color w:val="000000" w:themeColor="text1"/>
+          <w:sz w:val="26"/>
+          <w:szCs w:val="26"/>
+        </w:rPr>
+        <w:t xml:space="preserve">The </w:t>
+      </w:r>
+      <w:r>
+        <w:rPr>
+          <w:color w:val="000000" w:themeColor="text1"/>
+          <w:sz w:val="26"/>
+          <w:szCs w:val="26"/>
+        </w:rPr>
+        <w:t xml:space="preserve">forward and backward process is repeated until all the weights in the network converges. </w:t>
+      </w:r>
+      <w:r>
+        <w:rPr>
+          <w:color w:val="000000" w:themeColor="text1"/>
+          <w:sz w:val="26"/>
+          <w:szCs w:val="26"/>
+        </w:rPr>
+        <w:t>The steps are described next.</w:t>
+      </w:r>
+    </w:p>
+    <w:p>
+      <w:pPr>
+        <w:pStyle w:val="ListParagraph"/>
+        <w:tabs>
+          <w:tab w:val="left" w:pos="2251"/>
+        </w:tabs>
+        <w:ind w:left="1134" w:firstLine="709"/>
+        <w:rPr>
+          <w:color w:val="000000" w:themeColor="text1"/>
+          <w:sz w:val="26"/>
+          <w:szCs w:val="26"/>
+        </w:rPr>
+      </w:pPr>
+    </w:p>
+    <w:p>
+      <w:pPr>
+        <w:tabs>
+          <w:tab w:val="left" w:pos="2251"/>
+        </w:tabs>
+        <w:ind w:left="1134" w:firstLine="709"/>
+        <w:rPr>
+          <w:color w:val="000000" w:themeColor="text1"/>
+          <w:sz w:val="26"/>
+          <w:szCs w:val="26"/>
+        </w:rPr>
+      </w:pPr>
+      <w:r>
+        <w:rPr>
+          <w:color w:val="000000" w:themeColor="text1"/>
+          <w:sz w:val="26"/>
+          <w:szCs w:val="26"/>
+        </w:rPr>
+        <w:t xml:space="preserve">Initialize all weights and bias in the network with some </w:t>
+      </w:r>
+      <w:r>
+        <w:rPr>
+          <w:color w:val="000000" w:themeColor="text1"/>
+          <w:sz w:val="26"/>
+          <w:szCs w:val="26"/>
+        </w:rPr>
+        <w:t xml:space="preserve">small </w:t>
+      </w:r>
+      <w:r>
+        <w:rPr>
+          <w:color w:val="000000" w:themeColor="text1"/>
+          <w:sz w:val="26"/>
+          <w:szCs w:val="26"/>
+        </w:rPr>
+        <w:t>random values</w:t>
+      </w:r>
+      <w:r>
+        <w:rPr>
+          <w:color w:val="000000" w:themeColor="text1"/>
+          <w:sz w:val="26"/>
+          <w:szCs w:val="26"/>
+        </w:rPr>
+        <w:t xml:space="preserve"> and choose a learning rate </w:t>
+      </w:r>
+      <w:r>
+        <w:rPr>
+          <w:color w:val="000000" w:themeColor="text1"/>
+          <w:sz w:val="26"/>
+          <w:szCs w:val="26"/>
+        </w:rPr>
+        <w:t>(l)</w:t>
+      </w:r>
+    </w:p>
+    <w:p>
+      <w:pPr>
+        <w:tabs>
+          <w:tab w:val="left" w:pos="2251"/>
+        </w:tabs>
+        <w:ind w:left="1134" w:firstLine="709"/>
+        <w:rPr>
+          <w:color w:val="000000" w:themeColor="text1"/>
+          <w:sz w:val="26"/>
+          <w:szCs w:val="26"/>
+        </w:rPr>
+      </w:pPr>
+    </w:p>
+    <w:p>
+      <w:pPr>
+        <w:tabs>
+          <w:tab w:val="left" w:pos="2251"/>
+        </w:tabs>
+        <w:ind w:left="1134" w:firstLine="709"/>
+        <w:rPr>
+          <w:sz w:val="26"/>
+          <w:szCs w:val="26"/>
+        </w:rPr>
+      </w:pPr>
+      <w:r>
+        <w:rPr>
+          <w:color w:val="000000" w:themeColor="text1"/>
+          <w:sz w:val="26"/>
+          <w:szCs w:val="26"/>
+        </w:rPr>
+        <w:t xml:space="preserve">Propagate the inputs forward the networks using our initialized weights and bias. That is, for each input unit </w:t>
+      </w:r>
+      <w:r>
+        <w:rPr>
+          <w:color w:val="000000" w:themeColor="text1"/>
+          <w:sz w:val="26"/>
+          <w:szCs w:val="26"/>
+        </w:rPr>
+        <w:t>k</w:t>
+      </w:r>
+      <w:r>
+        <w:rPr>
+          <w:color w:val="000000" w:themeColor="text1"/>
+          <w:sz w:val="26"/>
+          <w:szCs w:val="26"/>
+        </w:rPr>
+        <w:t xml:space="preserve">, the </w:t>
+      </w:r>
+      <w:r>
+        <w:rPr>
+          <w:color w:val="000000" w:themeColor="text1"/>
+          <w:sz w:val="26"/>
+          <w:szCs w:val="26"/>
+        </w:rPr>
+        <w:t xml:space="preserve">net </w:t>
+      </w:r>
+      <w:r>
+        <w:rPr>
+          <w:color w:val="000000" w:themeColor="text1"/>
+          <w:sz w:val="26"/>
+          <w:szCs w:val="26"/>
+        </w:rPr>
+        <w:t xml:space="preserve">output </w:t>
+      </w:r>
+      <m:oMath>
+        <m:sSub>
+          <m:sSubPr>
+            <m:ctrlPr>
+              <w:rPr>
+                <w:rFonts w:ascii="Cambria Math" w:hAnsi="Cambria Math"/>
+                <w:i/>
+                <w:sz w:val="26"/>
+                <w:szCs w:val="26"/>
+              </w:rPr>
+            </m:ctrlPr>
+          </m:sSubPr>
+          <m:e>
+            <m:r>
+              <w:rPr>
+                <w:rFonts w:ascii="Cambria Math" w:hAnsi="Cambria Math"/>
+                <w:sz w:val="26"/>
+                <w:szCs w:val="26"/>
+              </w:rPr>
+              <m:t>y</m:t>
+            </m:r>
+          </m:e>
+          <m:sub>
+            <m:r>
+              <w:rPr>
+                <w:rFonts w:ascii="Cambria Math" w:hAnsi="Cambria Math"/>
+                <w:sz w:val="26"/>
+                <w:szCs w:val="26"/>
+              </w:rPr>
+              <m:t>k</m:t>
+            </m:r>
+          </m:sub>
+        </m:sSub>
+      </m:oMath>
+      <w:r>
+        <w:rPr>
+          <w:sz w:val="26"/>
+          <w:szCs w:val="26"/>
+        </w:rPr>
+        <w:t xml:space="preserve"> </w:t>
+      </w:r>
+      <w:r>
+        <w:rPr>
+          <w:sz w:val="26"/>
+          <w:szCs w:val="26"/>
+        </w:rPr>
+        <w:t xml:space="preserve">can be computed by </w:t>
+      </w:r>
+      <w:r>
+        <w:rPr>
+          <w:sz w:val="26"/>
+          <w:szCs w:val="26"/>
+        </w:rPr>
+        <w:lastRenderedPageBreak/>
+        <w:t>equation (11).</w:t>
+      </w:r>
+      <w:r>
+        <w:rPr>
+          <w:sz w:val="26"/>
+          <w:szCs w:val="26"/>
+        </w:rPr>
+        <w:t xml:space="preserve"> This net input is then applied an activation function to produce an output</w:t>
+      </w:r>
+      <w:r>
+        <w:rPr>
+          <w:sz w:val="26"/>
+          <w:szCs w:val="26"/>
+        </w:rPr>
+        <w:t xml:space="preserve"> </w:t>
+      </w:r>
+      <m:oMath>
+        <m:sSub>
+          <m:sSubPr>
+            <m:ctrlPr>
+              <w:rPr>
+                <w:rFonts w:ascii="Cambria Math" w:hAnsi="Cambria Math"/>
+                <w:i/>
+                <w:sz w:val="26"/>
+                <w:szCs w:val="26"/>
+              </w:rPr>
+            </m:ctrlPr>
+          </m:sSubPr>
+          <m:e>
+            <m:r>
+              <w:rPr>
+                <w:rFonts w:ascii="Cambria Math" w:hAnsi="Cambria Math"/>
+                <w:sz w:val="26"/>
+                <w:szCs w:val="26"/>
+              </w:rPr>
+              <m:t>o</m:t>
+            </m:r>
+          </m:e>
+          <m:sub>
+            <m:r>
+              <w:rPr>
+                <w:rFonts w:ascii="Cambria Math" w:hAnsi="Cambria Math"/>
+                <w:sz w:val="26"/>
+                <w:szCs w:val="26"/>
+              </w:rPr>
+              <m:t>k</m:t>
+            </m:r>
+          </m:sub>
+        </m:sSub>
+      </m:oMath>
+      <w:r>
+        <w:rPr>
+          <w:sz w:val="26"/>
+          <w:szCs w:val="26"/>
+        </w:rPr>
+        <w:t xml:space="preserve"> for unit k, as describe in the function below:</w:t>
+      </w:r>
+    </w:p>
+    <w:p>
+      <w:pPr>
+        <w:tabs>
+          <w:tab w:val="left" w:pos="2251"/>
+        </w:tabs>
+        <w:ind w:left="1134" w:firstLine="709"/>
+        <w:rPr>
+          <w:sz w:val="26"/>
+          <w:szCs w:val="26"/>
+        </w:rPr>
+      </w:pPr>
+    </w:p>
+    <w:p>
+      <w:pPr>
+        <w:tabs>
+          <w:tab w:val="left" w:pos="2251"/>
+        </w:tabs>
+        <w:ind w:left="1134" w:firstLine="709"/>
+        <w:jc w:val="center"/>
+        <w:rPr>
+          <w:sz w:val="26"/>
+          <w:szCs w:val="26"/>
+        </w:rPr>
+      </w:pPr>
+      <m:oMath>
+        <m:sSub>
+          <m:sSubPr>
+            <m:ctrlPr>
+              <w:rPr>
+                <w:rFonts w:ascii="Cambria Math" w:hAnsi="Cambria Math"/>
+                <w:i/>
+                <w:sz w:val="26"/>
+                <w:szCs w:val="26"/>
+              </w:rPr>
+            </m:ctrlPr>
+          </m:sSubPr>
+          <m:e>
+            <m:r>
+              <w:rPr>
+                <w:rFonts w:ascii="Cambria Math" w:hAnsi="Cambria Math"/>
+                <w:sz w:val="26"/>
+                <w:szCs w:val="26"/>
+              </w:rPr>
+              <m:t>o</m:t>
+            </m:r>
+          </m:e>
+          <m:sub>
+            <m:r>
+              <w:rPr>
+                <w:rFonts w:ascii="Cambria Math" w:hAnsi="Cambria Math"/>
+                <w:sz w:val="26"/>
+                <w:szCs w:val="26"/>
+              </w:rPr>
+              <m:t>k</m:t>
+            </m:r>
+          </m:sub>
+        </m:sSub>
+        <m:r>
+          <w:rPr>
+            <w:rFonts w:ascii="Cambria Math" w:hAnsi="Cambria Math"/>
+            <w:sz w:val="26"/>
+            <w:szCs w:val="26"/>
+          </w:rPr>
+          <m:t xml:space="preserve">= </m:t>
+        </m:r>
+        <m:f>
+          <m:fPr>
+            <m:ctrlPr>
+              <w:rPr>
+                <w:rFonts w:ascii="Cambria Math" w:hAnsi="Cambria Math"/>
+                <w:i/>
+                <w:sz w:val="26"/>
+                <w:szCs w:val="26"/>
+              </w:rPr>
+            </m:ctrlPr>
+          </m:fPr>
+          <m:num>
+            <m:r>
+              <w:rPr>
+                <w:rFonts w:ascii="Cambria Math" w:hAnsi="Cambria Math"/>
+                <w:sz w:val="26"/>
+                <w:szCs w:val="26"/>
+              </w:rPr>
+              <m:t>1</m:t>
+            </m:r>
+          </m:num>
+          <m:den>
+            <m:r>
+              <w:rPr>
+                <w:rFonts w:ascii="Cambria Math" w:hAnsi="Cambria Math"/>
+                <w:sz w:val="26"/>
+                <w:szCs w:val="26"/>
+              </w:rPr>
+              <m:t>1+</m:t>
+            </m:r>
+            <m:sSup>
+              <m:sSupPr>
+                <m:ctrlPr>
+                  <w:rPr>
+                    <w:rFonts w:ascii="Cambria Math" w:hAnsi="Cambria Math"/>
+                    <w:i/>
+                    <w:sz w:val="26"/>
+                    <w:szCs w:val="26"/>
+                  </w:rPr>
+                </m:ctrlPr>
+              </m:sSupPr>
+              <m:e>
+                <m:r>
+                  <w:rPr>
+                    <w:rFonts w:ascii="Cambria Math" w:hAnsi="Cambria Math"/>
+                    <w:sz w:val="26"/>
+                    <w:szCs w:val="26"/>
+                  </w:rPr>
+                  <m:t>e</m:t>
+                </m:r>
+              </m:e>
+              <m:sup>
+                <m:r>
+                  <w:rPr>
+                    <w:rFonts w:ascii="Cambria Math" w:hAnsi="Cambria Math"/>
+                    <w:sz w:val="26"/>
+                    <w:szCs w:val="26"/>
+                  </w:rPr>
+                  <m:t>-</m:t>
+                </m:r>
+                <m:sSub>
+                  <m:sSubPr>
+                    <m:ctrlPr>
+                      <w:rPr>
+                        <w:rFonts w:ascii="Cambria Math" w:hAnsi="Cambria Math"/>
+                        <w:i/>
+                        <w:sz w:val="26"/>
+                        <w:szCs w:val="26"/>
+                      </w:rPr>
+                    </m:ctrlPr>
+                  </m:sSubPr>
+                  <m:e>
+                    <m:r>
+                      <w:rPr>
+                        <w:rFonts w:ascii="Cambria Math" w:hAnsi="Cambria Math"/>
+                        <w:sz w:val="26"/>
+                        <w:szCs w:val="26"/>
+                      </w:rPr>
+                      <m:t>y</m:t>
+                    </m:r>
+                  </m:e>
+                  <m:sub>
+                    <m:r>
+                      <w:rPr>
+                        <w:rFonts w:ascii="Cambria Math" w:hAnsi="Cambria Math"/>
+                        <w:sz w:val="26"/>
+                        <w:szCs w:val="26"/>
+                      </w:rPr>
+                      <m:t>k</m:t>
+                    </m:r>
+                  </m:sub>
+                </m:sSub>
+              </m:sup>
+            </m:sSup>
+          </m:den>
+        </m:f>
+      </m:oMath>
+      <w:r>
+        <w:rPr>
+          <w:sz w:val="26"/>
+          <w:szCs w:val="26"/>
+        </w:rPr>
+        <w:t xml:space="preserve"> </w:t>
+      </w:r>
+      <w:r>
+        <w:rPr>
+          <w:sz w:val="26"/>
+          <w:szCs w:val="26"/>
+        </w:rPr>
+        <w:tab/>
+        <w:t>(12)</w:t>
+      </w:r>
+    </w:p>
+    <w:p>
+      <w:pPr>
+        <w:tabs>
+          <w:tab w:val="left" w:pos="2251"/>
+        </w:tabs>
+        <w:ind w:left="1134" w:firstLine="709"/>
+        <w:jc w:val="center"/>
+        <w:rPr>
+          <w:sz w:val="26"/>
+          <w:szCs w:val="26"/>
+        </w:rPr>
+      </w:pPr>
+    </w:p>
+    <w:p>
+      <w:pPr>
+        <w:tabs>
+          <w:tab w:val="left" w:pos="2251"/>
+        </w:tabs>
+        <w:ind w:left="1134"/>
+        <w:rPr>
+          <w:sz w:val="26"/>
+          <w:szCs w:val="26"/>
+        </w:rPr>
+      </w:pPr>
+      <w:r>
+        <w:rPr>
+          <w:sz w:val="26"/>
+          <w:szCs w:val="26"/>
+        </w:rPr>
+        <w:t xml:space="preserve">This function can map an input to an output in a range between 0 and 1. </w:t>
+      </w:r>
+      <w:r>
+        <w:rPr>
+          <w:sz w:val="26"/>
+          <w:szCs w:val="26"/>
+        </w:rPr>
+        <w:t xml:space="preserve">We will repeat this process until we reach the output layer, which gives the prediction for the networks. </w:t>
+      </w:r>
+    </w:p>
+    <w:p>
+      <w:pPr>
+        <w:tabs>
+          <w:tab w:val="left" w:pos="2251"/>
+        </w:tabs>
+        <w:ind w:left="1134"/>
+        <w:rPr>
+          <w:sz w:val="26"/>
+          <w:szCs w:val="26"/>
+        </w:rPr>
+      </w:pPr>
+    </w:p>
+    <w:p>
+      <w:pPr>
+        <w:tabs>
+          <w:tab w:val="left" w:pos="2251"/>
+        </w:tabs>
+        <w:ind w:left="1134" w:firstLine="709"/>
+        <w:rPr>
+          <w:sz w:val="26"/>
+          <w:szCs w:val="26"/>
+        </w:rPr>
+      </w:pPr>
+      <w:r>
+        <w:rPr>
+          <w:sz w:val="26"/>
+          <w:szCs w:val="26"/>
+        </w:rPr>
+        <w:t>After the networks give a prediction, we will calculate the error</w:t>
+      </w:r>
+      <w:r>
+        <w:rPr>
+          <w:sz w:val="26"/>
+          <w:szCs w:val="26"/>
+        </w:rPr>
+        <w:t xml:space="preserve"> </w:t>
+      </w:r>
+      <m:oMath>
+        <m:sSub>
+          <m:sSubPr>
+            <m:ctrlPr>
+              <w:rPr>
+                <w:rFonts w:ascii="Cambria Math" w:hAnsi="Cambria Math"/>
+                <w:i/>
+                <w:sz w:val="26"/>
+                <w:szCs w:val="26"/>
+              </w:rPr>
+            </m:ctrlPr>
+          </m:sSubPr>
+          <m:e>
+            <m:r>
+              <w:rPr>
+                <w:rFonts w:ascii="Cambria Math" w:hAnsi="Cambria Math"/>
+                <w:sz w:val="26"/>
+                <w:szCs w:val="26"/>
+              </w:rPr>
+              <m:t>err</m:t>
+            </m:r>
+          </m:e>
+          <m:sub>
+            <m:r>
+              <w:rPr>
+                <w:rFonts w:ascii="Cambria Math" w:hAnsi="Cambria Math"/>
+                <w:sz w:val="26"/>
+                <w:szCs w:val="26"/>
+              </w:rPr>
+              <m:t>k</m:t>
+            </m:r>
+          </m:sub>
+        </m:sSub>
+        <m:r>
+          <w:rPr>
+            <w:rFonts w:ascii="Cambria Math" w:hAnsi="Cambria Math"/>
+            <w:sz w:val="26"/>
+            <w:szCs w:val="26"/>
+          </w:rPr>
+          <m:t xml:space="preserve"> </m:t>
+        </m:r>
+      </m:oMath>
+      <w:r>
+        <w:rPr>
+          <w:sz w:val="26"/>
+          <w:szCs w:val="26"/>
+        </w:rPr>
+        <w:t>for each neuron in the output layer</w:t>
+      </w:r>
+      <w:r>
+        <w:rPr>
+          <w:sz w:val="26"/>
+          <w:szCs w:val="26"/>
+        </w:rPr>
+        <w:t xml:space="preserve"> by </w:t>
+      </w:r>
+      <w:r>
+        <w:rPr>
+          <w:sz w:val="26"/>
+          <w:szCs w:val="26"/>
+        </w:rPr>
+        <w:t>computing</w:t>
+      </w:r>
+    </w:p>
+    <w:p>
+      <w:pPr>
+        <w:tabs>
+          <w:tab w:val="left" w:pos="2251"/>
+        </w:tabs>
+        <w:ind w:left="1134" w:firstLine="709"/>
+        <w:rPr>
+          <w:sz w:val="26"/>
+          <w:szCs w:val="26"/>
+        </w:rPr>
+      </w:pPr>
+    </w:p>
+    <w:p>
+      <w:pPr>
+        <w:tabs>
+          <w:tab w:val="left" w:pos="2251"/>
+        </w:tabs>
+        <w:ind w:left="1134" w:firstLine="709"/>
+        <w:jc w:val="center"/>
+        <w:rPr>
+          <w:sz w:val="26"/>
+          <w:szCs w:val="26"/>
+        </w:rPr>
+      </w:pPr>
+      <m:oMath>
+        <m:sSub>
+          <m:sSubPr>
+            <m:ctrlPr>
+              <w:rPr>
+                <w:rFonts w:ascii="Cambria Math" w:hAnsi="Cambria Math"/>
+                <w:i/>
+                <w:sz w:val="26"/>
+                <w:szCs w:val="26"/>
+              </w:rPr>
+            </m:ctrlPr>
+          </m:sSubPr>
+          <m:e>
+            <m:r>
+              <w:rPr>
+                <w:rFonts w:ascii="Cambria Math" w:hAnsi="Cambria Math"/>
+                <w:sz w:val="26"/>
+                <w:szCs w:val="26"/>
+              </w:rPr>
+              <m:t>err</m:t>
+            </m:r>
+          </m:e>
+          <m:sub>
+            <m:r>
+              <w:rPr>
+                <w:rFonts w:ascii="Cambria Math" w:hAnsi="Cambria Math"/>
+                <w:sz w:val="26"/>
+                <w:szCs w:val="26"/>
+              </w:rPr>
+              <m:t>k</m:t>
+            </m:r>
+          </m:sub>
+        </m:sSub>
+      </m:oMath>
+      <w:r>
+        <w:rPr>
+          <w:sz w:val="26"/>
+          <w:szCs w:val="26"/>
+        </w:rPr>
+        <w:t xml:space="preserve"> = </w:t>
+      </w:r>
+      <m:oMath>
+        <m:sSub>
+          <m:sSubPr>
+            <m:ctrlPr>
+              <w:rPr>
+                <w:rFonts w:ascii="Cambria Math" w:hAnsi="Cambria Math"/>
+                <w:i/>
+                <w:sz w:val="26"/>
+                <w:szCs w:val="26"/>
+              </w:rPr>
+            </m:ctrlPr>
+          </m:sSubPr>
+          <m:e>
+            <m:r>
+              <w:rPr>
+                <w:rFonts w:ascii="Cambria Math" w:hAnsi="Cambria Math"/>
+                <w:sz w:val="26"/>
+                <w:szCs w:val="26"/>
+              </w:rPr>
+              <m:t>o</m:t>
+            </m:r>
+          </m:e>
+          <m:sub>
+            <m:r>
+              <w:rPr>
+                <w:rFonts w:ascii="Cambria Math" w:hAnsi="Cambria Math"/>
+                <w:sz w:val="26"/>
+                <w:szCs w:val="26"/>
+              </w:rPr>
+              <m:t>k</m:t>
+            </m:r>
+          </m:sub>
+        </m:sSub>
+        <m:r>
+          <w:rPr>
+            <w:rFonts w:ascii="Cambria Math" w:hAnsi="Cambria Math"/>
+            <w:sz w:val="26"/>
+            <w:szCs w:val="26"/>
+          </w:rPr>
+          <m:t>(1-</m:t>
+        </m:r>
+        <m:sSub>
+          <m:sSubPr>
+            <m:ctrlPr>
+              <w:rPr>
+                <w:rFonts w:ascii="Cambria Math" w:hAnsi="Cambria Math"/>
+                <w:i/>
+                <w:sz w:val="26"/>
+                <w:szCs w:val="26"/>
+              </w:rPr>
+            </m:ctrlPr>
+          </m:sSubPr>
+          <m:e>
+            <m:r>
+              <w:rPr>
+                <w:rFonts w:ascii="Cambria Math" w:hAnsi="Cambria Math"/>
+                <w:sz w:val="26"/>
+                <w:szCs w:val="26"/>
+              </w:rPr>
+              <m:t>o</m:t>
+            </m:r>
+          </m:e>
+          <m:sub>
+            <m:r>
+              <w:rPr>
+                <w:rFonts w:ascii="Cambria Math" w:hAnsi="Cambria Math"/>
+                <w:sz w:val="26"/>
+                <w:szCs w:val="26"/>
+              </w:rPr>
+              <m:t>k</m:t>
+            </m:r>
+          </m:sub>
+        </m:sSub>
+        <m:r>
+          <w:rPr>
+            <w:rFonts w:ascii="Cambria Math" w:hAnsi="Cambria Math"/>
+            <w:sz w:val="26"/>
+            <w:szCs w:val="26"/>
+          </w:rPr>
+          <m:t>)(</m:t>
+        </m:r>
+        <m:sSub>
+          <m:sSubPr>
+            <m:ctrlPr>
+              <w:rPr>
+                <w:rFonts w:ascii="Cambria Math" w:hAnsi="Cambria Math"/>
+                <w:i/>
+                <w:sz w:val="26"/>
+                <w:szCs w:val="26"/>
+              </w:rPr>
+            </m:ctrlPr>
+          </m:sSubPr>
+          <m:e>
+            <m:r>
+              <w:rPr>
+                <w:rFonts w:ascii="Cambria Math" w:hAnsi="Cambria Math"/>
+                <w:sz w:val="26"/>
+                <w:szCs w:val="26"/>
+              </w:rPr>
+              <m:t>T</m:t>
+            </m:r>
+          </m:e>
+          <m:sub>
+            <m:r>
+              <w:rPr>
+                <w:rFonts w:ascii="Cambria Math" w:hAnsi="Cambria Math"/>
+                <w:sz w:val="26"/>
+                <w:szCs w:val="26"/>
+              </w:rPr>
+              <m:t>k</m:t>
+            </m:r>
+          </m:sub>
+        </m:sSub>
+        <m:r>
+          <w:rPr>
+            <w:rFonts w:ascii="Cambria Math" w:hAnsi="Cambria Math"/>
+            <w:sz w:val="26"/>
+            <w:szCs w:val="26"/>
+          </w:rPr>
+          <m:t>-</m:t>
+        </m:r>
+        <m:sSub>
+          <m:sSubPr>
+            <m:ctrlPr>
+              <w:rPr>
+                <w:rFonts w:ascii="Cambria Math" w:hAnsi="Cambria Math"/>
+                <w:i/>
+                <w:sz w:val="26"/>
+                <w:szCs w:val="26"/>
+              </w:rPr>
+            </m:ctrlPr>
+          </m:sSubPr>
+          <m:e>
+            <m:r>
+              <w:rPr>
+                <w:rFonts w:ascii="Cambria Math" w:hAnsi="Cambria Math"/>
+                <w:sz w:val="26"/>
+                <w:szCs w:val="26"/>
+              </w:rPr>
+              <m:t>o</m:t>
+            </m:r>
+          </m:e>
+          <m:sub>
+            <m:r>
+              <w:rPr>
+                <w:rFonts w:ascii="Cambria Math" w:hAnsi="Cambria Math"/>
+                <w:sz w:val="26"/>
+                <w:szCs w:val="26"/>
+              </w:rPr>
+              <m:t>k</m:t>
+            </m:r>
+          </m:sub>
+        </m:sSub>
+        <m:r>
+          <w:rPr>
+            <w:rFonts w:ascii="Cambria Math" w:hAnsi="Cambria Math"/>
+            <w:sz w:val="26"/>
+            <w:szCs w:val="26"/>
+          </w:rPr>
+          <m:t>)</m:t>
+        </m:r>
+      </m:oMath>
+      <w:r>
+        <w:rPr>
+          <w:sz w:val="26"/>
+          <w:szCs w:val="26"/>
+        </w:rPr>
+        <w:t xml:space="preserve"> </w:t>
+      </w:r>
+      <w:r>
+        <w:rPr>
+          <w:sz w:val="26"/>
+          <w:szCs w:val="26"/>
+        </w:rPr>
+        <w:tab/>
+        <w:t>(13)</w:t>
+      </w:r>
+    </w:p>
+    <w:p>
+      <w:pPr>
+        <w:tabs>
+          <w:tab w:val="left" w:pos="2251"/>
+        </w:tabs>
+        <w:ind w:left="1134" w:firstLine="709"/>
+        <w:rPr>
+          <w:sz w:val="26"/>
+          <w:szCs w:val="26"/>
+        </w:rPr>
+      </w:pPr>
+    </w:p>
+    <w:p>
+      <w:pPr>
+        <w:tabs>
+          <w:tab w:val="left" w:pos="2251"/>
+        </w:tabs>
+        <w:ind w:left="1134" w:firstLine="709"/>
+        <w:rPr>
+          <w:sz w:val="26"/>
+          <w:szCs w:val="26"/>
+        </w:rPr>
+      </w:pPr>
+      <w:r>
+        <w:rPr>
+          <w:sz w:val="26"/>
+          <w:szCs w:val="26"/>
+        </w:rPr>
+        <w:t>Where</w:t>
+      </w:r>
+    </w:p>
+    <w:p>
+      <w:pPr>
+        <w:widowControl w:val="0"/>
+        <w:autoSpaceDE w:val="0"/>
+        <w:autoSpaceDN w:val="0"/>
+        <w:adjustRightInd w:val="0"/>
+        <w:spacing w:after="240" w:line="300" w:lineRule="atLeast"/>
+        <w:ind w:left="2268" w:hanging="2268"/>
+        <w:rPr>
+          <w:sz w:val="26"/>
+          <w:szCs w:val="26"/>
+        </w:rPr>
+      </w:pPr>
+      <w:r>
+        <w:rPr>
+          <w:sz w:val="26"/>
+          <w:szCs w:val="26"/>
+        </w:rPr>
+        <w:tab/>
+        <w:t xml:space="preserve">   </w:t>
+      </w:r>
+      <w:r>
+        <w:rPr>
+          <w:iCs/>
+          <w:sz w:val="26"/>
+          <w:szCs w:val="26"/>
+        </w:rPr>
+        <w:t>o</w:t>
+      </w:r>
+      <w:r>
+        <w:rPr>
+          <w:iCs/>
+          <w:position w:val="-6"/>
+          <w:sz w:val="26"/>
+          <w:szCs w:val="26"/>
+        </w:rPr>
+        <w:t>k</w:t>
+      </w:r>
+      <w:r>
+        <w:rPr>
+          <w:iCs/>
+          <w:position w:val="-6"/>
+          <w:sz w:val="26"/>
+          <w:szCs w:val="26"/>
+        </w:rPr>
+        <w:t xml:space="preserve"> </w:t>
+      </w:r>
+      <w:r>
+        <w:rPr>
+          <w:sz w:val="26"/>
+          <w:szCs w:val="26"/>
+        </w:rPr>
+        <w:t xml:space="preserve">is the actual output of unit </w:t>
+      </w:r>
+      <w:r>
+        <w:rPr>
+          <w:iCs/>
+          <w:sz w:val="26"/>
+          <w:szCs w:val="26"/>
+        </w:rPr>
+        <w:t>k</w:t>
+      </w:r>
+      <w:r>
+        <w:rPr>
+          <w:sz w:val="26"/>
+          <w:szCs w:val="26"/>
+        </w:rPr>
+        <w:br/>
+        <w:t xml:space="preserve">   </w:t>
+      </w:r>
+      <w:r>
+        <w:rPr>
+          <w:iCs/>
+          <w:sz w:val="26"/>
+          <w:szCs w:val="26"/>
+        </w:rPr>
+        <w:t>T</w:t>
+      </w:r>
+      <w:r>
+        <w:rPr>
+          <w:iCs/>
+          <w:position w:val="-6"/>
+          <w:sz w:val="26"/>
+          <w:szCs w:val="26"/>
+        </w:rPr>
+        <w:t>k</w:t>
+      </w:r>
+      <w:r>
+        <w:rPr>
+          <w:iCs/>
+          <w:position w:val="-6"/>
+          <w:sz w:val="26"/>
+          <w:szCs w:val="26"/>
+        </w:rPr>
+        <w:t xml:space="preserve"> </w:t>
+      </w:r>
+      <w:r>
+        <w:rPr>
+          <w:sz w:val="26"/>
+          <w:szCs w:val="26"/>
+        </w:rPr>
+        <w:t>is the known target val</w:t>
+      </w:r>
+      <w:r>
+        <w:rPr>
+          <w:sz w:val="26"/>
+          <w:szCs w:val="26"/>
+        </w:rPr>
+        <w:t>ue of the given training tuple</w:t>
+      </w:r>
+      <w:r>
+        <w:rPr>
+          <w:sz w:val="26"/>
+          <w:szCs w:val="26"/>
+        </w:rPr>
+        <w:t xml:space="preserve"> </w:t>
+      </w:r>
+    </w:p>
+    <w:p>
+      <w:pPr>
+        <w:tabs>
+          <w:tab w:val="left" w:pos="2251"/>
+        </w:tabs>
+        <w:ind w:left="1134" w:firstLine="709"/>
+        <w:rPr>
+          <w:sz w:val="26"/>
+          <w:szCs w:val="26"/>
+        </w:rPr>
+      </w:pPr>
+      <w:r>
+        <w:rPr>
+          <w:sz w:val="26"/>
+          <w:szCs w:val="26"/>
+        </w:rPr>
+        <w:t xml:space="preserve">This error is then propagated backward in the networks. For each </w:t>
+      </w:r>
+    </w:p>
+    <w:p>
+      <w:pPr>
+        <w:tabs>
+          <w:tab w:val="left" w:pos="2251"/>
+        </w:tabs>
+        <w:ind w:left="1276" w:hanging="142"/>
+        <w:rPr>
+          <w:sz w:val="26"/>
+          <w:szCs w:val="26"/>
+        </w:rPr>
+      </w:pPr>
+      <w:r>
+        <w:rPr>
+          <w:sz w:val="26"/>
+          <w:szCs w:val="26"/>
+        </w:rPr>
+        <w:t>hidden layer unit, the error</w:t>
+      </w:r>
+      <w:r>
+        <w:rPr>
+          <w:sz w:val="26"/>
+          <w:szCs w:val="26"/>
+        </w:rPr>
+        <w:t xml:space="preserve"> </w:t>
+      </w:r>
+      <m:oMath>
+        <m:sSub>
+          <m:sSubPr>
+            <m:ctrlPr>
+              <w:rPr>
+                <w:rFonts w:ascii="Cambria Math" w:hAnsi="Cambria Math"/>
+                <w:i/>
+                <w:sz w:val="26"/>
+                <w:szCs w:val="26"/>
+              </w:rPr>
+            </m:ctrlPr>
+          </m:sSubPr>
+          <m:e>
+            <m:r>
+              <w:rPr>
+                <w:rFonts w:ascii="Cambria Math" w:hAnsi="Cambria Math"/>
+                <w:sz w:val="26"/>
+                <w:szCs w:val="26"/>
+              </w:rPr>
+              <m:t>err</m:t>
+            </m:r>
+          </m:e>
+          <m:sub>
+            <m:r>
+              <w:rPr>
+                <w:rFonts w:ascii="Cambria Math" w:hAnsi="Cambria Math"/>
+                <w:sz w:val="26"/>
+                <w:szCs w:val="26"/>
+              </w:rPr>
+              <m:t>j</m:t>
+            </m:r>
+          </m:sub>
+        </m:sSub>
+      </m:oMath>
+      <w:r>
+        <w:rPr>
+          <w:sz w:val="26"/>
+          <w:szCs w:val="26"/>
+        </w:rPr>
+        <w:t xml:space="preserve"> is calculated by </w:t>
+      </w:r>
+    </w:p>
+    <w:p>
+      <w:pPr>
+        <w:tabs>
+          <w:tab w:val="left" w:pos="2251"/>
+        </w:tabs>
+        <w:ind w:left="1276" w:hanging="142"/>
+        <w:rPr>
+          <w:sz w:val="26"/>
+          <w:szCs w:val="26"/>
+        </w:rPr>
+      </w:pPr>
+    </w:p>
+    <w:p>
+      <w:pPr>
+        <w:tabs>
+          <w:tab w:val="left" w:pos="2251"/>
+        </w:tabs>
+        <w:ind w:left="1134" w:firstLine="709"/>
+        <w:jc w:val="center"/>
+        <w:rPr>
+          <w:sz w:val="26"/>
+          <w:szCs w:val="26"/>
+        </w:rPr>
+      </w:pPr>
+      <m:oMath>
+        <m:sSub>
+          <m:sSubPr>
+            <m:ctrlPr>
+              <w:rPr>
+                <w:rFonts w:ascii="Cambria Math" w:hAnsi="Cambria Math"/>
+                <w:i/>
+                <w:sz w:val="26"/>
+                <w:szCs w:val="26"/>
+              </w:rPr>
+            </m:ctrlPr>
+          </m:sSubPr>
+          <m:e>
+            <m:r>
+              <w:rPr>
+                <w:rFonts w:ascii="Cambria Math" w:hAnsi="Cambria Math"/>
+                <w:sz w:val="26"/>
+                <w:szCs w:val="26"/>
+              </w:rPr>
+              <m:t>err</m:t>
+            </m:r>
+          </m:e>
+          <m:sub>
+            <m:r>
+              <w:rPr>
+                <w:rFonts w:ascii="Cambria Math" w:hAnsi="Cambria Math"/>
+                <w:sz w:val="26"/>
+                <w:szCs w:val="26"/>
+              </w:rPr>
+              <m:t>j</m:t>
+            </m:r>
+          </m:sub>
+        </m:sSub>
+      </m:oMath>
+      <w:r>
+        <w:rPr>
+          <w:sz w:val="26"/>
+          <w:szCs w:val="26"/>
+        </w:rPr>
+        <w:t xml:space="preserve"> = </w:t>
+      </w:r>
+      <m:oMath>
+        <m:sSub>
+          <m:sSubPr>
+            <m:ctrlPr>
+              <w:rPr>
+                <w:rFonts w:ascii="Cambria Math" w:hAnsi="Cambria Math"/>
+                <w:i/>
+                <w:sz w:val="26"/>
+                <w:szCs w:val="26"/>
+              </w:rPr>
+            </m:ctrlPr>
+          </m:sSubPr>
+          <m:e>
+            <m:r>
+              <w:rPr>
+                <w:rFonts w:ascii="Cambria Math" w:hAnsi="Cambria Math"/>
+                <w:sz w:val="26"/>
+                <w:szCs w:val="26"/>
+              </w:rPr>
+              <m:t>o</m:t>
+            </m:r>
+          </m:e>
+          <m:sub>
+            <m:r>
+              <w:rPr>
+                <w:rFonts w:ascii="Cambria Math" w:hAnsi="Cambria Math"/>
+                <w:sz w:val="26"/>
+                <w:szCs w:val="26"/>
+              </w:rPr>
+              <m:t>j</m:t>
+            </m:r>
+          </m:sub>
+        </m:sSub>
+        <m:r>
+          <w:rPr>
+            <w:rFonts w:ascii="Cambria Math" w:hAnsi="Cambria Math"/>
+            <w:sz w:val="26"/>
+            <w:szCs w:val="26"/>
+          </w:rPr>
+          <m:t>(1-</m:t>
+        </m:r>
+        <m:sSub>
+          <m:sSubPr>
+            <m:ctrlPr>
+              <w:rPr>
+                <w:rFonts w:ascii="Cambria Math" w:hAnsi="Cambria Math"/>
+                <w:i/>
+                <w:sz w:val="26"/>
+                <w:szCs w:val="26"/>
+              </w:rPr>
+            </m:ctrlPr>
+          </m:sSubPr>
+          <m:e>
+            <m:r>
+              <w:rPr>
+                <w:rFonts w:ascii="Cambria Math" w:hAnsi="Cambria Math"/>
+                <w:sz w:val="26"/>
+                <w:szCs w:val="26"/>
+              </w:rPr>
+              <m:t>o</m:t>
+            </m:r>
+          </m:e>
+          <m:sub>
+            <m:r>
+              <w:rPr>
+                <w:rFonts w:ascii="Cambria Math" w:hAnsi="Cambria Math"/>
+                <w:sz w:val="26"/>
+                <w:szCs w:val="26"/>
+              </w:rPr>
+              <m:t>j</m:t>
+            </m:r>
+          </m:sub>
+        </m:sSub>
+        <m:r>
+          <w:rPr>
+            <w:rFonts w:ascii="Cambria Math" w:hAnsi="Cambria Math"/>
+            <w:sz w:val="26"/>
+            <w:szCs w:val="26"/>
+          </w:rPr>
+          <m:t>)</m:t>
+        </m:r>
+        <m:nary>
+          <m:naryPr>
+            <m:chr m:val="∑"/>
+            <m:limLoc m:val="undOvr"/>
+            <m:supHide m:val="1"/>
+            <m:ctrlPr>
+              <w:rPr>
+                <w:rFonts w:ascii="Cambria Math" w:hAnsi="Cambria Math"/>
+                <w:i/>
+                <w:sz w:val="26"/>
+                <w:szCs w:val="26"/>
+              </w:rPr>
+            </m:ctrlPr>
+          </m:naryPr>
+          <m:sub>
+            <m:r>
+              <w:rPr>
+                <w:rFonts w:ascii="Cambria Math" w:hAnsi="Cambria Math"/>
+                <w:sz w:val="26"/>
+                <w:szCs w:val="26"/>
+              </w:rPr>
+              <m:t>k</m:t>
+            </m:r>
+          </m:sub>
+          <m:sup/>
+          <m:e>
+            <m:sSub>
+              <m:sSubPr>
+                <m:ctrlPr>
+                  <w:rPr>
+                    <w:rFonts w:ascii="Cambria Math" w:hAnsi="Cambria Math"/>
+                    <w:i/>
+                    <w:sz w:val="26"/>
+                    <w:szCs w:val="26"/>
+                  </w:rPr>
+                </m:ctrlPr>
+              </m:sSubPr>
+              <m:e>
+                <m:r>
+                  <w:rPr>
+                    <w:rFonts w:ascii="Cambria Math" w:hAnsi="Cambria Math"/>
+                    <w:sz w:val="26"/>
+                    <w:szCs w:val="26"/>
+                  </w:rPr>
+                  <m:t>err</m:t>
+                </m:r>
+              </m:e>
+              <m:sub>
+                <m:r>
+                  <w:rPr>
+                    <w:rFonts w:ascii="Cambria Math" w:hAnsi="Cambria Math"/>
+                    <w:sz w:val="26"/>
+                    <w:szCs w:val="26"/>
+                  </w:rPr>
+                  <m:t>k</m:t>
+                </m:r>
+              </m:sub>
+            </m:sSub>
+            <m:sSub>
+              <m:sSubPr>
+                <m:ctrlPr>
+                  <w:rPr>
+                    <w:rFonts w:ascii="Cambria Math" w:hAnsi="Cambria Math"/>
+                    <w:i/>
+                    <w:sz w:val="26"/>
+                    <w:szCs w:val="26"/>
+                  </w:rPr>
+                </m:ctrlPr>
+              </m:sSubPr>
+              <m:e>
+                <m:r>
+                  <w:rPr>
+                    <w:rFonts w:ascii="Cambria Math" w:hAnsi="Cambria Math"/>
+                    <w:sz w:val="26"/>
+                    <w:szCs w:val="26"/>
+                  </w:rPr>
+                  <m:t>w</m:t>
+                </m:r>
+              </m:e>
+              <m:sub>
+                <m:r>
+                  <w:rPr>
+                    <w:rFonts w:ascii="Cambria Math" w:hAnsi="Cambria Math"/>
+                    <w:sz w:val="26"/>
+                    <w:szCs w:val="26"/>
+                  </w:rPr>
+                  <m:t>kj</m:t>
+                </m:r>
+              </m:sub>
+            </m:sSub>
+          </m:e>
+        </m:nary>
+      </m:oMath>
+      <w:r>
+        <w:rPr>
+          <w:sz w:val="26"/>
+          <w:szCs w:val="26"/>
+        </w:rPr>
+        <w:t xml:space="preserve"> </w:t>
+      </w:r>
+      <w:r>
+        <w:rPr>
+          <w:sz w:val="26"/>
+          <w:szCs w:val="26"/>
+        </w:rPr>
+        <w:tab/>
+        <w:t>(</w:t>
+      </w:r>
+      <w:r>
+        <w:rPr>
+          <w:sz w:val="26"/>
+          <w:szCs w:val="26"/>
+        </w:rPr>
+        <w:t>14</w:t>
+      </w:r>
+      <w:r>
+        <w:rPr>
+          <w:sz w:val="26"/>
+          <w:szCs w:val="26"/>
+        </w:rPr>
+        <w:t>)</w:t>
+      </w:r>
+    </w:p>
+    <w:p>
+      <w:pPr>
+        <w:tabs>
+          <w:tab w:val="left" w:pos="2251"/>
+        </w:tabs>
+        <w:ind w:left="1276" w:hanging="142"/>
+        <w:jc w:val="center"/>
+        <w:rPr>
+          <w:sz w:val="26"/>
+          <w:szCs w:val="26"/>
+        </w:rPr>
+      </w:pPr>
+    </w:p>
+    <w:p>
+      <w:pPr>
+        <w:tabs>
+          <w:tab w:val="left" w:pos="2251"/>
+        </w:tabs>
+        <w:ind w:left="1134" w:firstLine="709"/>
+        <w:rPr>
+          <w:sz w:val="26"/>
+          <w:szCs w:val="26"/>
+        </w:rPr>
+      </w:pPr>
+      <w:r>
+        <w:rPr>
+          <w:sz w:val="26"/>
+          <w:szCs w:val="26"/>
+        </w:rPr>
+        <w:t xml:space="preserve">Where </w:t>
+      </w:r>
+    </w:p>
+    <w:p>
+      <w:pPr>
+        <w:tabs>
+          <w:tab w:val="left" w:pos="2251"/>
+        </w:tabs>
+        <w:ind w:left="1134" w:firstLine="709"/>
+        <w:rPr>
+          <w:sz w:val="26"/>
+          <w:szCs w:val="26"/>
+        </w:rPr>
+      </w:pPr>
+      <w:r>
+        <w:rPr>
+          <w:sz w:val="26"/>
+          <w:szCs w:val="26"/>
+        </w:rPr>
+        <w:tab/>
+        <w:t xml:space="preserve">   </w:t>
+      </w:r>
+      <m:oMath>
+        <m:sSub>
+          <m:sSubPr>
+            <m:ctrlPr>
+              <w:rPr>
+                <w:rFonts w:ascii="Cambria Math" w:hAnsi="Cambria Math"/>
+                <w:i/>
+                <w:sz w:val="26"/>
+                <w:szCs w:val="26"/>
+              </w:rPr>
+            </m:ctrlPr>
+          </m:sSubPr>
+          <m:e>
+            <m:r>
+              <w:rPr>
+                <w:rFonts w:ascii="Cambria Math" w:hAnsi="Cambria Math"/>
+                <w:sz w:val="26"/>
+                <w:szCs w:val="26"/>
+              </w:rPr>
+              <m:t>o</m:t>
+            </m:r>
+          </m:e>
+          <m:sub>
+            <m:r>
+              <w:rPr>
+                <w:rFonts w:ascii="Cambria Math" w:hAnsi="Cambria Math"/>
+                <w:sz w:val="26"/>
+                <w:szCs w:val="26"/>
+              </w:rPr>
+              <m:t>j</m:t>
+            </m:r>
+          </m:sub>
+        </m:sSub>
+      </m:oMath>
+      <w:r>
+        <w:rPr>
+          <w:sz w:val="26"/>
+          <w:szCs w:val="26"/>
+        </w:rPr>
+        <w:t xml:space="preserve"> </w:t>
+      </w:r>
+      <w:r>
+        <w:rPr>
+          <w:sz w:val="26"/>
+          <w:szCs w:val="26"/>
+        </w:rPr>
+        <w:t xml:space="preserve">is the actual output of unit </w:t>
+      </w:r>
+      <w:r>
+        <w:rPr>
+          <w:iCs/>
+          <w:sz w:val="26"/>
+          <w:szCs w:val="26"/>
+        </w:rPr>
+        <w:t>j</w:t>
+      </w:r>
+      <w:r>
+        <w:rPr>
+          <w:iCs/>
+          <w:sz w:val="26"/>
+          <w:szCs w:val="26"/>
+        </w:rPr>
+        <w:br/>
+        <w:t xml:space="preserve">    </w:t>
+      </w:r>
+      <w:r>
+        <w:rPr>
+          <w:iCs/>
+          <w:sz w:val="26"/>
+          <w:szCs w:val="26"/>
+        </w:rPr>
+        <w:tab/>
+        <w:t xml:space="preserve">   </w:t>
+      </w:r>
+      <m:oMath>
+        <m:sSub>
+          <m:sSubPr>
+            <m:ctrlPr>
+              <w:rPr>
+                <w:rFonts w:ascii="Cambria Math" w:hAnsi="Cambria Math"/>
+                <w:i/>
+                <w:sz w:val="26"/>
+                <w:szCs w:val="26"/>
+              </w:rPr>
+            </m:ctrlPr>
+          </m:sSubPr>
+          <m:e>
+            <m:r>
+              <w:rPr>
+                <w:rFonts w:ascii="Cambria Math" w:hAnsi="Cambria Math"/>
+                <w:sz w:val="26"/>
+                <w:szCs w:val="26"/>
+              </w:rPr>
+              <m:t>err</m:t>
+            </m:r>
+          </m:e>
+          <m:sub>
+            <m:r>
+              <w:rPr>
+                <w:rFonts w:ascii="Cambria Math" w:hAnsi="Cambria Math"/>
+                <w:sz w:val="26"/>
+                <w:szCs w:val="26"/>
+              </w:rPr>
+              <m:t>j</m:t>
+            </m:r>
+          </m:sub>
+        </m:sSub>
+      </m:oMath>
+      <w:r>
+        <w:rPr>
+          <w:sz w:val="26"/>
+          <w:szCs w:val="26"/>
+        </w:rPr>
+        <w:t xml:space="preserve"> is the </w:t>
+      </w:r>
+      <w:r>
+        <w:rPr>
+          <w:sz w:val="26"/>
+          <w:szCs w:val="26"/>
+        </w:rPr>
+        <w:t xml:space="preserve">error </w:t>
+      </w:r>
+      <w:r>
+        <w:rPr>
+          <w:sz w:val="26"/>
+          <w:szCs w:val="26"/>
+        </w:rPr>
+        <w:t>of the hidden unit j</w:t>
+      </w:r>
+      <w:r>
+        <w:rPr>
+          <w:sz w:val="26"/>
+          <w:szCs w:val="26"/>
+        </w:rPr>
+        <w:br/>
+      </w:r>
+      <w:r>
+        <w:rPr>
+          <w:sz w:val="26"/>
+          <w:szCs w:val="26"/>
+        </w:rPr>
+        <w:tab/>
+        <w:t xml:space="preserve">   </w:t>
+      </w:r>
+      <m:oMath>
+        <m:sSub>
+          <m:sSubPr>
+            <m:ctrlPr>
+              <w:rPr>
+                <w:rFonts w:ascii="Cambria Math" w:hAnsi="Cambria Math"/>
+                <w:i/>
+                <w:sz w:val="26"/>
+                <w:szCs w:val="26"/>
+              </w:rPr>
+            </m:ctrlPr>
+          </m:sSubPr>
+          <m:e>
+            <m:r>
+              <w:rPr>
+                <w:rFonts w:ascii="Cambria Math" w:hAnsi="Cambria Math"/>
+                <w:sz w:val="26"/>
+                <w:szCs w:val="26"/>
+              </w:rPr>
+              <m:t>err</m:t>
+            </m:r>
+          </m:e>
+          <m:sub>
+            <m:r>
+              <w:rPr>
+                <w:rFonts w:ascii="Cambria Math" w:hAnsi="Cambria Math"/>
+                <w:sz w:val="26"/>
+                <w:szCs w:val="26"/>
+              </w:rPr>
+              <m:t>k</m:t>
+            </m:r>
+          </m:sub>
+        </m:sSub>
+      </m:oMath>
+      <w:r>
+        <w:rPr>
+          <w:sz w:val="26"/>
+          <w:szCs w:val="26"/>
+        </w:rPr>
+        <w:t xml:space="preserve"> </w:t>
+      </w:r>
+      <w:r>
+        <w:rPr>
+          <w:sz w:val="26"/>
+          <w:szCs w:val="26"/>
+        </w:rPr>
+        <w:t xml:space="preserve">is the </w:t>
+      </w:r>
+      <w:r>
+        <w:rPr>
+          <w:sz w:val="26"/>
+          <w:szCs w:val="26"/>
+        </w:rPr>
+        <w:t xml:space="preserve">error of the hidden unit </w:t>
+      </w:r>
+      <w:r>
+        <w:rPr>
+          <w:sz w:val="26"/>
+          <w:szCs w:val="26"/>
+        </w:rPr>
+        <w:t xml:space="preserve">k, where the hidden unit </w:t>
+      </w:r>
+      <w:r>
+        <w:rPr>
+          <w:sz w:val="26"/>
+          <w:szCs w:val="26"/>
+        </w:rPr>
+        <w:t>j</w:t>
+      </w:r>
+      <w:r>
+        <w:rPr>
+          <w:sz w:val="26"/>
+          <w:szCs w:val="26"/>
+        </w:rPr>
+        <w:t xml:space="preserve"> precedes the hidden unit </w:t>
+      </w:r>
+      <w:r>
+        <w:rPr>
+          <w:sz w:val="26"/>
+          <w:szCs w:val="26"/>
+        </w:rPr>
+        <w:t>k</w:t>
+      </w:r>
+      <w:r>
+        <w:rPr>
+          <w:sz w:val="26"/>
+          <w:szCs w:val="26"/>
+        </w:rPr>
+        <w:br/>
+      </w:r>
+      <w:r>
+        <w:rPr>
+          <w:sz w:val="26"/>
+          <w:szCs w:val="26"/>
+        </w:rPr>
+        <w:tab/>
+        <w:t xml:space="preserve">   </w:t>
+      </w:r>
+      <m:oMath>
+        <m:sSub>
+          <m:sSubPr>
+            <m:ctrlPr>
+              <w:rPr>
+                <w:rFonts w:ascii="Cambria Math" w:hAnsi="Cambria Math"/>
+                <w:i/>
+                <w:sz w:val="26"/>
+                <w:szCs w:val="26"/>
+              </w:rPr>
+            </m:ctrlPr>
+          </m:sSubPr>
+          <m:e>
+            <m:r>
+              <w:rPr>
+                <w:rFonts w:ascii="Cambria Math" w:hAnsi="Cambria Math"/>
+                <w:sz w:val="26"/>
+                <w:szCs w:val="26"/>
+              </w:rPr>
+              <m:t>w</m:t>
+            </m:r>
+          </m:e>
+          <m:sub>
+            <m:r>
+              <w:rPr>
+                <w:rFonts w:ascii="Cambria Math" w:hAnsi="Cambria Math"/>
+                <w:sz w:val="26"/>
+                <w:szCs w:val="26"/>
+              </w:rPr>
+              <m:t>kj</m:t>
+            </m:r>
+          </m:sub>
+        </m:sSub>
+      </m:oMath>
+      <w:r>
+        <w:rPr>
+          <w:sz w:val="26"/>
+          <w:szCs w:val="26"/>
+        </w:rPr>
+        <w:t xml:space="preserve"> </w:t>
+      </w:r>
+      <w:r>
+        <w:rPr>
+          <w:sz w:val="26"/>
+          <w:szCs w:val="26"/>
+        </w:rPr>
+        <w:t xml:space="preserve">is the weight of the connection between unit </w:t>
+      </w:r>
+      <w:r>
+        <w:rPr>
+          <w:sz w:val="26"/>
+          <w:szCs w:val="26"/>
+        </w:rPr>
+        <w:t>k</w:t>
+      </w:r>
+      <w:r>
+        <w:rPr>
+          <w:sz w:val="26"/>
+          <w:szCs w:val="26"/>
+        </w:rPr>
+        <w:t xml:space="preserve"> and unit </w:t>
+      </w:r>
+      <w:r>
+        <w:rPr>
+          <w:sz w:val="26"/>
+          <w:szCs w:val="26"/>
+        </w:rPr>
+        <w:t>j</w:t>
+      </w:r>
+    </w:p>
+    <w:p>
+      <w:pPr>
+        <w:tabs>
+          <w:tab w:val="left" w:pos="2251"/>
+        </w:tabs>
+        <w:ind w:left="1134" w:firstLine="709"/>
+        <w:rPr>
+          <w:sz w:val="26"/>
+          <w:szCs w:val="26"/>
+        </w:rPr>
+      </w:pPr>
+    </w:p>
+    <w:p>
+      <w:pPr>
+        <w:tabs>
+          <w:tab w:val="left" w:pos="2251"/>
+        </w:tabs>
+        <w:ind w:left="1134" w:firstLine="709"/>
+        <w:rPr>
+          <w:sz w:val="26"/>
+          <w:szCs w:val="26"/>
+        </w:rPr>
+      </w:pPr>
+      <w:r>
+        <w:rPr>
+          <w:sz w:val="26"/>
+          <w:szCs w:val="26"/>
+        </w:rPr>
+        <w:t xml:space="preserve">The </w:t>
+      </w:r>
+      <w:r>
+        <w:rPr>
+          <w:sz w:val="26"/>
+          <w:szCs w:val="26"/>
+        </w:rPr>
+        <w:t xml:space="preserve">calculated </w:t>
+      </w:r>
+      <w:r>
+        <w:rPr>
+          <w:sz w:val="26"/>
+          <w:szCs w:val="26"/>
+        </w:rPr>
+        <w:t xml:space="preserve">error is then used to </w:t>
+      </w:r>
+      <w:r>
+        <w:rPr>
+          <w:sz w:val="26"/>
+          <w:szCs w:val="26"/>
+        </w:rPr>
+        <w:t xml:space="preserve">update the weight and bias </w:t>
+      </w:r>
+      <w:r>
+        <w:rPr>
+          <w:sz w:val="26"/>
+          <w:szCs w:val="26"/>
+        </w:rPr>
+        <w:t xml:space="preserve">at </w:t>
+      </w:r>
+      <w:r>
+        <w:rPr>
+          <w:sz w:val="26"/>
+          <w:szCs w:val="26"/>
+        </w:rPr>
+        <w:t xml:space="preserve">each unit. </w:t>
+      </w:r>
+      <w:r>
+        <w:rPr>
+          <w:sz w:val="26"/>
+          <w:szCs w:val="26"/>
+        </w:rPr>
+        <w:t xml:space="preserve">For each unit </w:t>
+      </w:r>
+      <w:r>
+        <w:rPr>
+          <w:sz w:val="26"/>
+          <w:szCs w:val="26"/>
+        </w:rPr>
+        <w:t xml:space="preserve">j, the change in weight </w:t>
+      </w:r>
+      <m:oMath>
+        <m:r>
+          <w:rPr>
+            <w:rFonts w:ascii="Cambria Math" w:hAnsi="Cambria Math"/>
+            <w:sz w:val="26"/>
+            <w:szCs w:val="26"/>
+          </w:rPr>
+          <m:t>∆</m:t>
+        </m:r>
+        <m:sSub>
+          <m:sSubPr>
+            <m:ctrlPr>
+              <w:rPr>
+                <w:rFonts w:ascii="Cambria Math" w:hAnsi="Cambria Math"/>
+                <w:i/>
+                <w:sz w:val="26"/>
+                <w:szCs w:val="26"/>
+              </w:rPr>
+            </m:ctrlPr>
+          </m:sSubPr>
+          <m:e>
+            <m:r>
+              <w:rPr>
+                <w:rFonts w:ascii="Cambria Math" w:hAnsi="Cambria Math"/>
+                <w:sz w:val="26"/>
+                <w:szCs w:val="26"/>
+              </w:rPr>
+              <m:t>w</m:t>
+            </m:r>
+          </m:e>
+          <m:sub>
+            <m:r>
+              <w:rPr>
+                <w:rFonts w:ascii="Cambria Math" w:hAnsi="Cambria Math"/>
+                <w:sz w:val="26"/>
+                <w:szCs w:val="26"/>
+              </w:rPr>
+              <m:t>ij</m:t>
+            </m:r>
+          </m:sub>
+        </m:sSub>
+        <m:r>
+          <w:rPr>
+            <w:rFonts w:ascii="Cambria Math" w:hAnsi="Cambria Math"/>
+            <w:sz w:val="26"/>
+            <w:szCs w:val="26"/>
+          </w:rPr>
+          <m:t xml:space="preserve"> </m:t>
+        </m:r>
+      </m:oMath>
+      <w:r>
+        <w:rPr>
+          <w:sz w:val="26"/>
+          <w:szCs w:val="26"/>
+        </w:rPr>
+        <w:t>is calculated by:</w:t>
+      </w:r>
+    </w:p>
+    <w:p>
+      <w:pPr>
+        <w:tabs>
+          <w:tab w:val="left" w:pos="2251"/>
+        </w:tabs>
+        <w:ind w:left="1134" w:firstLine="709"/>
+        <w:rPr>
+          <w:sz w:val="26"/>
+          <w:szCs w:val="26"/>
+        </w:rPr>
+      </w:pPr>
+    </w:p>
+    <w:p>
+      <w:pPr>
+        <w:tabs>
+          <w:tab w:val="left" w:pos="2251"/>
+        </w:tabs>
+        <w:ind w:left="1134" w:firstLine="142"/>
+        <w:jc w:val="center"/>
+        <w:rPr>
+          <w:sz w:val="26"/>
+          <w:szCs w:val="26"/>
+        </w:rPr>
+      </w:pPr>
+      <m:oMath>
+        <m:r>
+          <w:rPr>
+            <w:rFonts w:ascii="Cambria Math" w:hAnsi="Cambria Math"/>
+            <w:sz w:val="26"/>
+            <w:szCs w:val="26"/>
+          </w:rPr>
+          <m:t>∆</m:t>
+        </m:r>
+        <m:sSub>
+          <m:sSubPr>
+            <m:ctrlPr>
+              <w:rPr>
+                <w:rFonts w:ascii="Cambria Math" w:hAnsi="Cambria Math"/>
+                <w:i/>
+                <w:sz w:val="26"/>
+                <w:szCs w:val="26"/>
+              </w:rPr>
+            </m:ctrlPr>
+          </m:sSubPr>
+          <m:e>
+            <m:r>
+              <w:rPr>
+                <w:rFonts w:ascii="Cambria Math" w:hAnsi="Cambria Math"/>
+                <w:sz w:val="26"/>
+                <w:szCs w:val="26"/>
+              </w:rPr>
+              <m:t>w</m:t>
+            </m:r>
+          </m:e>
+          <m:sub>
+            <m:r>
+              <w:rPr>
+                <w:rFonts w:ascii="Cambria Math" w:hAnsi="Cambria Math"/>
+                <w:sz w:val="26"/>
+                <w:szCs w:val="26"/>
+              </w:rPr>
+              <m:t>ij</m:t>
+            </m:r>
+          </m:sub>
+        </m:sSub>
+        <m:r>
+          <w:rPr>
+            <w:rFonts w:ascii="Cambria Math" w:hAnsi="Cambria Math"/>
+            <w:sz w:val="26"/>
+            <w:szCs w:val="26"/>
+          </w:rPr>
+          <m:t>=</m:t>
+        </m:r>
+        <m:d>
+          <m:dPr>
+            <m:ctrlPr>
+              <w:rPr>
+                <w:rFonts w:ascii="Cambria Math" w:hAnsi="Cambria Math"/>
+                <w:i/>
+                <w:sz w:val="26"/>
+                <w:szCs w:val="26"/>
+              </w:rPr>
+            </m:ctrlPr>
+          </m:dPr>
+          <m:e>
+            <m:r>
+              <w:rPr>
+                <w:rFonts w:ascii="Cambria Math" w:hAnsi="Cambria Math"/>
+                <w:sz w:val="26"/>
+                <w:szCs w:val="26"/>
+              </w:rPr>
+              <m:t>l</m:t>
+            </m:r>
+          </m:e>
+        </m:d>
+        <m:sSub>
+          <m:sSubPr>
+            <m:ctrlPr>
+              <w:rPr>
+                <w:rFonts w:ascii="Cambria Math" w:hAnsi="Cambria Math"/>
+                <w:i/>
+                <w:sz w:val="26"/>
+                <w:szCs w:val="26"/>
+              </w:rPr>
+            </m:ctrlPr>
+          </m:sSubPr>
+          <m:e>
+            <m:r>
+              <w:rPr>
+                <w:rFonts w:ascii="Cambria Math" w:hAnsi="Cambria Math"/>
+                <w:sz w:val="26"/>
+                <w:szCs w:val="26"/>
+              </w:rPr>
+              <m:t>err</m:t>
+            </m:r>
+          </m:e>
+          <m:sub>
+            <m:r>
+              <w:rPr>
+                <w:rFonts w:ascii="Cambria Math" w:hAnsi="Cambria Math"/>
+                <w:sz w:val="26"/>
+                <w:szCs w:val="26"/>
+              </w:rPr>
+              <m:t>j</m:t>
+            </m:r>
+          </m:sub>
+        </m:sSub>
+        <m:sSub>
+          <m:sSubPr>
+            <m:ctrlPr>
+              <w:rPr>
+                <w:rFonts w:ascii="Cambria Math" w:hAnsi="Cambria Math"/>
+                <w:i/>
+                <w:sz w:val="26"/>
+                <w:szCs w:val="26"/>
+              </w:rPr>
+            </m:ctrlPr>
+          </m:sSubPr>
+          <m:e>
+            <m:r>
+              <w:rPr>
+                <w:rFonts w:ascii="Cambria Math" w:hAnsi="Cambria Math"/>
+                <w:sz w:val="26"/>
+                <w:szCs w:val="26"/>
+              </w:rPr>
+              <m:t>y</m:t>
+            </m:r>
+          </m:e>
+          <m:sub>
+            <m:r>
+              <w:rPr>
+                <w:rFonts w:ascii="Cambria Math" w:hAnsi="Cambria Math"/>
+                <w:sz w:val="26"/>
+                <w:szCs w:val="26"/>
+              </w:rPr>
+              <m:t>i</m:t>
+            </m:r>
+          </m:sub>
+        </m:sSub>
+      </m:oMath>
+      <w:r>
+        <w:rPr>
+          <w:sz w:val="26"/>
+          <w:szCs w:val="26"/>
+        </w:rPr>
+        <w:t xml:space="preserve">  </w:t>
+      </w:r>
+      <w:r>
+        <w:rPr>
+          <w:sz w:val="26"/>
+          <w:szCs w:val="26"/>
+        </w:rPr>
+        <w:tab/>
+        <w:t>(15)</w:t>
+      </w:r>
+    </w:p>
+    <w:p>
+      <w:pPr>
+        <w:tabs>
+          <w:tab w:val="left" w:pos="2251"/>
+        </w:tabs>
+        <w:ind w:left="1134" w:firstLine="709"/>
+        <w:jc w:val="center"/>
+        <w:rPr>
+          <w:sz w:val="26"/>
+          <w:szCs w:val="26"/>
+        </w:rPr>
+      </w:pPr>
+    </w:p>
+    <w:p>
+      <w:pPr>
+        <w:tabs>
+          <w:tab w:val="left" w:pos="2251"/>
+        </w:tabs>
+        <w:ind w:left="1134"/>
+        <w:rPr>
+          <w:sz w:val="26"/>
+          <w:szCs w:val="26"/>
+        </w:rPr>
+      </w:pPr>
+      <w:r>
+        <w:rPr>
+          <w:sz w:val="26"/>
+          <w:szCs w:val="26"/>
+        </w:rPr>
+        <w:t xml:space="preserve">and consequently the weight </w:t>
+      </w:r>
+      <m:oMath>
+        <m:sSub>
+          <m:sSubPr>
+            <m:ctrlPr>
+              <w:rPr>
+                <w:rFonts w:ascii="Cambria Math" w:hAnsi="Cambria Math"/>
+                <w:i/>
+                <w:sz w:val="26"/>
+                <w:szCs w:val="26"/>
+              </w:rPr>
+            </m:ctrlPr>
+          </m:sSubPr>
+          <m:e>
+            <m:r>
+              <w:rPr>
+                <w:rFonts w:ascii="Cambria Math" w:hAnsi="Cambria Math"/>
+                <w:sz w:val="26"/>
+                <w:szCs w:val="26"/>
+              </w:rPr>
+              <m:t>w</m:t>
+            </m:r>
+          </m:e>
+          <m:sub>
+            <m:r>
+              <w:rPr>
+                <w:rFonts w:ascii="Cambria Math" w:hAnsi="Cambria Math"/>
+                <w:sz w:val="26"/>
+                <w:szCs w:val="26"/>
+              </w:rPr>
+              <m:t>ij</m:t>
+            </m:r>
+          </m:sub>
+        </m:sSub>
+      </m:oMath>
+      <w:r>
+        <w:rPr>
+          <w:sz w:val="26"/>
+          <w:szCs w:val="26"/>
+        </w:rPr>
+        <w:t xml:space="preserve"> </w:t>
+      </w:r>
+      <w:r>
+        <w:rPr>
+          <w:sz w:val="26"/>
+          <w:szCs w:val="26"/>
+        </w:rPr>
+        <w:t xml:space="preserve">of unit j </w:t>
+      </w:r>
+      <w:r>
+        <w:rPr>
+          <w:sz w:val="26"/>
+          <w:szCs w:val="26"/>
+        </w:rPr>
+        <w:t>is updated by:</w:t>
+      </w:r>
+    </w:p>
+    <w:p>
+      <w:pPr>
+        <w:tabs>
+          <w:tab w:val="left" w:pos="2251"/>
+        </w:tabs>
+        <w:ind w:left="1134"/>
+        <w:rPr>
+          <w:sz w:val="26"/>
+          <w:szCs w:val="26"/>
+        </w:rPr>
+      </w:pPr>
+      <w:r>
+        <w:rPr>
+          <w:sz w:val="26"/>
+          <w:szCs w:val="26"/>
+        </w:rPr>
+        <w:tab/>
+      </w:r>
+    </w:p>
+    <w:p>
+      <w:pPr>
+        <w:tabs>
+          <w:tab w:val="left" w:pos="2251"/>
+        </w:tabs>
+        <w:ind w:left="1134" w:firstLine="142"/>
+        <w:jc w:val="center"/>
+        <w:rPr>
+          <w:sz w:val="26"/>
+          <w:szCs w:val="26"/>
+        </w:rPr>
+      </w:pPr>
+      <m:oMath>
+        <m:sSub>
+          <m:sSubPr>
+            <m:ctrlPr>
+              <w:rPr>
+                <w:rFonts w:ascii="Cambria Math" w:hAnsi="Cambria Math"/>
+                <w:i/>
+                <w:sz w:val="26"/>
+                <w:szCs w:val="26"/>
+              </w:rPr>
+            </m:ctrlPr>
+          </m:sSubPr>
+          <m:e>
+            <m:r>
+              <w:rPr>
+                <w:rFonts w:ascii="Cambria Math" w:hAnsi="Cambria Math"/>
+                <w:sz w:val="26"/>
+                <w:szCs w:val="26"/>
+              </w:rPr>
+              <m:t>w</m:t>
+            </m:r>
+          </m:e>
+          <m:sub>
+            <m:r>
+              <w:rPr>
+                <w:rFonts w:ascii="Cambria Math" w:hAnsi="Cambria Math"/>
+                <w:sz w:val="26"/>
+                <w:szCs w:val="26"/>
+              </w:rPr>
+              <m:t>ij</m:t>
+            </m:r>
+          </m:sub>
+        </m:sSub>
+        <m:r>
+          <w:rPr>
+            <w:rFonts w:ascii="Cambria Math" w:hAnsi="Cambria Math"/>
+            <w:sz w:val="26"/>
+            <w:szCs w:val="26"/>
+          </w:rPr>
+          <m:t xml:space="preserve">= </m:t>
+        </m:r>
+        <m:sSub>
+          <m:sSubPr>
+            <m:ctrlPr>
+              <w:rPr>
+                <w:rFonts w:ascii="Cambria Math" w:hAnsi="Cambria Math"/>
+                <w:i/>
+                <w:sz w:val="26"/>
+                <w:szCs w:val="26"/>
+              </w:rPr>
+            </m:ctrlPr>
+          </m:sSubPr>
+          <m:e>
+            <m:r>
+              <w:rPr>
+                <w:rFonts w:ascii="Cambria Math" w:hAnsi="Cambria Math"/>
+                <w:sz w:val="26"/>
+                <w:szCs w:val="26"/>
+              </w:rPr>
+              <m:t>w</m:t>
+            </m:r>
+          </m:e>
+          <m:sub>
+            <m:r>
+              <w:rPr>
+                <w:rFonts w:ascii="Cambria Math" w:hAnsi="Cambria Math"/>
+                <w:sz w:val="26"/>
+                <w:szCs w:val="26"/>
+              </w:rPr>
+              <m:t>ij</m:t>
+            </m:r>
+          </m:sub>
+        </m:sSub>
+        <m:r>
+          <w:rPr>
+            <w:rFonts w:ascii="Cambria Math" w:hAnsi="Cambria Math"/>
+            <w:sz w:val="26"/>
+            <w:szCs w:val="26"/>
+          </w:rPr>
+          <m:t xml:space="preserve">+ </m:t>
+        </m:r>
+        <m:r>
+          <w:rPr>
+            <w:rFonts w:ascii="Cambria Math" w:hAnsi="Cambria Math"/>
+            <w:sz w:val="26"/>
+            <w:szCs w:val="26"/>
+          </w:rPr>
+          <m:t>∆</m:t>
+        </m:r>
+        <m:sSub>
+          <m:sSubPr>
+            <m:ctrlPr>
+              <w:rPr>
+                <w:rFonts w:ascii="Cambria Math" w:hAnsi="Cambria Math"/>
+                <w:i/>
+                <w:sz w:val="26"/>
+                <w:szCs w:val="26"/>
+              </w:rPr>
+            </m:ctrlPr>
+          </m:sSubPr>
+          <m:e>
+            <m:r>
+              <w:rPr>
+                <w:rFonts w:ascii="Cambria Math" w:hAnsi="Cambria Math"/>
+                <w:sz w:val="26"/>
+                <w:szCs w:val="26"/>
+              </w:rPr>
+              <m:t>w</m:t>
+            </m:r>
+          </m:e>
+          <m:sub>
+            <m:r>
+              <w:rPr>
+                <w:rFonts w:ascii="Cambria Math" w:hAnsi="Cambria Math"/>
+                <w:sz w:val="26"/>
+                <w:szCs w:val="26"/>
+              </w:rPr>
+              <m:t>ij</m:t>
+            </m:r>
+          </m:sub>
+        </m:sSub>
+        <m:r>
+          <w:rPr>
+            <w:rFonts w:ascii="Cambria Math" w:hAnsi="Cambria Math"/>
+            <w:sz w:val="26"/>
+            <w:szCs w:val="26"/>
+          </w:rPr>
+          <m:t xml:space="preserve"> </m:t>
+        </m:r>
+      </m:oMath>
+      <w:r>
+        <w:rPr>
+          <w:sz w:val="26"/>
+          <w:szCs w:val="26"/>
+        </w:rPr>
+        <w:tab/>
+        <w:t>(16)</w:t>
+      </w:r>
+    </w:p>
+    <w:p>
+      <w:pPr>
+        <w:tabs>
+          <w:tab w:val="left" w:pos="2251"/>
+        </w:tabs>
+        <w:ind w:left="1134"/>
+        <w:jc w:val="center"/>
+        <w:rPr>
+          <w:sz w:val="26"/>
+          <w:szCs w:val="26"/>
+        </w:rPr>
+      </w:pPr>
+    </w:p>
+    <w:p>
+      <w:pPr>
+        <w:tabs>
+          <w:tab w:val="left" w:pos="2251"/>
+        </w:tabs>
+        <w:ind w:left="1134" w:firstLine="709"/>
+        <w:rPr>
+          <w:sz w:val="26"/>
+          <w:szCs w:val="26"/>
+        </w:rPr>
+      </w:pPr>
+      <w:r>
+        <w:rPr>
+          <w:sz w:val="26"/>
+          <w:szCs w:val="26"/>
+        </w:rPr>
+        <w:t xml:space="preserve">Accordingly, for each </w:t>
+      </w:r>
+      <w:r>
+        <w:rPr>
+          <w:sz w:val="26"/>
+          <w:szCs w:val="26"/>
+        </w:rPr>
+        <w:t xml:space="preserve">unit j, the change in </w:t>
+      </w:r>
+      <w:r>
+        <w:rPr>
+          <w:sz w:val="26"/>
+          <w:szCs w:val="26"/>
+        </w:rPr>
+        <w:t xml:space="preserve">bias </w:t>
+      </w:r>
+      <m:oMath>
+        <m:r>
+          <w:rPr>
+            <w:rFonts w:ascii="Cambria Math" w:hAnsi="Cambria Math"/>
+            <w:sz w:val="26"/>
+            <w:szCs w:val="26"/>
+          </w:rPr>
+          <m:t>∆</m:t>
+        </m:r>
+        <m:sSub>
+          <m:sSubPr>
+            <m:ctrlPr>
+              <w:rPr>
+                <w:rFonts w:ascii="Cambria Math" w:hAnsi="Cambria Math"/>
+                <w:i/>
+                <w:sz w:val="26"/>
+                <w:szCs w:val="26"/>
+              </w:rPr>
+            </m:ctrlPr>
+          </m:sSubPr>
+          <m:e>
+            <m:r>
+              <w:rPr>
+                <w:rFonts w:ascii="Cambria Math" w:hAnsi="Cambria Math"/>
+                <w:sz w:val="26"/>
+                <w:szCs w:val="26"/>
+              </w:rPr>
+              <m:t>b</m:t>
+            </m:r>
+          </m:e>
+          <m:sub>
+            <m:r>
+              <w:rPr>
+                <w:rFonts w:ascii="Cambria Math" w:hAnsi="Cambria Math"/>
+                <w:sz w:val="26"/>
+                <w:szCs w:val="26"/>
+              </w:rPr>
+              <m:t>j</m:t>
+            </m:r>
+          </m:sub>
+        </m:sSub>
+        <m:r>
+          <w:rPr>
+            <w:rFonts w:ascii="Cambria Math" w:hAnsi="Cambria Math"/>
+            <w:sz w:val="26"/>
+            <w:szCs w:val="26"/>
+          </w:rPr>
+          <m:t xml:space="preserve"> </m:t>
+        </m:r>
+      </m:oMath>
+      <w:r>
+        <w:rPr>
+          <w:sz w:val="26"/>
+          <w:szCs w:val="26"/>
+        </w:rPr>
+        <w:t>is calculated by:</w:t>
+      </w:r>
+    </w:p>
+    <w:p>
+      <w:pPr>
+        <w:tabs>
+          <w:tab w:val="left" w:pos="2251"/>
+        </w:tabs>
+        <w:ind w:left="1134" w:firstLine="709"/>
+        <w:rPr>
+          <w:sz w:val="26"/>
+          <w:szCs w:val="26"/>
+        </w:rPr>
+      </w:pPr>
+    </w:p>
+    <w:p>
+      <w:pPr>
+        <w:tabs>
+          <w:tab w:val="left" w:pos="2251"/>
+        </w:tabs>
+        <w:ind w:left="1134" w:firstLine="709"/>
+        <w:jc w:val="center"/>
+        <w:rPr>
+          <w:sz w:val="26"/>
+          <w:szCs w:val="26"/>
+        </w:rPr>
+      </w:pPr>
+      <m:oMath>
+        <m:r>
+          <w:rPr>
+            <w:rFonts w:ascii="Cambria Math" w:hAnsi="Cambria Math"/>
+            <w:sz w:val="26"/>
+            <w:szCs w:val="26"/>
+          </w:rPr>
+          <w:lastRenderedPageBreak/>
+          <m:t>∆</m:t>
+        </m:r>
+        <m:sSub>
+          <m:sSubPr>
+            <m:ctrlPr>
+              <w:rPr>
+                <w:rFonts w:ascii="Cambria Math" w:hAnsi="Cambria Math"/>
+                <w:i/>
+                <w:sz w:val="26"/>
+                <w:szCs w:val="26"/>
+              </w:rPr>
+            </m:ctrlPr>
+          </m:sSubPr>
+          <m:e>
+            <m:r>
+              <w:rPr>
+                <w:rFonts w:ascii="Cambria Math" w:hAnsi="Cambria Math"/>
+                <w:sz w:val="26"/>
+                <w:szCs w:val="26"/>
+              </w:rPr>
+              <m:t>b</m:t>
+            </m:r>
+          </m:e>
+          <m:sub>
+            <m:r>
+              <w:rPr>
+                <w:rFonts w:ascii="Cambria Math" w:hAnsi="Cambria Math"/>
+                <w:sz w:val="26"/>
+                <w:szCs w:val="26"/>
+              </w:rPr>
+              <m:t>j</m:t>
+            </m:r>
+          </m:sub>
+        </m:sSub>
+        <m:r>
+          <w:rPr>
+            <w:rFonts w:ascii="Cambria Math" w:hAnsi="Cambria Math"/>
+            <w:sz w:val="26"/>
+            <w:szCs w:val="26"/>
+          </w:rPr>
+          <m:t>=(l)</m:t>
+        </m:r>
+        <m:sSub>
+          <m:sSubPr>
+            <m:ctrlPr>
+              <w:rPr>
+                <w:rFonts w:ascii="Cambria Math" w:hAnsi="Cambria Math"/>
+                <w:i/>
+                <w:sz w:val="26"/>
+                <w:szCs w:val="26"/>
+              </w:rPr>
+            </m:ctrlPr>
+          </m:sSubPr>
+          <m:e>
+            <m:r>
+              <w:rPr>
+                <w:rFonts w:ascii="Cambria Math" w:hAnsi="Cambria Math"/>
+                <w:sz w:val="26"/>
+                <w:szCs w:val="26"/>
+              </w:rPr>
+              <m:t>err</m:t>
+            </m:r>
+          </m:e>
+          <m:sub>
+            <m:r>
+              <w:rPr>
+                <w:rFonts w:ascii="Cambria Math" w:hAnsi="Cambria Math"/>
+                <w:sz w:val="26"/>
+                <w:szCs w:val="26"/>
+              </w:rPr>
+              <m:t>j</m:t>
+            </m:r>
+          </m:sub>
+        </m:sSub>
+      </m:oMath>
+      <w:r>
+        <w:rPr>
+          <w:sz w:val="26"/>
+          <w:szCs w:val="26"/>
+        </w:rPr>
+        <w:t xml:space="preserve"> </w:t>
+      </w:r>
+      <w:r>
+        <w:rPr>
+          <w:sz w:val="26"/>
+          <w:szCs w:val="26"/>
+        </w:rPr>
+        <w:tab/>
+      </w:r>
+      <w:r>
+        <w:rPr>
+          <w:sz w:val="26"/>
+          <w:szCs w:val="26"/>
+        </w:rPr>
+        <w:tab/>
+      </w:r>
+      <w:r>
+        <w:rPr>
+          <w:sz w:val="26"/>
+          <w:szCs w:val="26"/>
+        </w:rPr>
+        <w:t>(17)</w:t>
+      </w:r>
+    </w:p>
+    <w:p>
+      <w:pPr>
+        <w:tabs>
+          <w:tab w:val="left" w:pos="2251"/>
+        </w:tabs>
+        <w:ind w:left="1134" w:firstLine="709"/>
+        <w:jc w:val="center"/>
+        <w:rPr>
+          <w:sz w:val="26"/>
+          <w:szCs w:val="26"/>
+        </w:rPr>
+      </w:pPr>
+    </w:p>
+    <w:p>
+      <w:pPr>
+        <w:tabs>
+          <w:tab w:val="left" w:pos="2251"/>
+        </w:tabs>
+        <w:ind w:left="1134"/>
+        <w:rPr>
+          <w:sz w:val="26"/>
+          <w:szCs w:val="26"/>
+        </w:rPr>
+      </w:pPr>
+      <w:r>
+        <w:rPr>
+          <w:sz w:val="26"/>
+          <w:szCs w:val="26"/>
+        </w:rPr>
+        <w:t xml:space="preserve">and consequently the </w:t>
+      </w:r>
+      <w:r>
+        <w:rPr>
+          <w:sz w:val="26"/>
+          <w:szCs w:val="26"/>
+        </w:rPr>
+        <w:t xml:space="preserve">bias </w:t>
+      </w:r>
+      <m:oMath>
+        <m:sSub>
+          <m:sSubPr>
+            <m:ctrlPr>
+              <w:rPr>
+                <w:rFonts w:ascii="Cambria Math" w:hAnsi="Cambria Math"/>
+                <w:i/>
+                <w:sz w:val="26"/>
+                <w:szCs w:val="26"/>
+              </w:rPr>
+            </m:ctrlPr>
+          </m:sSubPr>
+          <m:e>
+            <m:r>
+              <w:rPr>
+                <w:rFonts w:ascii="Cambria Math" w:hAnsi="Cambria Math"/>
+                <w:sz w:val="26"/>
+                <w:szCs w:val="26"/>
+              </w:rPr>
+              <m:t>b</m:t>
+            </m:r>
+          </m:e>
+          <m:sub>
+            <m:r>
+              <w:rPr>
+                <w:rFonts w:ascii="Cambria Math" w:hAnsi="Cambria Math"/>
+                <w:sz w:val="26"/>
+                <w:szCs w:val="26"/>
+              </w:rPr>
+              <m:t>j</m:t>
+            </m:r>
+          </m:sub>
+        </m:sSub>
+      </m:oMath>
+      <w:r>
+        <w:rPr>
+          <w:sz w:val="26"/>
+          <w:szCs w:val="26"/>
+        </w:rPr>
+        <w:t xml:space="preserve"> of unit j is updated by:</w:t>
+      </w:r>
+    </w:p>
+    <w:p>
+      <w:pPr>
+        <w:tabs>
+          <w:tab w:val="left" w:pos="2251"/>
+        </w:tabs>
+        <w:ind w:left="1134" w:firstLine="709"/>
+        <w:rPr>
+          <w:sz w:val="26"/>
+          <w:szCs w:val="26"/>
+        </w:rPr>
+      </w:pPr>
+    </w:p>
+    <w:p>
+      <w:pPr>
+        <w:tabs>
+          <w:tab w:val="left" w:pos="2251"/>
+        </w:tabs>
+        <w:ind w:left="1134" w:firstLine="709"/>
+        <w:jc w:val="center"/>
+        <w:rPr>
+          <w:sz w:val="26"/>
+          <w:szCs w:val="26"/>
+        </w:rPr>
+      </w:pPr>
+      <m:oMath>
+        <m:sSub>
+          <m:sSubPr>
+            <m:ctrlPr>
+              <w:rPr>
+                <w:rFonts w:ascii="Cambria Math" w:hAnsi="Cambria Math"/>
+                <w:i/>
+                <w:sz w:val="26"/>
+                <w:szCs w:val="26"/>
+              </w:rPr>
+            </m:ctrlPr>
+          </m:sSubPr>
+          <m:e>
+            <m:r>
+              <w:rPr>
+                <w:rFonts w:ascii="Cambria Math" w:hAnsi="Cambria Math"/>
+                <w:sz w:val="26"/>
+                <w:szCs w:val="26"/>
+              </w:rPr>
+              <m:t>b</m:t>
+            </m:r>
+          </m:e>
+          <m:sub>
+            <m:r>
+              <w:rPr>
+                <w:rFonts w:ascii="Cambria Math" w:hAnsi="Cambria Math"/>
+                <w:sz w:val="26"/>
+                <w:szCs w:val="26"/>
+              </w:rPr>
+              <m:t>j</m:t>
+            </m:r>
+          </m:sub>
+        </m:sSub>
+        <m:r>
+          <w:rPr>
+            <w:rFonts w:ascii="Cambria Math" w:hAnsi="Cambria Math"/>
+            <w:sz w:val="26"/>
+            <w:szCs w:val="26"/>
+          </w:rPr>
+          <m:t xml:space="preserve">= </m:t>
+        </m:r>
+        <m:sSub>
+          <m:sSubPr>
+            <m:ctrlPr>
+              <w:rPr>
+                <w:rFonts w:ascii="Cambria Math" w:hAnsi="Cambria Math"/>
+                <w:i/>
+                <w:sz w:val="26"/>
+                <w:szCs w:val="26"/>
+              </w:rPr>
+            </m:ctrlPr>
+          </m:sSubPr>
+          <m:e>
+            <m:r>
+              <w:rPr>
+                <w:rFonts w:ascii="Cambria Math" w:hAnsi="Cambria Math"/>
+                <w:sz w:val="26"/>
+                <w:szCs w:val="26"/>
+              </w:rPr>
+              <m:t>b</m:t>
+            </m:r>
+          </m:e>
+          <m:sub>
+            <m:r>
+              <w:rPr>
+                <w:rFonts w:ascii="Cambria Math" w:hAnsi="Cambria Math"/>
+                <w:sz w:val="26"/>
+                <w:szCs w:val="26"/>
+              </w:rPr>
+              <m:t>j</m:t>
+            </m:r>
+          </m:sub>
+        </m:sSub>
+        <m:r>
+          <w:rPr>
+            <w:rFonts w:ascii="Cambria Math" w:hAnsi="Cambria Math"/>
+            <w:sz w:val="26"/>
+            <w:szCs w:val="26"/>
+          </w:rPr>
+          <m:t>+ ∆</m:t>
+        </m:r>
+        <m:sSub>
+          <m:sSubPr>
+            <m:ctrlPr>
+              <w:rPr>
+                <w:rFonts w:ascii="Cambria Math" w:hAnsi="Cambria Math"/>
+                <w:i/>
+                <w:sz w:val="26"/>
+                <w:szCs w:val="26"/>
+              </w:rPr>
+            </m:ctrlPr>
+          </m:sSubPr>
+          <m:e>
+            <m:r>
+              <w:rPr>
+                <w:rFonts w:ascii="Cambria Math" w:hAnsi="Cambria Math"/>
+                <w:sz w:val="26"/>
+                <w:szCs w:val="26"/>
+              </w:rPr>
+              <m:t>b</m:t>
+            </m:r>
+          </m:e>
+          <m:sub>
+            <m:r>
+              <w:rPr>
+                <w:rFonts w:ascii="Cambria Math" w:hAnsi="Cambria Math"/>
+                <w:sz w:val="26"/>
+                <w:szCs w:val="26"/>
+              </w:rPr>
+              <m:t>j</m:t>
+            </m:r>
+          </m:sub>
+        </m:sSub>
+        <m:r>
+          <w:rPr>
+            <w:rFonts w:ascii="Cambria Math" w:hAnsi="Cambria Math"/>
+            <w:sz w:val="26"/>
+            <w:szCs w:val="26"/>
+          </w:rPr>
+          <m:t xml:space="preserve"> </m:t>
+        </m:r>
+      </m:oMath>
+      <w:r>
+        <w:rPr>
+          <w:sz w:val="26"/>
+          <w:szCs w:val="26"/>
+        </w:rPr>
+        <w:tab/>
+      </w:r>
+      <w:r>
+        <w:rPr>
+          <w:sz w:val="26"/>
+          <w:szCs w:val="26"/>
+        </w:rPr>
+        <w:tab/>
+        <w:t>(16)</w:t>
+      </w:r>
+    </w:p>
+    <w:p>
+      <w:pPr>
+        <w:tabs>
+          <w:tab w:val="left" w:pos="2251"/>
+        </w:tabs>
+        <w:ind w:left="1134" w:firstLine="709"/>
+        <w:jc w:val="center"/>
+        <w:rPr>
+          <w:sz w:val="26"/>
+          <w:szCs w:val="26"/>
+        </w:rPr>
+      </w:pPr>
+    </w:p>
+    <w:p>
+      <w:pPr>
+        <w:widowControl w:val="0"/>
+        <w:autoSpaceDE w:val="0"/>
+        <w:autoSpaceDN w:val="0"/>
+        <w:adjustRightInd w:val="0"/>
+        <w:spacing w:after="240" w:line="300" w:lineRule="atLeast"/>
+        <w:ind w:left="1134" w:firstLine="709"/>
+        <w:rPr>
+          <w:bCs/>
+          <w:sz w:val="26"/>
+          <w:szCs w:val="26"/>
+        </w:rPr>
+      </w:pPr>
+      <w:r>
+        <w:rPr>
+          <w:sz w:val="26"/>
+          <w:szCs w:val="26"/>
+        </w:rPr>
+        <w:t xml:space="preserve">The strategy that we presented is often referred to as case updating. In CNN, the weights and bias </w:t>
+      </w:r>
+      <w:r>
+        <w:rPr>
+          <w:sz w:val="26"/>
+          <w:szCs w:val="26"/>
+        </w:rPr>
+        <w:t xml:space="preserve">increments </w:t>
+      </w:r>
+      <w:r>
+        <w:rPr>
+          <w:sz w:val="26"/>
+          <w:szCs w:val="26"/>
+        </w:rPr>
+        <w:t xml:space="preserve">are built up in variables and only updated after </w:t>
+      </w:r>
+      <w:r>
+        <w:rPr>
+          <w:sz w:val="26"/>
+          <w:szCs w:val="26"/>
+        </w:rPr>
+        <w:t>the networks have gone through all the tuples in the training set</w:t>
+      </w:r>
+      <w:r>
+        <w:rPr>
+          <w:sz w:val="26"/>
+          <w:szCs w:val="26"/>
+        </w:rPr>
+        <w:t xml:space="preserve">. Each </w:t>
+      </w:r>
+      <w:r>
+        <w:rPr>
+          <w:sz w:val="26"/>
+          <w:szCs w:val="26"/>
+        </w:rPr>
+        <w:t xml:space="preserve">iteration through the training set is </w:t>
+      </w:r>
+      <w:r>
+        <w:rPr>
+          <w:sz w:val="26"/>
+          <w:szCs w:val="26"/>
+        </w:rPr>
+        <w:t xml:space="preserve">an </w:t>
+      </w:r>
+      <w:r>
+        <w:rPr>
+          <w:bCs/>
+          <w:sz w:val="26"/>
+          <w:szCs w:val="26"/>
+        </w:rPr>
+        <w:t>epoch</w:t>
+      </w:r>
+      <w:r>
+        <w:rPr>
+          <w:sz w:val="26"/>
+          <w:szCs w:val="26"/>
+        </w:rPr>
+        <w:t xml:space="preserve">. </w:t>
+      </w:r>
+      <w:r>
+        <w:rPr>
+          <w:sz w:val="26"/>
+          <w:szCs w:val="26"/>
+        </w:rPr>
+        <w:t xml:space="preserve">This technique is called </w:t>
+      </w:r>
+      <w:r>
+        <w:rPr>
+          <w:bCs/>
+          <w:sz w:val="26"/>
+          <w:szCs w:val="26"/>
+        </w:rPr>
+        <w:t>epoch updating</w:t>
+      </w:r>
+      <w:r>
+        <w:rPr>
+          <w:bCs/>
+          <w:sz w:val="26"/>
+          <w:szCs w:val="26"/>
+        </w:rPr>
+        <w:t>.</w:t>
+      </w:r>
+    </w:p>
+    <w:p>
+      <w:pPr>
+        <w:widowControl w:val="0"/>
+        <w:autoSpaceDE w:val="0"/>
+        <w:autoSpaceDN w:val="0"/>
+        <w:adjustRightInd w:val="0"/>
+        <w:spacing w:after="240" w:line="300" w:lineRule="atLeast"/>
+        <w:ind w:left="1134" w:firstLine="709"/>
+        <w:rPr>
+          <w:sz w:val="26"/>
+          <w:szCs w:val="26"/>
+        </w:rPr>
+      </w:pPr>
+      <w:r>
+        <w:rPr>
+          <w:sz w:val="26"/>
+          <w:szCs w:val="26"/>
+        </w:rPr>
+        <w:t>Training stops</w:t>
+      </w:r>
+      <w:r>
+        <w:rPr>
+          <w:sz w:val="26"/>
+          <w:szCs w:val="26"/>
+        </w:rPr>
+        <w:t xml:space="preserve"> when one of the following conditions is reached:</w:t>
+      </w:r>
+    </w:p>
+    <w:p>
+      <w:pPr>
+        <w:pStyle w:val="ListParagraph"/>
+        <w:widowControl w:val="0"/>
+        <w:numPr>
+          <w:ilvl w:val="0"/>
+          <w:numId w:val="36"/>
+        </w:numPr>
+        <w:autoSpaceDE w:val="0"/>
+        <w:autoSpaceDN w:val="0"/>
+        <w:adjustRightInd w:val="0"/>
+        <w:spacing w:after="240" w:line="300" w:lineRule="atLeast"/>
+        <w:rPr>
+          <w:sz w:val="26"/>
+          <w:szCs w:val="26"/>
+        </w:rPr>
+      </w:pPr>
+      <w:r>
+        <w:rPr>
+          <w:sz w:val="26"/>
+          <w:szCs w:val="26"/>
+        </w:rPr>
+        <w:t xml:space="preserve">All </w:t>
+      </w:r>
+      <m:oMath>
+        <m:r>
+          <w:rPr>
+            <w:rFonts w:ascii="Cambria Math" w:hAnsi="Cambria Math"/>
+            <w:sz w:val="26"/>
+            <w:szCs w:val="26"/>
+          </w:rPr>
+          <m:t>∆</m:t>
+        </m:r>
+        <m:sSub>
+          <m:sSubPr>
+            <m:ctrlPr>
+              <w:rPr>
+                <w:rFonts w:ascii="Cambria Math" w:hAnsi="Cambria Math"/>
+                <w:i/>
+                <w:sz w:val="26"/>
+                <w:szCs w:val="26"/>
+              </w:rPr>
+            </m:ctrlPr>
+          </m:sSubPr>
+          <m:e>
+            <m:r>
+              <w:rPr>
+                <w:rFonts w:ascii="Cambria Math" w:hAnsi="Cambria Math"/>
+                <w:sz w:val="26"/>
+                <w:szCs w:val="26"/>
+              </w:rPr>
+              <m:t>w</m:t>
+            </m:r>
+          </m:e>
+          <m:sub>
+            <m:r>
+              <w:rPr>
+                <w:rFonts w:ascii="Cambria Math" w:hAnsi="Cambria Math"/>
+                <w:sz w:val="26"/>
+                <w:szCs w:val="26"/>
+              </w:rPr>
+              <m:t>ij</m:t>
+            </m:r>
+          </m:sub>
+        </m:sSub>
+      </m:oMath>
+      <w:r>
+        <w:rPr>
+          <w:sz w:val="26"/>
+          <w:szCs w:val="26"/>
+        </w:rPr>
+        <w:t xml:space="preserve"> in the previous epoch are bellow some </w:t>
+      </w:r>
+      <w:r>
+        <w:rPr>
+          <w:sz w:val="26"/>
+          <w:szCs w:val="26"/>
+        </w:rPr>
+        <w:t>pre-specified</w:t>
+      </w:r>
+      <w:r>
+        <w:rPr>
+          <w:sz w:val="26"/>
+          <w:szCs w:val="26"/>
+        </w:rPr>
+        <w:t xml:space="preserve"> threshold</w:t>
+      </w:r>
+    </w:p>
+    <w:p>
+      <w:pPr>
+        <w:pStyle w:val="ListParagraph"/>
+        <w:widowControl w:val="0"/>
+        <w:numPr>
+          <w:ilvl w:val="0"/>
+          <w:numId w:val="36"/>
+        </w:numPr>
+        <w:autoSpaceDE w:val="0"/>
+        <w:autoSpaceDN w:val="0"/>
+        <w:adjustRightInd w:val="0"/>
+        <w:spacing w:after="240" w:line="300" w:lineRule="atLeast"/>
+        <w:rPr>
+          <w:sz w:val="26"/>
+          <w:szCs w:val="26"/>
+        </w:rPr>
+      </w:pPr>
+      <w:r>
+        <w:rPr>
+          <w:sz w:val="26"/>
+          <w:szCs w:val="26"/>
+        </w:rPr>
+        <w:t>A pre</w:t>
+      </w:r>
+      <w:r>
+        <w:rPr>
+          <w:sz w:val="26"/>
+          <w:szCs w:val="26"/>
+        </w:rPr>
+        <w:t>-</w:t>
+      </w:r>
+      <w:r>
+        <w:rPr>
+          <w:sz w:val="26"/>
+          <w:szCs w:val="26"/>
+        </w:rPr>
+        <w:t xml:space="preserve">specified number of epochs has </w:t>
+      </w:r>
+      <w:r>
+        <w:rPr>
+          <w:sz w:val="26"/>
+          <w:szCs w:val="26"/>
+        </w:rPr>
+        <w:t>reached</w:t>
+      </w:r>
+      <w:r>
+        <w:rPr>
+          <w:sz w:val="26"/>
+          <w:szCs w:val="26"/>
+        </w:rPr>
+        <w:t xml:space="preserve"> </w:t>
+      </w:r>
+    </w:p>
+    <w:p>
+      <w:pPr>
+        <w:pStyle w:val="ListParagraph"/>
+        <w:widowControl w:val="0"/>
+        <w:numPr>
+          <w:ilvl w:val="0"/>
+          <w:numId w:val="36"/>
+        </w:numPr>
+        <w:autoSpaceDE w:val="0"/>
+        <w:autoSpaceDN w:val="0"/>
+        <w:adjustRightInd w:val="0"/>
+        <w:spacing w:after="240" w:line="300" w:lineRule="atLeast"/>
+      </w:pPr>
+      <w:r>
+        <w:rPr>
+          <w:sz w:val="26"/>
+          <w:szCs w:val="26"/>
+        </w:rPr>
+        <w:t xml:space="preserve">The percentage of tuples misclassified in the previous epoch is below some thresh- old </w:t>
+      </w:r>
+    </w:p>
+    <w:p>
+      <w:pPr>
+        <w:pStyle w:val="ListParagraph"/>
+        <w:widowControl w:val="0"/>
+        <w:autoSpaceDE w:val="0"/>
+        <w:autoSpaceDN w:val="0"/>
+        <w:adjustRightInd w:val="0"/>
+        <w:spacing w:after="240" w:line="300" w:lineRule="atLeast"/>
+        <w:ind w:left="2563"/>
+      </w:pPr>
     </w:p>
     <w:p>
       <w:pPr>
@@ -40995,6 +46713,7 @@
         <w:tabs>
           <w:tab w:val="left" w:pos="2251"/>
         </w:tabs>
+        <w:ind w:left="1134" w:hanging="414"/>
         <w:rPr>
           <w:b/>
           <w:color w:val="4472C4" w:themeColor="accent5"/>
@@ -41009,7 +46728,7 @@
           <w:sz w:val="28"/>
           <w:szCs w:val="28"/>
         </w:rPr>
-        <w:t xml:space="preserve">Back propagation </w:t>
+        <w:t xml:space="preserve">Model evaluation </w:t>
       </w:r>
     </w:p>
     <w:p>
@@ -41139,6 +46858,8 @@
           <w:noEndnote/>
         </w:sectPr>
       </w:pPr>
+      <w:bookmarkStart w:id="8" w:name="_GoBack"/>
+      <w:bookmarkEnd w:id="8"/>
     </w:p>
     <w:p>
       <w:pPr>
@@ -41475,7 +47196,7 @@
         </w:rPr>
         <w:t xml:space="preserve">[4] </w:t>
       </w:r>
-      <w:hyperlink r:id="rId18" w:history="1">
+      <w:hyperlink r:id="rId20" w:history="1">
         <w:proofErr w:type="spellStart"/>
         <w:r>
           <w:rPr>
@@ -41517,7 +47238,7 @@
         </w:rPr>
         <w:t xml:space="preserve">, </w:t>
       </w:r>
-      <w:hyperlink r:id="rId19" w:history="1">
+      <w:hyperlink r:id="rId21" w:history="1">
         <w:r>
           <w:rPr>
             <w:color w:val="000000" w:themeColor="text1"/>
@@ -41588,7 +47309,7 @@
         </w:rPr>
         <w:t xml:space="preserve">, </w:t>
       </w:r>
-      <w:hyperlink r:id="rId20" w:history="1">
+      <w:hyperlink r:id="rId22" w:history="1">
         <w:r>
           <w:rPr>
             <w:color w:val="000000" w:themeColor="text1"/>
@@ -41619,7 +47340,7 @@
         </w:rPr>
         <w:t xml:space="preserve">, </w:t>
       </w:r>
-      <w:hyperlink r:id="rId21" w:history="1">
+      <w:hyperlink r:id="rId23" w:history="1">
         <w:r>
           <w:rPr>
             <w:color w:val="000000" w:themeColor="text1"/>
@@ -41650,7 +47371,7 @@
         </w:rPr>
         <w:t xml:space="preserve">, </w:t>
       </w:r>
-      <w:hyperlink r:id="rId22" w:history="1">
+      <w:hyperlink r:id="rId24" w:history="1">
         <w:r>
           <w:rPr>
             <w:color w:val="000000" w:themeColor="text1"/>
@@ -41679,9 +47400,9 @@
           <w:szCs w:val="26"/>
           <w:u w:color="353535"/>
         </w:rPr>
-        <w:t xml:space="preserve"> et al. Classifying plankton with deep neural networks. First prize of The </w:t>
-      </w:r>
-      <w:hyperlink r:id="rId23" w:history="1">
+        <w:t xml:space="preserve">. Classifying plankton with deep neural networks. First prize of The </w:t>
+      </w:r>
+      <w:hyperlink r:id="rId25" w:history="1">
         <w:r>
           <w:rPr>
             <w:color w:val="000000" w:themeColor="text1"/>
@@ -41795,7 +47516,6 @@
         <w:adjustRightInd w:val="0"/>
         <w:contextualSpacing/>
         <w:rPr>
-          <w:color w:val="000000" w:themeColor="text1"/>
           <w:sz w:val="26"/>
           <w:szCs w:val="26"/>
         </w:rPr>
@@ -41808,7 +47528,7 @@
         </w:rPr>
         <w:t xml:space="preserve">[6] </w:t>
       </w:r>
-      <w:hyperlink r:id="rId24" w:history="1">
+      <w:hyperlink r:id="rId26" w:history="1">
         <w:r>
           <w:rPr>
             <w:color w:val="000000" w:themeColor="text1"/>
@@ -41939,7 +47659,7 @@
         </w:rPr>
         <w:t xml:space="preserve">[8] </w:t>
       </w:r>
-      <w:hyperlink r:id="rId25" w:history="1">
+      <w:hyperlink r:id="rId27" w:history="1">
         <w:r>
           <w:rPr>
             <w:color w:val="000000" w:themeColor="text1"/>
@@ -42190,7 +47910,6 @@
         <w:t>Dominik Scherer, Andreas Mu ̈</w:t>
       </w:r>
       <w:proofErr w:type="spellStart"/>
-      <w:proofErr w:type="gramStart"/>
       <w:r>
         <w:rPr>
           <w:sz w:val="26"/>
@@ -42204,15 +47923,7 @@
           <w:sz w:val="26"/>
           <w:szCs w:val="26"/>
         </w:rPr>
-        <w:t xml:space="preserve"> ,</w:t>
-      </w:r>
-      <w:proofErr w:type="gramEnd"/>
-      <w:r>
-        <w:rPr>
-          <w:sz w:val="26"/>
-          <w:szCs w:val="26"/>
-        </w:rPr>
-        <w:t xml:space="preserve"> and Sven </w:t>
+        <w:t xml:space="preserve"> , and Sven </w:t>
       </w:r>
       <w:proofErr w:type="spellStart"/>
       <w:r>
@@ -42228,8 +47939,206 @@
           <w:sz w:val="26"/>
           <w:szCs w:val="26"/>
         </w:rPr>
+        <w:br/>
+      </w:r>
+      <w:r>
+        <w:rPr>
+          <w:sz w:val="26"/>
+          <w:szCs w:val="26"/>
+        </w:rPr>
         <w:t xml:space="preserve"> </w:t>
       </w:r>
+      <w:r>
+        <w:rPr>
+          <w:sz w:val="26"/>
+          <w:szCs w:val="26"/>
+        </w:rPr>
+        <w:t xml:space="preserve">[11] </w:t>
+      </w:r>
+      <w:r>
+        <w:rPr>
+          <w:sz w:val="26"/>
+          <w:szCs w:val="26"/>
+        </w:rPr>
+        <w:t xml:space="preserve">Sander </w:t>
+      </w:r>
+      <w:proofErr w:type="spellStart"/>
+      <w:r>
+        <w:rPr>
+          <w:sz w:val="26"/>
+          <w:szCs w:val="26"/>
+        </w:rPr>
+        <w:t>Dieleman</w:t>
+      </w:r>
+      <w:proofErr w:type="spellEnd"/>
+      <w:r>
+        <w:rPr>
+          <w:sz w:val="26"/>
+          <w:szCs w:val="26"/>
+        </w:rPr>
+        <w:t>, Kyle W. Willett</w:t>
+      </w:r>
+      <w:r>
+        <w:rPr>
+          <w:position w:val="13"/>
+          <w:sz w:val="26"/>
+          <w:szCs w:val="26"/>
+        </w:rPr>
+        <w:t xml:space="preserve"> </w:t>
+      </w:r>
+      <w:r>
+        <w:rPr>
+          <w:sz w:val="26"/>
+          <w:szCs w:val="26"/>
+        </w:rPr>
+        <w:t xml:space="preserve">and Joni </w:t>
+      </w:r>
+      <w:proofErr w:type="spellStart"/>
+      <w:r>
+        <w:rPr>
+          <w:sz w:val="26"/>
+          <w:szCs w:val="26"/>
+        </w:rPr>
+        <w:t>Dambre</w:t>
+      </w:r>
+      <w:r>
+        <w:rPr>
+          <w:sz w:val="26"/>
+          <w:szCs w:val="26"/>
+        </w:rPr>
+        <w:t>.</w:t>
+      </w:r>
+      <w:r>
+        <w:rPr>
+          <w:sz w:val="26"/>
+          <w:szCs w:val="26"/>
+        </w:rPr>
+        <w:t>Rotation</w:t>
+      </w:r>
+      <w:proofErr w:type="spellEnd"/>
+      <w:r>
+        <w:rPr>
+          <w:sz w:val="26"/>
+          <w:szCs w:val="26"/>
+        </w:rPr>
+        <w:t>-invariant convolutional neural networks for galaxy morphology prediction</w:t>
+      </w:r>
+      <w:r>
+        <w:rPr>
+          <w:sz w:val="26"/>
+          <w:szCs w:val="26"/>
+        </w:rPr>
+        <w:t xml:space="preserve">. </w:t>
+      </w:r>
+      <w:r>
+        <w:rPr>
+          <w:sz w:val="26"/>
+          <w:szCs w:val="26"/>
+        </w:rPr>
+        <w:t>Mon. Not. R. Astron. Soc. 000, 1–20 (2014)</w:t>
+      </w:r>
+      <w:r>
+        <w:rPr>
+          <w:sz w:val="26"/>
+          <w:szCs w:val="26"/>
+        </w:rPr>
+        <w:t xml:space="preserve">. </w:t>
+      </w:r>
+      <w:r>
+        <w:rPr>
+          <w:sz w:val="26"/>
+          <w:szCs w:val="26"/>
+        </w:rPr>
+        <w:br/>
+        <w:t xml:space="preserve">[12] </w:t>
+      </w:r>
+      <w:r>
+        <w:rPr>
+          <w:sz w:val="26"/>
+          <w:szCs w:val="26"/>
+        </w:rPr>
+        <w:t>Data Mining Concepts and Techniques, 3</w:t>
+      </w:r>
+      <w:r>
+        <w:rPr>
+          <w:sz w:val="26"/>
+          <w:szCs w:val="26"/>
+          <w:vertAlign w:val="superscript"/>
+        </w:rPr>
+        <w:t>rd</w:t>
+      </w:r>
+      <w:r>
+        <w:rPr>
+          <w:sz w:val="26"/>
+          <w:szCs w:val="26"/>
+        </w:rPr>
+        <w:t xml:space="preserve"> edition, </w:t>
+      </w:r>
+      <w:proofErr w:type="spellStart"/>
+      <w:r>
+        <w:rPr>
+          <w:sz w:val="26"/>
+          <w:szCs w:val="26"/>
+        </w:rPr>
+        <w:t>Jiawei</w:t>
+      </w:r>
+      <w:proofErr w:type="spellEnd"/>
+      <w:r>
+        <w:rPr>
+          <w:sz w:val="26"/>
+          <w:szCs w:val="26"/>
+        </w:rPr>
+        <w:t xml:space="preserve"> Han &amp; </w:t>
+      </w:r>
+      <w:proofErr w:type="spellStart"/>
+      <w:r>
+        <w:rPr>
+          <w:sz w:val="26"/>
+          <w:szCs w:val="26"/>
+        </w:rPr>
+        <w:t>Micheline</w:t>
+      </w:r>
+      <w:proofErr w:type="spellEnd"/>
+      <w:r>
+        <w:rPr>
+          <w:sz w:val="26"/>
+          <w:szCs w:val="26"/>
+        </w:rPr>
+        <w:t xml:space="preserve"> </w:t>
+      </w:r>
+      <w:proofErr w:type="spellStart"/>
+      <w:r>
+        <w:rPr>
+          <w:sz w:val="26"/>
+          <w:szCs w:val="26"/>
+        </w:rPr>
+        <w:t>Kamber</w:t>
+      </w:r>
+      <w:proofErr w:type="spellEnd"/>
+    </w:p>
+    <w:p>
+      <w:pPr>
+        <w:widowControl w:val="0"/>
+        <w:autoSpaceDE w:val="0"/>
+        <w:autoSpaceDN w:val="0"/>
+        <w:adjustRightInd w:val="0"/>
+        <w:spacing w:after="240" w:line="260" w:lineRule="atLeast"/>
+        <w:rPr>
+          <w:rFonts w:ascii="Times" w:hAnsi="Times" w:cs="Times"/>
+        </w:rPr>
+      </w:pPr>
+    </w:p>
+    <w:p>
+      <w:pPr>
+        <w:widowControl w:val="0"/>
+        <w:autoSpaceDE w:val="0"/>
+        <w:autoSpaceDN w:val="0"/>
+        <w:adjustRightInd w:val="0"/>
+        <w:spacing w:after="240" w:line="520" w:lineRule="atLeast"/>
+        <w:rPr>
+          <w:rFonts w:ascii="Times" w:hAnsi="Times" w:cs="Times"/>
+        </w:rPr>
+      </w:pPr>
     </w:p>
     <w:p>
       <w:pPr>
@@ -42248,30 +48157,9 @@
     <w:p>
       <w:pPr>
         <w:pStyle w:val="NormalWeb"/>
-      </w:pPr>
-    </w:p>
-    <w:p>
-      <w:pPr>
-        <w:pStyle w:val="NormalWeb"/>
-      </w:pPr>
-    </w:p>
-    <w:p>
-      <w:pPr>
-        <w:pStyle w:val="NormalWeb"/>
-        <w:rPr>
-          <w:sz w:val="26"/>
-          <w:szCs w:val="26"/>
-        </w:rPr>
-      </w:pPr>
-    </w:p>
-    <w:p>
-      <w:pPr>
-        <w:pStyle w:val="NormalWeb"/>
-      </w:pPr>
-    </w:p>
-    <w:p>
-      <w:pPr>
-        <w:pStyle w:val="NormalWeb"/>
+        <w:tabs>
+          <w:tab w:val="left" w:pos="1236"/>
+        </w:tabs>
       </w:pPr>
     </w:p>
     <w:p>
@@ -42441,7 +48329,7 @@
         <w:rStyle w:val="PageNumber"/>
         <w:noProof/>
       </w:rPr>
-      <w:t>14</w:t>
+      <w:t>12</w:t>
     </w:r>
     <w:r>
       <w:rPr>
@@ -43084,6 +48972,119 @@
     </w:lvl>
   </w:abstractNum>
   <w:abstractNum w:abstractNumId="7">
+    <w:nsid w:val="185B136C"/>
+    <w:multiLevelType w:val="hybridMultilevel"/>
+    <w:tmpl w:val="88825DA4"/>
+    <w:lvl w:ilvl="0" w:tplc="04090001">
+      <w:start w:val="1"/>
+      <w:numFmt w:val="bullet"/>
+      <w:lvlText w:val=""/>
+      <w:lvlJc w:val="left"/>
+      <w:pPr>
+        <w:ind w:left="2563" w:hanging="360"/>
+      </w:pPr>
+      <w:rPr>
+        <w:rFonts w:ascii="Symbol" w:hAnsi="Symbol" w:hint="default"/>
+      </w:rPr>
+    </w:lvl>
+    <w:lvl w:ilvl="1" w:tplc="04090003" w:tentative="1">
+      <w:start w:val="1"/>
+      <w:numFmt w:val="bullet"/>
+      <w:lvlText w:val="o"/>
+      <w:lvlJc w:val="left"/>
+      <w:pPr>
+        <w:ind w:left="3283" w:hanging="360"/>
+      </w:pPr>
+      <w:rPr>
+        <w:rFonts w:ascii="Courier New" w:hAnsi="Courier New" w:cs="Courier New" w:hint="default"/>
+      </w:rPr>
+    </w:lvl>
+    <w:lvl w:ilvl="2" w:tplc="04090005" w:tentative="1">
+      <w:start w:val="1"/>
+      <w:numFmt w:val="bullet"/>
+      <w:lvlText w:val=""/>
+      <w:lvlJc w:val="left"/>
+      <w:pPr>
+        <w:ind w:left="4003" w:hanging="360"/>
+      </w:pPr>
+      <w:rPr>
+        <w:rFonts w:ascii="Wingdings" w:hAnsi="Wingdings" w:hint="default"/>
+      </w:rPr>
+    </w:lvl>
+    <w:lvl w:ilvl="3" w:tplc="04090001" w:tentative="1">
+      <w:start w:val="1"/>
+      <w:numFmt w:val="bullet"/>
+      <w:lvlText w:val=""/>
+      <w:lvlJc w:val="left"/>
+      <w:pPr>
+        <w:ind w:left="4723" w:hanging="360"/>
+      </w:pPr>
+      <w:rPr>
+        <w:rFonts w:ascii="Symbol" w:hAnsi="Symbol" w:hint="default"/>
+      </w:rPr>
+    </w:lvl>
+    <w:lvl w:ilvl="4" w:tplc="04090003" w:tentative="1">
+      <w:start w:val="1"/>
+      <w:numFmt w:val="bullet"/>
+      <w:lvlText w:val="o"/>
+      <w:lvlJc w:val="left"/>
+      <w:pPr>
+        <w:ind w:left="5443" w:hanging="360"/>
+      </w:pPr>
+      <w:rPr>
+        <w:rFonts w:ascii="Courier New" w:hAnsi="Courier New" w:cs="Courier New" w:hint="default"/>
+      </w:rPr>
+    </w:lvl>
+    <w:lvl w:ilvl="5" w:tplc="04090005" w:tentative="1">
+      <w:start w:val="1"/>
+      <w:numFmt w:val="bullet"/>
+      <w:lvlText w:val=""/>
+      <w:lvlJc w:val="left"/>
+      <w:pPr>
+        <w:ind w:left="6163" w:hanging="360"/>
+      </w:pPr>
+      <w:rPr>
+        <w:rFonts w:ascii="Wingdings" w:hAnsi="Wingdings" w:hint="default"/>
+      </w:rPr>
+    </w:lvl>
+    <w:lvl w:ilvl="6" w:tplc="04090001" w:tentative="1">
+      <w:start w:val="1"/>
+      <w:numFmt w:val="bullet"/>
+      <w:lvlText w:val=""/>
+      <w:lvlJc w:val="left"/>
+      <w:pPr>
+        <w:ind w:left="6883" w:hanging="360"/>
+      </w:pPr>
+      <w:rPr>
+        <w:rFonts w:ascii="Symbol" w:hAnsi="Symbol" w:hint="default"/>
+      </w:rPr>
+    </w:lvl>
+    <w:lvl w:ilvl="7" w:tplc="04090003" w:tentative="1">
+      <w:start w:val="1"/>
+      <w:numFmt w:val="bullet"/>
+      <w:lvlText w:val="o"/>
+      <w:lvlJc w:val="left"/>
+      <w:pPr>
+        <w:ind w:left="7603" w:hanging="360"/>
+      </w:pPr>
+      <w:rPr>
+        <w:rFonts w:ascii="Courier New" w:hAnsi="Courier New" w:cs="Courier New" w:hint="default"/>
+      </w:rPr>
+    </w:lvl>
+    <w:lvl w:ilvl="8" w:tplc="04090005" w:tentative="1">
+      <w:start w:val="1"/>
+      <w:numFmt w:val="bullet"/>
+      <w:lvlText w:val=""/>
+      <w:lvlJc w:val="left"/>
+      <w:pPr>
+        <w:ind w:left="8323" w:hanging="360"/>
+      </w:pPr>
+      <w:rPr>
+        <w:rFonts w:ascii="Wingdings" w:hAnsi="Wingdings" w:hint="default"/>
+      </w:rPr>
+    </w:lvl>
+  </w:abstractNum>
+  <w:abstractNum w:abstractNumId="8">
     <w:nsid w:val="1B177EB3"/>
     <w:multiLevelType w:val="hybridMultilevel"/>
     <w:tmpl w:val="894A6DDC"/>
@@ -43169,7 +49170,7 @@
       </w:pPr>
     </w:lvl>
   </w:abstractNum>
-  <w:abstractNum w:abstractNumId="8">
+  <w:abstractNum w:abstractNumId="9">
     <w:nsid w:val="1CD72825"/>
     <w:multiLevelType w:val="multilevel"/>
     <w:tmpl w:val="0409001D"/>
@@ -43255,7 +49256,7 @@
       </w:pPr>
     </w:lvl>
   </w:abstractNum>
-  <w:abstractNum w:abstractNumId="9">
+  <w:abstractNum w:abstractNumId="10">
     <w:nsid w:val="20D54D31"/>
     <w:multiLevelType w:val="multilevel"/>
     <w:tmpl w:val="0409001D"/>
@@ -43341,7 +49342,7 @@
       </w:pPr>
     </w:lvl>
   </w:abstractNum>
-  <w:abstractNum w:abstractNumId="10">
+  <w:abstractNum w:abstractNumId="11">
     <w:nsid w:val="251B301E"/>
     <w:multiLevelType w:val="hybridMultilevel"/>
     <w:tmpl w:val="894A6DDC"/>
@@ -43427,7 +49428,7 @@
       </w:pPr>
     </w:lvl>
   </w:abstractNum>
-  <w:abstractNum w:abstractNumId="11">
+  <w:abstractNum w:abstractNumId="12">
     <w:nsid w:val="2600020B"/>
     <w:multiLevelType w:val="multilevel"/>
     <w:tmpl w:val="0409001F"/>
@@ -43513,7 +49514,7 @@
       </w:pPr>
     </w:lvl>
   </w:abstractNum>
-  <w:abstractNum w:abstractNumId="12">
+  <w:abstractNum w:abstractNumId="13">
     <w:nsid w:val="29DE6294"/>
     <w:multiLevelType w:val="hybridMultilevel"/>
     <w:tmpl w:val="3940B234"/>
@@ -43626,7 +49627,7 @@
       </w:rPr>
     </w:lvl>
   </w:abstractNum>
-  <w:abstractNum w:abstractNumId="13">
+  <w:abstractNum w:abstractNumId="14">
     <w:nsid w:val="2BC67953"/>
     <w:multiLevelType w:val="hybridMultilevel"/>
     <w:tmpl w:val="894A6DDC"/>
@@ -43712,7 +49713,7 @@
       </w:pPr>
     </w:lvl>
   </w:abstractNum>
-  <w:abstractNum w:abstractNumId="14">
+  <w:abstractNum w:abstractNumId="15">
     <w:nsid w:val="2D071A59"/>
     <w:multiLevelType w:val="hybridMultilevel"/>
     <w:tmpl w:val="EE06F19A"/>
@@ -43825,7 +49826,7 @@
       </w:rPr>
     </w:lvl>
   </w:abstractNum>
-  <w:abstractNum w:abstractNumId="15">
+  <w:abstractNum w:abstractNumId="16">
     <w:nsid w:val="31606A13"/>
     <w:multiLevelType w:val="hybridMultilevel"/>
     <w:tmpl w:val="5BEE0CCE"/>
@@ -43911,7 +49912,7 @@
       </w:pPr>
     </w:lvl>
   </w:abstractNum>
-  <w:abstractNum w:abstractNumId="16">
+  <w:abstractNum w:abstractNumId="17">
     <w:nsid w:val="32C43E30"/>
     <w:multiLevelType w:val="hybridMultilevel"/>
     <w:tmpl w:val="894A6DDC"/>
@@ -43997,7 +49998,7 @@
       </w:pPr>
     </w:lvl>
   </w:abstractNum>
-  <w:abstractNum w:abstractNumId="17">
+  <w:abstractNum w:abstractNumId="18">
     <w:nsid w:val="34FF4A9E"/>
     <w:multiLevelType w:val="multilevel"/>
     <w:tmpl w:val="EA6271D0"/>
@@ -44110,7 +50111,7 @@
       </w:rPr>
     </w:lvl>
   </w:abstractNum>
-  <w:abstractNum w:abstractNumId="18">
+  <w:abstractNum w:abstractNumId="19">
     <w:nsid w:val="39AB03A9"/>
     <w:multiLevelType w:val="hybridMultilevel"/>
     <w:tmpl w:val="894A6DDC"/>
@@ -44196,7 +50197,7 @@
       </w:pPr>
     </w:lvl>
   </w:abstractNum>
-  <w:abstractNum w:abstractNumId="19">
+  <w:abstractNum w:abstractNumId="20">
     <w:nsid w:val="39D26027"/>
     <w:multiLevelType w:val="hybridMultilevel"/>
     <w:tmpl w:val="B69E5B90"/>
@@ -44285,7 +50286,7 @@
       </w:pPr>
     </w:lvl>
   </w:abstractNum>
-  <w:abstractNum w:abstractNumId="20">
+  <w:abstractNum w:abstractNumId="21">
     <w:nsid w:val="3B6A15C9"/>
     <w:multiLevelType w:val="hybridMultilevel"/>
     <w:tmpl w:val="FD8EE190"/>
@@ -44398,7 +50399,7 @@
       </w:rPr>
     </w:lvl>
   </w:abstractNum>
-  <w:abstractNum w:abstractNumId="21">
+  <w:abstractNum w:abstractNumId="22">
     <w:nsid w:val="40955AF7"/>
     <w:multiLevelType w:val="hybridMultilevel"/>
     <w:tmpl w:val="894A6DDC"/>
@@ -44484,7 +50485,7 @@
       </w:pPr>
     </w:lvl>
   </w:abstractNum>
-  <w:abstractNum w:abstractNumId="22">
+  <w:abstractNum w:abstractNumId="23">
     <w:nsid w:val="43177AE9"/>
     <w:multiLevelType w:val="hybridMultilevel"/>
     <w:tmpl w:val="2A6A855C"/>
@@ -44574,7 +50575,7 @@
       </w:pPr>
     </w:lvl>
   </w:abstractNum>
-  <w:abstractNum w:abstractNumId="23">
+  <w:abstractNum w:abstractNumId="24">
     <w:nsid w:val="4E167872"/>
     <w:multiLevelType w:val="hybridMultilevel"/>
     <w:tmpl w:val="EDC2E322"/>
@@ -44660,7 +50661,7 @@
       </w:pPr>
     </w:lvl>
   </w:abstractNum>
-  <w:abstractNum w:abstractNumId="24">
+  <w:abstractNum w:abstractNumId="25">
     <w:nsid w:val="59876335"/>
     <w:multiLevelType w:val="hybridMultilevel"/>
     <w:tmpl w:val="56D0DA08"/>
@@ -44773,7 +50774,7 @@
       </w:rPr>
     </w:lvl>
   </w:abstractNum>
-  <w:abstractNum w:abstractNumId="25">
+  <w:abstractNum w:abstractNumId="26">
     <w:nsid w:val="5DA016D8"/>
     <w:multiLevelType w:val="hybridMultilevel"/>
     <w:tmpl w:val="894A6DDC"/>
@@ -44859,7 +50860,7 @@
       </w:pPr>
     </w:lvl>
   </w:abstractNum>
-  <w:abstractNum w:abstractNumId="26">
+  <w:abstractNum w:abstractNumId="27">
     <w:nsid w:val="5E3D19E9"/>
     <w:multiLevelType w:val="hybridMultilevel"/>
     <w:tmpl w:val="894A6DDC"/>
@@ -44945,7 +50946,7 @@
       </w:pPr>
     </w:lvl>
   </w:abstractNum>
-  <w:abstractNum w:abstractNumId="27">
+  <w:abstractNum w:abstractNumId="28">
     <w:nsid w:val="5F1857B5"/>
     <w:multiLevelType w:val="hybridMultilevel"/>
     <w:tmpl w:val="FA924894"/>
@@ -45034,7 +51035,7 @@
       </w:pPr>
     </w:lvl>
   </w:abstractNum>
-  <w:abstractNum w:abstractNumId="28">
+  <w:abstractNum w:abstractNumId="29">
     <w:nsid w:val="647E0BC5"/>
     <w:multiLevelType w:val="hybridMultilevel"/>
     <w:tmpl w:val="894A6DDC"/>
@@ -45120,7 +51121,7 @@
       </w:pPr>
     </w:lvl>
   </w:abstractNum>
-  <w:abstractNum w:abstractNumId="29">
+  <w:abstractNum w:abstractNumId="30">
     <w:nsid w:val="6488051D"/>
     <w:multiLevelType w:val="hybridMultilevel"/>
     <w:tmpl w:val="894A6DDC"/>
@@ -45206,7 +51207,7 @@
       </w:pPr>
     </w:lvl>
   </w:abstractNum>
-  <w:abstractNum w:abstractNumId="30">
+  <w:abstractNum w:abstractNumId="31">
     <w:nsid w:val="67B71F71"/>
     <w:multiLevelType w:val="hybridMultilevel"/>
     <w:tmpl w:val="894A6DDC"/>
@@ -45292,7 +51293,7 @@
       </w:pPr>
     </w:lvl>
   </w:abstractNum>
-  <w:abstractNum w:abstractNumId="31">
+  <w:abstractNum w:abstractNumId="32">
     <w:nsid w:val="77FB1768"/>
     <w:multiLevelType w:val="hybridMultilevel"/>
     <w:tmpl w:val="2F06687C"/>
@@ -45378,7 +51379,7 @@
       </w:pPr>
     </w:lvl>
   </w:abstractNum>
-  <w:abstractNum w:abstractNumId="32">
+  <w:abstractNum w:abstractNumId="33">
     <w:nsid w:val="788B3703"/>
     <w:multiLevelType w:val="hybridMultilevel"/>
     <w:tmpl w:val="31FAA7AE"/>
@@ -45464,7 +51465,7 @@
       </w:pPr>
     </w:lvl>
   </w:abstractNum>
-  <w:abstractNum w:abstractNumId="33">
+  <w:abstractNum w:abstractNumId="34">
     <w:nsid w:val="7B391B27"/>
     <w:multiLevelType w:val="hybridMultilevel"/>
     <w:tmpl w:val="839678AC"/>
@@ -45553,7 +51554,7 @@
       </w:pPr>
     </w:lvl>
   </w:abstractNum>
-  <w:abstractNum w:abstractNumId="34">
+  <w:abstractNum w:abstractNumId="35">
     <w:nsid w:val="7B983F7D"/>
     <w:multiLevelType w:val="hybridMultilevel"/>
     <w:tmpl w:val="C5225560"/>
@@ -45667,109 +51668,112 @@
     </w:lvl>
   </w:abstractNum>
   <w:num w:numId="1">
-    <w:abstractNumId w:val="23"/>
+    <w:abstractNumId w:val="24"/>
   </w:num>
   <w:num w:numId="2">
-    <w:abstractNumId w:val="19"/>
+    <w:abstractNumId w:val="20"/>
   </w:num>
   <w:num w:numId="3">
-    <w:abstractNumId w:val="22"/>
+    <w:abstractNumId w:val="23"/>
   </w:num>
   <w:num w:numId="4">
     <w:abstractNumId w:val="5"/>
   </w:num>
   <w:num w:numId="5">
-    <w:abstractNumId w:val="12"/>
+    <w:abstractNumId w:val="13"/>
   </w:num>
   <w:num w:numId="6">
     <w:abstractNumId w:val="0"/>
   </w:num>
   <w:num w:numId="7">
-    <w:abstractNumId w:val="8"/>
+    <w:abstractNumId w:val="9"/>
   </w:num>
   <w:num w:numId="8">
     <w:abstractNumId w:val="3"/>
   </w:num>
   <w:num w:numId="9">
-    <w:abstractNumId w:val="32"/>
+    <w:abstractNumId w:val="33"/>
   </w:num>
   <w:num w:numId="10">
-    <w:abstractNumId w:val="27"/>
+    <w:abstractNumId w:val="28"/>
   </w:num>
   <w:num w:numId="11">
-    <w:abstractNumId w:val="33"/>
+    <w:abstractNumId w:val="34"/>
   </w:num>
   <w:num w:numId="12">
     <w:abstractNumId w:val="6"/>
   </w:num>
   <w:num w:numId="13">
-    <w:abstractNumId w:val="9"/>
+    <w:abstractNumId w:val="10"/>
   </w:num>
   <w:num w:numId="14">
-    <w:abstractNumId w:val="15"/>
+    <w:abstractNumId w:val="16"/>
   </w:num>
   <w:num w:numId="15">
-    <w:abstractNumId w:val="34"/>
+    <w:abstractNumId w:val="35"/>
   </w:num>
   <w:num w:numId="16">
+    <w:abstractNumId w:val="27"/>
+  </w:num>
+  <w:num w:numId="17">
+    <w:abstractNumId w:val="14"/>
+  </w:num>
+  <w:num w:numId="18">
+    <w:abstractNumId w:val="11"/>
+  </w:num>
+  <w:num w:numId="19">
+    <w:abstractNumId w:val="25"/>
+  </w:num>
+  <w:num w:numId="20">
+    <w:abstractNumId w:val="22"/>
+  </w:num>
+  <w:num w:numId="21">
     <w:abstractNumId w:val="26"/>
   </w:num>
-  <w:num w:numId="17">
-    <w:abstractNumId w:val="13"/>
-  </w:num>
-  <w:num w:numId="18">
-    <w:abstractNumId w:val="10"/>
-  </w:num>
-  <w:num w:numId="19">
-    <w:abstractNumId w:val="24"/>
-  </w:num>
-  <w:num w:numId="20">
-    <w:abstractNumId w:val="21"/>
-  </w:num>
-  <w:num w:numId="21">
-    <w:abstractNumId w:val="25"/>
-  </w:num>
   <w:num w:numId="22">
-    <w:abstractNumId w:val="16"/>
+    <w:abstractNumId w:val="17"/>
   </w:num>
   <w:num w:numId="23">
-    <w:abstractNumId w:val="18"/>
+    <w:abstractNumId w:val="19"/>
   </w:num>
   <w:num w:numId="24">
-    <w:abstractNumId w:val="7"/>
+    <w:abstractNumId w:val="8"/>
   </w:num>
   <w:num w:numId="25">
-    <w:abstractNumId w:val="29"/>
+    <w:abstractNumId w:val="30"/>
   </w:num>
   <w:num w:numId="26">
     <w:abstractNumId w:val="2"/>
   </w:num>
   <w:num w:numId="27">
-    <w:abstractNumId w:val="30"/>
+    <w:abstractNumId w:val="31"/>
   </w:num>
   <w:num w:numId="28">
-    <w:abstractNumId w:val="28"/>
+    <w:abstractNumId w:val="29"/>
   </w:num>
   <w:num w:numId="29">
     <w:abstractNumId w:val="1"/>
   </w:num>
   <w:num w:numId="30">
-    <w:abstractNumId w:val="31"/>
+    <w:abstractNumId w:val="32"/>
   </w:num>
   <w:num w:numId="31">
     <w:abstractNumId w:val="4"/>
   </w:num>
   <w:num w:numId="32">
-    <w:abstractNumId w:val="14"/>
+    <w:abstractNumId w:val="15"/>
   </w:num>
   <w:num w:numId="33">
-    <w:abstractNumId w:val="20"/>
+    <w:abstractNumId w:val="21"/>
   </w:num>
   <w:num w:numId="34">
-    <w:abstractNumId w:val="17"/>
+    <w:abstractNumId w:val="18"/>
   </w:num>
   <w:num w:numId="35">
-    <w:abstractNumId w:val="11"/>
+    <w:abstractNumId w:val="12"/>
+  </w:num>
+  <w:num w:numId="36">
+    <w:abstractNumId w:val="7"/>
   </w:num>
 </w:numbering>
 </file>
@@ -46172,7 +52176,7 @@
   <w:style w:type="paragraph" w:default="1" w:styleId="Normal">
     <w:name w:val="Normal"/>
     <w:qFormat/>
-    <w:rsid w:val="00666E47"/>
+    <w:rsid w:val="006020E4"/>
     <w:rPr>
       <w:rFonts w:ascii="Times New Roman" w:hAnsi="Times New Roman" w:cs="Times New Roman"/>
     </w:rPr>
@@ -48170,7 +54174,7 @@
 </file>
 
 <file path=customXml/itemProps1.xml><?xml version="1.0" encoding="utf-8"?>
-<ds:datastoreItem xmlns:ds="http://schemas.openxmlformats.org/officeDocument/2006/customXml" ds:itemID="{E700C572-6B49-1445-BFB1-A15C5F86021B}">
+<ds:datastoreItem xmlns:ds="http://schemas.openxmlformats.org/officeDocument/2006/customXml" ds:itemID="{07529597-B55B-2F4B-80B8-9A426F331D5E}">
   <ds:schemaRefs>
     <ds:schemaRef ds:uri="http://schemas.openxmlformats.org/officeDocument/2006/bibliography"/>
   </ds:schemaRefs>

--- a/Proposal 1/Report.docx
+++ b/Proposal 1/Report.docx
@@ -52419,35 +52419,6 @@
       <w:pPr>
         <w:pStyle w:val="ListParagraph"/>
         <w:numPr>
-          <w:ilvl w:val="1"/>
-          <w:numId w:val="34"/>
-        </w:numPr>
-        <w:tabs>
-          <w:tab w:val="left" w:pos="2251"/>
-        </w:tabs>
-        <w:rPr>
-          <w:b/>
-          <w:color w:val="4472C4" w:themeColor="accent5"/>
-          <w:sz w:val="28"/>
-          <w:szCs w:val="28"/>
-        </w:rPr>
-      </w:pPr>
-      <w:bookmarkStart w:id="8" w:name="_GoBack"/>
-      <w:bookmarkEnd w:id="8"/>
-      <w:r>
-        <w:rPr>
-          <w:b/>
-          <w:color w:val="4472C4" w:themeColor="accent5"/>
-          <w:sz w:val="28"/>
-          <w:szCs w:val="28"/>
-        </w:rPr>
-        <w:t xml:space="preserve">Training on multiple GPUs </w:t>
-      </w:r>
-    </w:p>
-    <w:p>
-      <w:pPr>
-        <w:pStyle w:val="ListParagraph"/>
-        <w:numPr>
           <w:ilvl w:val="0"/>
           <w:numId w:val="34"/>
         </w:numPr>
@@ -52461,6 +52432,8 @@
           <w:szCs w:val="28"/>
         </w:rPr>
       </w:pPr>
+      <w:bookmarkStart w:id="8" w:name="_GoBack"/>
+      <w:bookmarkEnd w:id="8"/>
       <w:r>
         <w:rPr>
           <w:b/>
@@ -53873,7 +53846,7 @@
         <w:rStyle w:val="PageNumber"/>
         <w:noProof/>
       </w:rPr>
-      <w:t>24</w:t>
+      <w:t>22</w:t>
     </w:r>
     <w:r>
       <w:rPr>
@@ -59718,7 +59691,7 @@
 </file>
 
 <file path=customXml/itemProps1.xml><?xml version="1.0" encoding="utf-8"?>
-<ds:datastoreItem xmlns:ds="http://schemas.openxmlformats.org/officeDocument/2006/customXml" ds:itemID="{607A7AAD-23E5-2346-B0AB-620E1B9B5BB3}">
+<ds:datastoreItem xmlns:ds="http://schemas.openxmlformats.org/officeDocument/2006/customXml" ds:itemID="{1CD27FD8-F497-324C-903F-A0A147700C66}">
   <ds:schemaRefs>
     <ds:schemaRef ds:uri="http://schemas.openxmlformats.org/officeDocument/2006/bibliography"/>
   </ds:schemaRefs>

--- a/Proposal 1/Report.docx
+++ b/Proposal 1/Report.docx
@@ -40832,6 +40832,14 @@
           <w:szCs w:val="26"/>
         </w:rPr>
       </w:pPr>
+      <w:r>
+        <w:rPr>
+          <w:color w:val="000000" w:themeColor="text1"/>
+          <w:sz w:val="26"/>
+          <w:szCs w:val="26"/>
+        </w:rPr>
+        <w:tab/>
+      </w:r>
     </w:p>
     <w:p>
       <w:pPr>
@@ -52432,8 +52440,6 @@
           <w:szCs w:val="28"/>
         </w:rPr>
       </w:pPr>
-      <w:bookmarkStart w:id="8" w:name="_GoBack"/>
-      <w:bookmarkEnd w:id="8"/>
       <w:r>
         <w:rPr>
           <w:b/>
@@ -52490,6 +52496,8 @@
           <w:noEndnote/>
         </w:sectPr>
       </w:pPr>
+      <w:bookmarkStart w:id="8" w:name="_GoBack"/>
+      <w:bookmarkEnd w:id="8"/>
     </w:p>
     <w:p>
       <w:pPr>
@@ -53846,7 +53854,7 @@
         <w:rStyle w:val="PageNumber"/>
         <w:noProof/>
       </w:rPr>
-      <w:t>22</w:t>
+      <w:t>18</w:t>
     </w:r>
     <w:r>
       <w:rPr>
@@ -59691,7 +59699,7 @@
 </file>
 
 <file path=customXml/itemProps1.xml><?xml version="1.0" encoding="utf-8"?>
-<ds:datastoreItem xmlns:ds="http://schemas.openxmlformats.org/officeDocument/2006/customXml" ds:itemID="{1CD27FD8-F497-324C-903F-A0A147700C66}">
+<ds:datastoreItem xmlns:ds="http://schemas.openxmlformats.org/officeDocument/2006/customXml" ds:itemID="{5C8E34C2-71FE-1545-9344-284DDD075526}">
   <ds:schemaRefs>
     <ds:schemaRef ds:uri="http://schemas.openxmlformats.org/officeDocument/2006/bibliography"/>
   </ds:schemaRefs>

--- a/Proposal 1/Report.docx
+++ b/Proposal 1/Report.docx
@@ -294,23 +294,7 @@
           <w:sz w:val="26"/>
           <w:szCs w:val="26"/>
         </w:rPr>
-        <w:t xml:space="preserve">Miss Pham </w:t>
-      </w:r>
-      <w:proofErr w:type="spellStart"/>
-      <w:r>
-        <w:rPr>
-          <w:sz w:val="26"/>
-          <w:szCs w:val="26"/>
-        </w:rPr>
-        <w:t>Thi</w:t>
-      </w:r>
-      <w:proofErr w:type="spellEnd"/>
-      <w:r>
-        <w:rPr>
-          <w:sz w:val="26"/>
-          <w:szCs w:val="26"/>
-        </w:rPr>
-        <w:t xml:space="preserve"> Mai Phuong</w:t>
+        <w:t>Miss Pham Thi Mai Phuong</w:t>
       </w:r>
       <w:r>
         <w:rPr>
@@ -475,23 +459,7 @@
           <w:sz w:val="26"/>
           <w:szCs w:val="26"/>
         </w:rPr>
-        <w:t xml:space="preserve">Dr. Sally E. </w:t>
-      </w:r>
-      <w:proofErr w:type="spellStart"/>
-      <w:r>
-        <w:rPr>
-          <w:sz w:val="26"/>
-          <w:szCs w:val="26"/>
-        </w:rPr>
-        <w:t>Goldin</w:t>
-      </w:r>
-      <w:proofErr w:type="spellEnd"/>
-      <w:r>
-        <w:rPr>
-          <w:sz w:val="26"/>
-          <w:szCs w:val="26"/>
-        </w:rPr>
-        <w:t xml:space="preserve"> </w:t>
+        <w:t>Dr. Sally E. Goldin</w:t>
       </w:r>
     </w:p>
     <w:p/>
@@ -1224,33 +1192,15 @@
           <w:sz w:val="26"/>
           <w:szCs w:val="26"/>
         </w:rPr>
-        <w:t xml:space="preserve"> from </w:t>
-      </w:r>
-      <w:proofErr w:type="spellStart"/>
+        <w:t xml:space="preserve"> from Mitrp</w:t>
+      </w:r>
       <w:r>
         <w:rPr>
           <w:color w:val="000000"/>
           <w:sz w:val="26"/>
           <w:szCs w:val="26"/>
         </w:rPr>
-        <w:t>Mitrp</w:t>
-      </w:r>
-      <w:r>
-        <w:rPr>
-          <w:color w:val="000000"/>
-          <w:sz w:val="26"/>
-          <w:szCs w:val="26"/>
-        </w:rPr>
-        <w:t>hol</w:t>
-      </w:r>
-      <w:proofErr w:type="spellEnd"/>
-      <w:r>
-        <w:rPr>
-          <w:color w:val="000000"/>
-          <w:sz w:val="26"/>
-          <w:szCs w:val="26"/>
-        </w:rPr>
-        <w:t xml:space="preserve"> </w:t>
+        <w:t xml:space="preserve">hol </w:t>
       </w:r>
       <w:r>
         <w:rPr>
@@ -1682,6 +1632,7 @@
           <w:szCs w:val="26"/>
         </w:rPr>
       </w:pPr>
+      <w:bookmarkStart w:id="4" w:name="_GoBack"/>
       <w:r>
         <w:rPr>
           <w:color w:val="000000"/>
@@ -1818,6 +1769,7 @@
         </w:rPr>
         <w:t>sed machine learning.</w:t>
       </w:r>
+      <w:bookmarkEnd w:id="4"/>
     </w:p>
     <w:p>
       <w:pPr>
@@ -2140,33 +2092,8 @@
           <w:sz w:val="26"/>
           <w:szCs w:val="26"/>
         </w:rPr>
-        <w:t xml:space="preserve"> (Potential libraries to look at: </w:t>
-      </w:r>
-      <w:proofErr w:type="spellStart"/>
-      <w:r>
-        <w:rPr>
-          <w:sz w:val="26"/>
-          <w:szCs w:val="26"/>
-        </w:rPr>
-        <w:t>Caffe</w:t>
-      </w:r>
-      <w:proofErr w:type="spellEnd"/>
-      <w:r>
-        <w:rPr>
-          <w:sz w:val="26"/>
-          <w:szCs w:val="26"/>
-        </w:rPr>
-        <w:t xml:space="preserve">, </w:t>
-      </w:r>
-      <w:proofErr w:type="spellStart"/>
-      <w:r>
-        <w:rPr>
-          <w:sz w:val="26"/>
-          <w:szCs w:val="26"/>
-        </w:rPr>
-        <w:t>Tensorflow</w:t>
-      </w:r>
-      <w:proofErr w:type="spellEnd"/>
+        <w:t xml:space="preserve"> (Potential libraries to look at: Caffe, Tensorflow</w:t>
+      </w:r>
       <w:r>
         <w:rPr>
           <w:sz w:val="26"/>
@@ -2375,7 +2302,7 @@
           <w:noEndnote/>
         </w:sectPr>
       </w:pPr>
-      <w:bookmarkStart w:id="4" w:name="_Toc414465108"/>
+      <w:bookmarkStart w:id="5" w:name="_Toc414465108"/>
     </w:p>
     <w:p>
       <w:pPr>
@@ -2403,7 +2330,7 @@
         <w:lastRenderedPageBreak/>
         <w:t>Original Engineering Content</w:t>
       </w:r>
-      <w:bookmarkEnd w:id="4"/>
+      <w:bookmarkEnd w:id="5"/>
       <w:r>
         <w:rPr>
           <w:rFonts w:ascii="Times New Roman" w:hAnsi="Times New Roman" w:cs="Times New Roman"/>
@@ -2427,7 +2354,7 @@
           <w:szCs w:val="26"/>
         </w:rPr>
       </w:pPr>
-      <w:bookmarkStart w:id="5" w:name="_Toc414465109"/>
+      <w:bookmarkStart w:id="6" w:name="_Toc414465109"/>
     </w:p>
     <w:p>
       <w:pPr>
@@ -2724,7 +2651,7 @@
         <w:lastRenderedPageBreak/>
         <w:t>Task Breakdown and Draft Schedule</w:t>
       </w:r>
-      <w:bookmarkEnd w:id="5"/>
+      <w:bookmarkEnd w:id="6"/>
     </w:p>
     <w:p/>
     <w:p>
@@ -31978,7 +31905,6 @@
         </w:rPr>
         <w:t xml:space="preserve">** </w:t>
       </w:r>
-      <w:proofErr w:type="spellStart"/>
       <w:r>
         <w:rPr>
           <w:sz w:val="26"/>
@@ -31986,7 +31912,6 @@
         </w:rPr>
         <w:t>H:holiday</w:t>
       </w:r>
-      <w:proofErr w:type="spellEnd"/>
     </w:p>
     <w:p>
       <w:pPr>
@@ -32003,7 +31928,7 @@
           <w:szCs w:val="28"/>
         </w:rPr>
       </w:pPr>
-      <w:bookmarkStart w:id="6" w:name="_Toc414465110"/>
+      <w:bookmarkStart w:id="7" w:name="_Toc414465110"/>
       <w:r>
         <w:rPr>
           <w:rFonts w:ascii="Times New Roman" w:hAnsi="Times New Roman" w:cs="Times New Roman"/>
@@ -32015,8 +31940,8 @@
         <w:lastRenderedPageBreak/>
         <w:t>Deliverables for Term 1</w:t>
       </w:r>
-      <w:bookmarkStart w:id="7" w:name="_Toc414465111"/>
-      <w:bookmarkEnd w:id="6"/>
+      <w:bookmarkStart w:id="8" w:name="_Toc414465111"/>
+      <w:bookmarkEnd w:id="7"/>
     </w:p>
     <w:p>
       <w:pPr>
@@ -32140,7 +32065,7 @@
         </w:rPr>
         <w:t>Deliverables for Term 2</w:t>
       </w:r>
-      <w:bookmarkEnd w:id="7"/>
+      <w:bookmarkEnd w:id="8"/>
     </w:p>
     <w:p>
       <w:pPr>
@@ -32290,25 +32215,7 @@
           <w:sz w:val="26"/>
           <w:szCs w:val="26"/>
         </w:rPr>
-        <w:t xml:space="preserve">The easiest and most common method to reduce </w:t>
-      </w:r>
-      <w:proofErr w:type="spellStart"/>
-      <w:r>
-        <w:rPr>
-          <w:color w:val="000000" w:themeColor="text1"/>
-          <w:sz w:val="26"/>
-          <w:szCs w:val="26"/>
-        </w:rPr>
-        <w:t>overfitting</w:t>
-      </w:r>
-      <w:proofErr w:type="spellEnd"/>
-      <w:r>
-        <w:rPr>
-          <w:color w:val="000000" w:themeColor="text1"/>
-          <w:sz w:val="26"/>
-          <w:szCs w:val="26"/>
-        </w:rPr>
-        <w:t xml:space="preserve"> on image data is to artificially enlarge the dataset using label-preserving transformations [1</w:t>
+        <w:t>The easiest and most common method to reduce overfitting on image data is to artificially enlarge the dataset using label-preserving transformations [1</w:t>
       </w:r>
       <w:r>
         <w:rPr>
@@ -32906,7 +32813,6 @@
         </w:rPr>
         <w:t>(</w:t>
       </w:r>
-      <w:proofErr w:type="spellStart"/>
       <w:proofErr w:type="gramStart"/>
       <w:r>
         <w:rPr>
@@ -32931,7 +32837,6 @@
         </w:rPr>
         <w:t>j</w:t>
       </w:r>
-      <w:proofErr w:type="spellEnd"/>
       <w:proofErr w:type="gramEnd"/>
       <w:r>
         <w:rPr>
@@ -32963,7 +32868,6 @@
         </w:rPr>
         <w:t>(</w:t>
       </w:r>
-      <w:proofErr w:type="spellStart"/>
       <w:r>
         <w:rPr>
           <w:iCs/>
@@ -32987,7 +32891,6 @@
         </w:rPr>
         <w:t>j</w:t>
       </w:r>
-      <w:proofErr w:type="spellEnd"/>
       <w:r>
         <w:rPr>
           <w:sz w:val="26"/>
@@ -33063,7 +32966,6 @@
         </w:rPr>
         <w:t>(</w:t>
       </w:r>
-      <w:proofErr w:type="spellStart"/>
       <w:proofErr w:type="gramStart"/>
       <w:r>
         <w:rPr>
@@ -33088,7 +32990,6 @@
         </w:rPr>
         <w:t>j</w:t>
       </w:r>
-      <w:proofErr w:type="spellEnd"/>
       <w:proofErr w:type="gramEnd"/>
       <w:r>
         <w:rPr>
@@ -33097,7 +32998,6 @@
         </w:rPr>
         <w:t xml:space="preserve">) is the pixel located in the </w:t>
       </w:r>
-      <w:proofErr w:type="spellStart"/>
       <w:r>
         <w:rPr>
           <w:i/>
@@ -33107,7 +33007,6 @@
         </w:rPr>
         <w:t>i-th</w:t>
       </w:r>
-      <w:proofErr w:type="spellEnd"/>
       <w:r>
         <w:rPr>
           <w:sz w:val="26"/>
@@ -33122,9 +33021,74 @@
           <w:sz w:val="26"/>
           <w:szCs w:val="26"/>
         </w:rPr>
-        <w:t>j-</w:t>
-      </w:r>
-      <w:proofErr w:type="spellStart"/>
+        <w:t>j-th</w:t>
+      </w:r>
+      <w:r>
+        <w:rPr>
+          <w:sz w:val="26"/>
+          <w:szCs w:val="26"/>
+        </w:rPr>
+        <w:t xml:space="preserve"> column of the input image</w:t>
+      </w:r>
+      <w:r>
+        <w:rPr>
+          <w:sz w:val="26"/>
+          <w:szCs w:val="26"/>
+        </w:rPr>
+        <w:t>,</w:t>
+      </w:r>
+      <w:r>
+        <w:rPr>
+          <w:sz w:val="26"/>
+          <w:szCs w:val="26"/>
+        </w:rPr>
+        <w:t xml:space="preserve"> </w:t>
+      </w:r>
+      <w:r>
+        <w:rPr>
+          <w:iCs/>
+          <w:sz w:val="26"/>
+          <w:szCs w:val="26"/>
+        </w:rPr>
+        <w:t>g</w:t>
+      </w:r>
+      <w:r>
+        <w:rPr>
+          <w:sz w:val="26"/>
+          <w:szCs w:val="26"/>
+        </w:rPr>
+        <w:t>(</w:t>
+      </w:r>
+      <w:r>
+        <w:rPr>
+          <w:iCs/>
+          <w:sz w:val="26"/>
+          <w:szCs w:val="26"/>
+        </w:rPr>
+        <w:t>i</w:t>
+      </w:r>
+      <w:r>
+        <w:rPr>
+          <w:sz w:val="26"/>
+          <w:szCs w:val="26"/>
+        </w:rPr>
+        <w:t>,</w:t>
+      </w:r>
+      <w:r>
+        <w:rPr>
+          <w:iCs/>
+          <w:sz w:val="26"/>
+          <w:szCs w:val="26"/>
+        </w:rPr>
+        <w:t>j</w:t>
+      </w:r>
+      <w:r>
+        <w:rPr>
+          <w:sz w:val="26"/>
+          <w:szCs w:val="26"/>
+        </w:rPr>
+        <w:t xml:space="preserve">) is the pixel located in the </w:t>
+      </w:r>
       <w:r>
         <w:rPr>
           <w:i/>
@@ -33132,78 +33096,15 @@
           <w:sz w:val="26"/>
           <w:szCs w:val="26"/>
         </w:rPr>
-        <w:t>th</w:t>
-      </w:r>
-      <w:proofErr w:type="spellEnd"/>
-      <w:r>
-        <w:rPr>
-          <w:sz w:val="26"/>
-          <w:szCs w:val="26"/>
-        </w:rPr>
-        <w:t xml:space="preserve"> column of the input image</w:t>
-      </w:r>
-      <w:r>
-        <w:rPr>
-          <w:sz w:val="26"/>
-          <w:szCs w:val="26"/>
-        </w:rPr>
-        <w:t>,</w:t>
-      </w:r>
-      <w:r>
-        <w:rPr>
-          <w:sz w:val="26"/>
-          <w:szCs w:val="26"/>
-        </w:rPr>
-        <w:t xml:space="preserve"> </w:t>
-      </w:r>
-      <w:r>
-        <w:rPr>
-          <w:iCs/>
-          <w:sz w:val="26"/>
-          <w:szCs w:val="26"/>
-        </w:rPr>
-        <w:t>g</w:t>
-      </w:r>
-      <w:r>
-        <w:rPr>
-          <w:sz w:val="26"/>
-          <w:szCs w:val="26"/>
-        </w:rPr>
-        <w:t>(</w:t>
-      </w:r>
-      <w:proofErr w:type="spellStart"/>
-      <w:r>
-        <w:rPr>
-          <w:iCs/>
-          <w:sz w:val="26"/>
-          <w:szCs w:val="26"/>
-        </w:rPr>
-        <w:t>i</w:t>
-      </w:r>
-      <w:r>
-        <w:rPr>
-          <w:sz w:val="26"/>
-          <w:szCs w:val="26"/>
-        </w:rPr>
-        <w:t>,</w:t>
-      </w:r>
-      <w:r>
-        <w:rPr>
-          <w:iCs/>
-          <w:sz w:val="26"/>
-          <w:szCs w:val="26"/>
-        </w:rPr>
-        <w:t>j</w:t>
-      </w:r>
-      <w:proofErr w:type="spellEnd"/>
-      <w:r>
-        <w:rPr>
-          <w:sz w:val="26"/>
-          <w:szCs w:val="26"/>
-        </w:rPr>
-        <w:t xml:space="preserve">) is the pixel located in the </w:t>
-      </w:r>
-      <w:proofErr w:type="spellStart"/>
+        <w:t>i-th</w:t>
+      </w:r>
+      <w:r>
+        <w:rPr>
+          <w:sz w:val="26"/>
+          <w:szCs w:val="26"/>
+        </w:rPr>
+        <w:t xml:space="preserve"> row and </w:t>
+      </w:r>
       <w:r>
         <w:rPr>
           <w:i/>
@@ -33211,36 +33112,8 @@
           <w:sz w:val="26"/>
           <w:szCs w:val="26"/>
         </w:rPr>
-        <w:t>i-th</w:t>
-      </w:r>
-      <w:proofErr w:type="spellEnd"/>
-      <w:r>
-        <w:rPr>
-          <w:sz w:val="26"/>
-          <w:szCs w:val="26"/>
-        </w:rPr>
-        <w:t xml:space="preserve"> row and </w:t>
-      </w:r>
-      <w:r>
-        <w:rPr>
-          <w:i/>
-          <w:iCs/>
-          <w:sz w:val="26"/>
-          <w:szCs w:val="26"/>
-        </w:rPr>
-        <w:t>j-</w:t>
-      </w:r>
-      <w:proofErr w:type="spellStart"/>
-      <w:r>
-        <w:rPr>
-          <w:i/>
-          <w:iCs/>
-          <w:sz w:val="26"/>
-          <w:szCs w:val="26"/>
-        </w:rPr>
-        <w:t>th</w:t>
-      </w:r>
-      <w:proofErr w:type="spellEnd"/>
+        <w:t>j-th</w:t>
+      </w:r>
       <w:r>
         <w:rPr>
           <w:sz w:val="26"/>
@@ -33540,7 +33413,6 @@
         </w:rPr>
         <w:t>(</w:t>
       </w:r>
-      <w:proofErr w:type="spellStart"/>
       <w:proofErr w:type="gramStart"/>
       <w:r>
         <w:rPr>
@@ -33565,7 +33437,6 @@
         </w:rPr>
         <w:t>j</w:t>
       </w:r>
-      <w:proofErr w:type="spellEnd"/>
       <w:proofErr w:type="gramEnd"/>
       <w:r>
         <w:rPr>
@@ -33613,7 +33484,6 @@
         </w:rPr>
         <w:t>(</w:t>
       </w:r>
-      <w:proofErr w:type="spellStart"/>
       <w:r>
         <w:rPr>
           <w:iCs/>
@@ -33637,7 +33507,6 @@
         </w:rPr>
         <w:t>j</w:t>
       </w:r>
-      <w:proofErr w:type="spellEnd"/>
       <w:r>
         <w:rPr>
           <w:sz w:val="26"/>
@@ -33708,7 +33577,6 @@
         </w:rPr>
         <w:t>(</w:t>
       </w:r>
-      <w:proofErr w:type="spellStart"/>
       <w:proofErr w:type="gramStart"/>
       <w:r>
         <w:rPr>
@@ -33733,7 +33601,6 @@
         </w:rPr>
         <w:t>j</w:t>
       </w:r>
-      <w:proofErr w:type="spellEnd"/>
       <w:proofErr w:type="gramEnd"/>
       <w:r>
         <w:rPr>
@@ -33742,7 +33609,6 @@
         </w:rPr>
         <w:t xml:space="preserve">) is the pixel located in the </w:t>
       </w:r>
-      <w:proofErr w:type="spellStart"/>
       <w:r>
         <w:rPr>
           <w:i/>
@@ -33752,7 +33618,6 @@
         </w:rPr>
         <w:t>i-th</w:t>
       </w:r>
-      <w:proofErr w:type="spellEnd"/>
       <w:r>
         <w:rPr>
           <w:sz w:val="26"/>
@@ -33767,9 +33632,74 @@
           <w:sz w:val="26"/>
           <w:szCs w:val="26"/>
         </w:rPr>
-        <w:t>j-</w:t>
-      </w:r>
-      <w:proofErr w:type="spellStart"/>
+        <w:t>j-th</w:t>
+      </w:r>
+      <w:r>
+        <w:rPr>
+          <w:sz w:val="26"/>
+          <w:szCs w:val="26"/>
+        </w:rPr>
+        <w:t xml:space="preserve"> column of the input image</w:t>
+      </w:r>
+      <w:r>
+        <w:rPr>
+          <w:sz w:val="26"/>
+          <w:szCs w:val="26"/>
+        </w:rPr>
+        <w:t>,</w:t>
+      </w:r>
+      <w:r>
+        <w:rPr>
+          <w:sz w:val="26"/>
+          <w:szCs w:val="26"/>
+        </w:rPr>
+        <w:t xml:space="preserve"> </w:t>
+      </w:r>
+      <w:r>
+        <w:rPr>
+          <w:iCs/>
+          <w:sz w:val="26"/>
+          <w:szCs w:val="26"/>
+        </w:rPr>
+        <w:t>g</w:t>
+      </w:r>
+      <w:r>
+        <w:rPr>
+          <w:sz w:val="26"/>
+          <w:szCs w:val="26"/>
+        </w:rPr>
+        <w:t>(</w:t>
+      </w:r>
+      <w:r>
+        <w:rPr>
+          <w:iCs/>
+          <w:sz w:val="26"/>
+          <w:szCs w:val="26"/>
+        </w:rPr>
+        <w:t>i</w:t>
+      </w:r>
+      <w:r>
+        <w:rPr>
+          <w:sz w:val="26"/>
+          <w:szCs w:val="26"/>
+        </w:rPr>
+        <w:t>,</w:t>
+      </w:r>
+      <w:r>
+        <w:rPr>
+          <w:iCs/>
+          <w:sz w:val="26"/>
+          <w:szCs w:val="26"/>
+        </w:rPr>
+        <w:t>j</w:t>
+      </w:r>
+      <w:r>
+        <w:rPr>
+          <w:sz w:val="26"/>
+          <w:szCs w:val="26"/>
+        </w:rPr>
+        <w:t xml:space="preserve">) is the pixel located in the </w:t>
+      </w:r>
       <w:r>
         <w:rPr>
           <w:i/>
@@ -33777,78 +33707,15 @@
           <w:sz w:val="26"/>
           <w:szCs w:val="26"/>
         </w:rPr>
-        <w:t>th</w:t>
-      </w:r>
-      <w:proofErr w:type="spellEnd"/>
-      <w:r>
-        <w:rPr>
-          <w:sz w:val="26"/>
-          <w:szCs w:val="26"/>
-        </w:rPr>
-        <w:t xml:space="preserve"> column of the input image</w:t>
-      </w:r>
-      <w:r>
-        <w:rPr>
-          <w:sz w:val="26"/>
-          <w:szCs w:val="26"/>
-        </w:rPr>
-        <w:t>,</w:t>
-      </w:r>
-      <w:r>
-        <w:rPr>
-          <w:sz w:val="26"/>
-          <w:szCs w:val="26"/>
-        </w:rPr>
-        <w:t xml:space="preserve"> </w:t>
-      </w:r>
-      <w:r>
-        <w:rPr>
-          <w:iCs/>
-          <w:sz w:val="26"/>
-          <w:szCs w:val="26"/>
-        </w:rPr>
-        <w:t>g</w:t>
-      </w:r>
-      <w:r>
-        <w:rPr>
-          <w:sz w:val="26"/>
-          <w:szCs w:val="26"/>
-        </w:rPr>
-        <w:t>(</w:t>
-      </w:r>
-      <w:proofErr w:type="spellStart"/>
-      <w:r>
-        <w:rPr>
-          <w:iCs/>
-          <w:sz w:val="26"/>
-          <w:szCs w:val="26"/>
-        </w:rPr>
-        <w:t>i</w:t>
-      </w:r>
-      <w:r>
-        <w:rPr>
-          <w:sz w:val="26"/>
-          <w:szCs w:val="26"/>
-        </w:rPr>
-        <w:t>,</w:t>
-      </w:r>
-      <w:r>
-        <w:rPr>
-          <w:iCs/>
-          <w:sz w:val="26"/>
-          <w:szCs w:val="26"/>
-        </w:rPr>
-        <w:t>j</w:t>
-      </w:r>
-      <w:proofErr w:type="spellEnd"/>
-      <w:r>
-        <w:rPr>
-          <w:sz w:val="26"/>
-          <w:szCs w:val="26"/>
-        </w:rPr>
-        <w:t xml:space="preserve">) is the pixel located in the </w:t>
-      </w:r>
-      <w:proofErr w:type="spellStart"/>
+        <w:t>i-th</w:t>
+      </w:r>
+      <w:r>
+        <w:rPr>
+          <w:sz w:val="26"/>
+          <w:szCs w:val="26"/>
+        </w:rPr>
+        <w:t xml:space="preserve"> row and </w:t>
+      </w:r>
       <w:r>
         <w:rPr>
           <w:i/>
@@ -33856,36 +33723,8 @@
           <w:sz w:val="26"/>
           <w:szCs w:val="26"/>
         </w:rPr>
-        <w:t>i-th</w:t>
-      </w:r>
-      <w:proofErr w:type="spellEnd"/>
-      <w:r>
-        <w:rPr>
-          <w:sz w:val="26"/>
-          <w:szCs w:val="26"/>
-        </w:rPr>
-        <w:t xml:space="preserve"> row and </w:t>
-      </w:r>
-      <w:r>
-        <w:rPr>
-          <w:i/>
-          <w:iCs/>
-          <w:sz w:val="26"/>
-          <w:szCs w:val="26"/>
-        </w:rPr>
-        <w:t>j-</w:t>
-      </w:r>
-      <w:proofErr w:type="spellStart"/>
-      <w:r>
-        <w:rPr>
-          <w:i/>
-          <w:iCs/>
-          <w:sz w:val="26"/>
-          <w:szCs w:val="26"/>
-        </w:rPr>
-        <w:t>th</w:t>
-      </w:r>
-      <w:proofErr w:type="spellEnd"/>
+        <w:t>j-th</w:t>
+      </w:r>
       <w:r>
         <w:rPr>
           <w:sz w:val="26"/>
@@ -34148,7 +33987,6 @@
         </w:rPr>
         <w:t>(</w:t>
       </w:r>
-      <w:proofErr w:type="spellStart"/>
       <w:proofErr w:type="gramStart"/>
       <w:r>
         <w:rPr>
@@ -34173,7 +34011,6 @@
         </w:rPr>
         <w:t>j</w:t>
       </w:r>
-      <w:proofErr w:type="spellEnd"/>
       <w:proofErr w:type="gramEnd"/>
       <w:r>
         <w:rPr>
@@ -34213,7 +34050,6 @@
         </w:rPr>
         <w:t>(</w:t>
       </w:r>
-      <w:proofErr w:type="spellStart"/>
       <w:r>
         <w:rPr>
           <w:iCs/>
@@ -34237,7 +34073,6 @@
         </w:rPr>
         <w:t>j</w:t>
       </w:r>
-      <w:proofErr w:type="spellEnd"/>
       <w:r>
         <w:rPr>
           <w:sz w:val="26"/>
@@ -34330,7 +34165,6 @@
         </w:rPr>
         <w:t>(</w:t>
       </w:r>
-      <w:proofErr w:type="spellStart"/>
       <w:proofErr w:type="gramStart"/>
       <w:r>
         <w:rPr>
@@ -34355,7 +34189,6 @@
         </w:rPr>
         <w:t>j</w:t>
       </w:r>
-      <w:proofErr w:type="spellEnd"/>
       <w:proofErr w:type="gramEnd"/>
       <w:r>
         <w:rPr>
@@ -34364,7 +34197,6 @@
         </w:rPr>
         <w:t xml:space="preserve">) is the pixel located in the </w:t>
       </w:r>
-      <w:proofErr w:type="spellStart"/>
       <w:r>
         <w:rPr>
           <w:i/>
@@ -34374,7 +34206,6 @@
         </w:rPr>
         <w:t>i-th</w:t>
       </w:r>
-      <w:proofErr w:type="spellEnd"/>
       <w:r>
         <w:rPr>
           <w:sz w:val="26"/>
@@ -34389,9 +34220,74 @@
           <w:sz w:val="26"/>
           <w:szCs w:val="26"/>
         </w:rPr>
-        <w:t>j-</w:t>
-      </w:r>
-      <w:proofErr w:type="spellStart"/>
+        <w:t>j-th</w:t>
+      </w:r>
+      <w:r>
+        <w:rPr>
+          <w:sz w:val="26"/>
+          <w:szCs w:val="26"/>
+        </w:rPr>
+        <w:t xml:space="preserve"> column of the input image</w:t>
+      </w:r>
+      <w:r>
+        <w:rPr>
+          <w:sz w:val="26"/>
+          <w:szCs w:val="26"/>
+        </w:rPr>
+        <w:t>,</w:t>
+      </w:r>
+      <w:r>
+        <w:rPr>
+          <w:sz w:val="26"/>
+          <w:szCs w:val="26"/>
+        </w:rPr>
+        <w:t xml:space="preserve"> </w:t>
+      </w:r>
+      <w:r>
+        <w:rPr>
+          <w:iCs/>
+          <w:sz w:val="26"/>
+          <w:szCs w:val="26"/>
+        </w:rPr>
+        <w:t>g</w:t>
+      </w:r>
+      <w:r>
+        <w:rPr>
+          <w:sz w:val="26"/>
+          <w:szCs w:val="26"/>
+        </w:rPr>
+        <w:t>(</w:t>
+      </w:r>
+      <w:r>
+        <w:rPr>
+          <w:iCs/>
+          <w:sz w:val="26"/>
+          <w:szCs w:val="26"/>
+        </w:rPr>
+        <w:t>i</w:t>
+      </w:r>
+      <w:r>
+        <w:rPr>
+          <w:sz w:val="26"/>
+          <w:szCs w:val="26"/>
+        </w:rPr>
+        <w:t>,</w:t>
+      </w:r>
+      <w:r>
+        <w:rPr>
+          <w:iCs/>
+          <w:sz w:val="26"/>
+          <w:szCs w:val="26"/>
+        </w:rPr>
+        <w:t>j</w:t>
+      </w:r>
+      <w:r>
+        <w:rPr>
+          <w:sz w:val="26"/>
+          <w:szCs w:val="26"/>
+        </w:rPr>
+        <w:t xml:space="preserve">) is the pixel located in the </w:t>
+      </w:r>
       <w:r>
         <w:rPr>
           <w:i/>
@@ -34399,78 +34295,15 @@
           <w:sz w:val="26"/>
           <w:szCs w:val="26"/>
         </w:rPr>
-        <w:t>th</w:t>
-      </w:r>
-      <w:proofErr w:type="spellEnd"/>
-      <w:r>
-        <w:rPr>
-          <w:sz w:val="26"/>
-          <w:szCs w:val="26"/>
-        </w:rPr>
-        <w:t xml:space="preserve"> column of the input image</w:t>
-      </w:r>
-      <w:r>
-        <w:rPr>
-          <w:sz w:val="26"/>
-          <w:szCs w:val="26"/>
-        </w:rPr>
-        <w:t>,</w:t>
-      </w:r>
-      <w:r>
-        <w:rPr>
-          <w:sz w:val="26"/>
-          <w:szCs w:val="26"/>
-        </w:rPr>
-        <w:t xml:space="preserve"> </w:t>
-      </w:r>
-      <w:r>
-        <w:rPr>
-          <w:iCs/>
-          <w:sz w:val="26"/>
-          <w:szCs w:val="26"/>
-        </w:rPr>
-        <w:t>g</w:t>
-      </w:r>
-      <w:r>
-        <w:rPr>
-          <w:sz w:val="26"/>
-          <w:szCs w:val="26"/>
-        </w:rPr>
-        <w:t>(</w:t>
-      </w:r>
-      <w:proofErr w:type="spellStart"/>
-      <w:r>
-        <w:rPr>
-          <w:iCs/>
-          <w:sz w:val="26"/>
-          <w:szCs w:val="26"/>
-        </w:rPr>
-        <w:t>i</w:t>
-      </w:r>
-      <w:r>
-        <w:rPr>
-          <w:sz w:val="26"/>
-          <w:szCs w:val="26"/>
-        </w:rPr>
-        <w:t>,</w:t>
-      </w:r>
-      <w:r>
-        <w:rPr>
-          <w:iCs/>
-          <w:sz w:val="26"/>
-          <w:szCs w:val="26"/>
-        </w:rPr>
-        <w:t>j</w:t>
-      </w:r>
-      <w:proofErr w:type="spellEnd"/>
-      <w:r>
-        <w:rPr>
-          <w:sz w:val="26"/>
-          <w:szCs w:val="26"/>
-        </w:rPr>
-        <w:t xml:space="preserve">) is the pixel located in the </w:t>
-      </w:r>
-      <w:proofErr w:type="spellStart"/>
+        <w:t>i-th</w:t>
+      </w:r>
+      <w:r>
+        <w:rPr>
+          <w:sz w:val="26"/>
+          <w:szCs w:val="26"/>
+        </w:rPr>
+        <w:t xml:space="preserve"> row and </w:t>
+      </w:r>
       <w:r>
         <w:rPr>
           <w:i/>
@@ -34478,36 +34311,8 @@
           <w:sz w:val="26"/>
           <w:szCs w:val="26"/>
         </w:rPr>
-        <w:t>i-th</w:t>
-      </w:r>
-      <w:proofErr w:type="spellEnd"/>
-      <w:r>
-        <w:rPr>
-          <w:sz w:val="26"/>
-          <w:szCs w:val="26"/>
-        </w:rPr>
-        <w:t xml:space="preserve"> row and </w:t>
-      </w:r>
-      <w:r>
-        <w:rPr>
-          <w:i/>
-          <w:iCs/>
-          <w:sz w:val="26"/>
-          <w:szCs w:val="26"/>
-        </w:rPr>
-        <w:t>j-</w:t>
-      </w:r>
-      <w:proofErr w:type="spellStart"/>
-      <w:r>
-        <w:rPr>
-          <w:i/>
-          <w:iCs/>
-          <w:sz w:val="26"/>
-          <w:szCs w:val="26"/>
-        </w:rPr>
-        <w:t>th</w:t>
-      </w:r>
-      <w:proofErr w:type="spellEnd"/>
+        <w:t>j-th</w:t>
+      </w:r>
       <w:r>
         <w:rPr>
           <w:sz w:val="26"/>
@@ -34641,79 +34446,7 @@
           <w:sz w:val="26"/>
           <w:szCs w:val="26"/>
         </w:rPr>
-        <w:t xml:space="preserve">Alexey </w:t>
-      </w:r>
-      <w:proofErr w:type="spellStart"/>
-      <w:r>
-        <w:rPr>
-          <w:rFonts w:ascii="Times" w:hAnsi="Times" w:cs="Times"/>
-          <w:sz w:val="26"/>
-          <w:szCs w:val="26"/>
-        </w:rPr>
-        <w:t>Dosovitskiy</w:t>
-      </w:r>
-      <w:proofErr w:type="spellEnd"/>
-      <w:r>
-        <w:rPr>
-          <w:rFonts w:ascii="Times" w:hAnsi="Times" w:cs="Times"/>
-          <w:sz w:val="26"/>
-          <w:szCs w:val="26"/>
-        </w:rPr>
-        <w:t xml:space="preserve">, </w:t>
-      </w:r>
-      <w:proofErr w:type="spellStart"/>
-      <w:r>
-        <w:rPr>
-          <w:rFonts w:ascii="Times" w:hAnsi="Times" w:cs="Times"/>
-          <w:sz w:val="26"/>
-          <w:szCs w:val="26"/>
-        </w:rPr>
-        <w:t>Jost</w:t>
-      </w:r>
-      <w:proofErr w:type="spellEnd"/>
-      <w:r>
-        <w:rPr>
-          <w:rFonts w:ascii="Times" w:hAnsi="Times" w:cs="Times"/>
-          <w:sz w:val="26"/>
-          <w:szCs w:val="26"/>
-        </w:rPr>
-        <w:t xml:space="preserve"> Tobias </w:t>
-      </w:r>
-      <w:proofErr w:type="spellStart"/>
-      <w:r>
-        <w:rPr>
-          <w:rFonts w:ascii="Times" w:hAnsi="Times" w:cs="Times"/>
-          <w:sz w:val="26"/>
-          <w:szCs w:val="26"/>
-        </w:rPr>
-        <w:t>Springenberg</w:t>
-      </w:r>
-      <w:proofErr w:type="spellEnd"/>
-      <w:r>
-        <w:rPr>
-          <w:rFonts w:ascii="Times" w:hAnsi="Times" w:cs="Times"/>
-          <w:sz w:val="26"/>
-          <w:szCs w:val="26"/>
-        </w:rPr>
-        <w:t xml:space="preserve"> and Thomas </w:t>
-      </w:r>
-      <w:proofErr w:type="spellStart"/>
-      <w:r>
-        <w:rPr>
-          <w:rFonts w:ascii="Times" w:hAnsi="Times" w:cs="Times"/>
-          <w:sz w:val="26"/>
-          <w:szCs w:val="26"/>
-        </w:rPr>
-        <w:t>Brox</w:t>
-      </w:r>
-      <w:proofErr w:type="spellEnd"/>
-      <w:r>
-        <w:rPr>
-          <w:rFonts w:ascii="Times" w:hAnsi="Times" w:cs="Times"/>
-          <w:sz w:val="26"/>
-          <w:szCs w:val="26"/>
-        </w:rPr>
-        <w:t>)</w:t>
+        <w:t>Alexey Dosovitskiy, Jost Tobias Springenberg and Thomas Brox)</w:t>
       </w:r>
       <w:r>
         <w:rPr>
@@ -38113,25 +37846,7 @@
           <w:sz w:val="26"/>
           <w:szCs w:val="26"/>
         </w:rPr>
-        <w:t xml:space="preserve"> </w:t>
-      </w:r>
-      <w:proofErr w:type="spellStart"/>
-      <w:r>
-        <w:rPr>
-          <w:color w:val="000000" w:themeColor="text1"/>
-          <w:sz w:val="26"/>
-          <w:szCs w:val="26"/>
-        </w:rPr>
-        <w:t>overfitting</w:t>
-      </w:r>
-      <w:proofErr w:type="spellEnd"/>
-      <w:r>
-        <w:rPr>
-          <w:color w:val="000000" w:themeColor="text1"/>
-          <w:sz w:val="26"/>
-          <w:szCs w:val="26"/>
-        </w:rPr>
-        <w:t xml:space="preserve">. </w:t>
+        <w:t xml:space="preserve"> overfitting. </w:t>
       </w:r>
       <w:r>
         <w:rPr>
@@ -40246,7 +39961,6 @@
         </w:rPr>
         <w:t xml:space="preserve">A. </w:t>
       </w:r>
-      <w:proofErr w:type="spellStart"/>
       <w:r>
         <w:rPr>
           <w:color w:val="000000" w:themeColor="text1"/>
@@ -40255,7 +39969,6 @@
         </w:rPr>
         <w:t>Krizhevsky</w:t>
       </w:r>
-      <w:proofErr w:type="spellEnd"/>
       <w:r>
         <w:rPr>
           <w:color w:val="000000" w:themeColor="text1"/>
@@ -40273,7 +39986,6 @@
         <w:lastRenderedPageBreak/>
         <w:t xml:space="preserve">Now we will set s &lt; z to obtain overlap pooling. A. </w:t>
       </w:r>
-      <w:proofErr w:type="spellStart"/>
       <w:r>
         <w:rPr>
           <w:color w:val="000000" w:themeColor="text1"/>
@@ -40282,7 +39994,6 @@
         </w:rPr>
         <w:t>Krizhevsky</w:t>
       </w:r>
-      <w:proofErr w:type="spellEnd"/>
       <w:r>
         <w:rPr>
           <w:color w:val="000000" w:themeColor="text1"/>
@@ -40758,7 +40469,6 @@
           <w:szCs w:val="28"/>
         </w:rPr>
       </w:pPr>
-      <w:proofErr w:type="spellStart"/>
       <w:r>
         <w:rPr>
           <w:b/>
@@ -40766,17 +40476,7 @@
           <w:sz w:val="28"/>
           <w:szCs w:val="28"/>
         </w:rPr>
-        <w:t>ReLU</w:t>
-      </w:r>
-      <w:proofErr w:type="spellEnd"/>
-      <w:r>
-        <w:rPr>
-          <w:b/>
-          <w:color w:val="4472C4" w:themeColor="accent5"/>
-          <w:sz w:val="28"/>
-          <w:szCs w:val="28"/>
-        </w:rPr>
-        <w:t xml:space="preserve"> non-linearity </w:t>
+        <w:t xml:space="preserve">ReLU non-linearity </w:t>
       </w:r>
     </w:p>
     <w:p>
@@ -40798,25 +40498,7 @@
           <w:sz w:val="26"/>
           <w:szCs w:val="26"/>
         </w:rPr>
-        <w:t xml:space="preserve">A standard way to model a neuron output is with </w:t>
-      </w:r>
-      <w:proofErr w:type="spellStart"/>
-      <w:r>
-        <w:rPr>
-          <w:color w:val="000000" w:themeColor="text1"/>
-          <w:sz w:val="26"/>
-          <w:szCs w:val="26"/>
-        </w:rPr>
-        <w:t>tanh</w:t>
-      </w:r>
-      <w:proofErr w:type="spellEnd"/>
-      <w:r>
-        <w:rPr>
-          <w:color w:val="000000" w:themeColor="text1"/>
-          <w:sz w:val="26"/>
-          <w:szCs w:val="26"/>
-        </w:rPr>
-        <w:t xml:space="preserve"> function:</w:t>
+        <w:t>A standard way to model a neuron output is with tanh function:</w:t>
       </w:r>
     </w:p>
     <w:p>
@@ -41148,25 +40830,7 @@
           <w:sz w:val="26"/>
           <w:szCs w:val="26"/>
         </w:rPr>
-        <w:t xml:space="preserve">Where x = </w:t>
-      </w:r>
-      <w:proofErr w:type="spellStart"/>
-      <w:r>
-        <w:rPr>
-          <w:color w:val="000000" w:themeColor="text1"/>
-          <w:sz w:val="26"/>
-          <w:szCs w:val="26"/>
-        </w:rPr>
-        <w:t>Wx</w:t>
-      </w:r>
-      <w:proofErr w:type="spellEnd"/>
-      <w:r>
-        <w:rPr>
-          <w:color w:val="000000" w:themeColor="text1"/>
-          <w:sz w:val="26"/>
-          <w:szCs w:val="26"/>
-        </w:rPr>
-        <w:t xml:space="preserve"> + b</w:t>
+        <w:t>Where x = Wx + b</w:t>
       </w:r>
       <w:r>
         <w:rPr>
@@ -41338,235 +41002,140 @@
           <w:szCs w:val="26"/>
         </w:rPr>
       </w:pPr>
-      <w:proofErr w:type="spellStart"/>
       <w:r>
         <w:rPr>
           <w:color w:val="000000" w:themeColor="text1"/>
           <w:sz w:val="26"/>
           <w:szCs w:val="26"/>
         </w:rPr>
+        <w:t xml:space="preserve">ReLU has two advantages </w:t>
+      </w:r>
+      <w:r>
+        <w:rPr>
+          <w:color w:val="000000" w:themeColor="text1"/>
+          <w:sz w:val="26"/>
+          <w:szCs w:val="26"/>
+        </w:rPr>
+        <w:t xml:space="preserve">over </w:t>
+      </w:r>
+      <w:r>
+        <w:rPr>
+          <w:color w:val="000000" w:themeColor="text1"/>
+          <w:sz w:val="26"/>
+          <w:szCs w:val="26"/>
+        </w:rPr>
+        <w:t xml:space="preserve">tanh function. </w:t>
+      </w:r>
+      <w:r>
+        <w:rPr>
+          <w:color w:val="000000" w:themeColor="text1"/>
+          <w:sz w:val="26"/>
+          <w:szCs w:val="26"/>
+        </w:rPr>
+        <w:t xml:space="preserve">Deep learning neural networks </w:t>
+      </w:r>
+      <w:r>
+        <w:rPr>
+          <w:color w:val="000000" w:themeColor="text1"/>
+          <w:sz w:val="26"/>
+          <w:szCs w:val="26"/>
+        </w:rPr>
+        <w:t xml:space="preserve">with </w:t>
+      </w:r>
+      <w:r>
+        <w:rPr>
+          <w:color w:val="000000" w:themeColor="text1"/>
+          <w:sz w:val="26"/>
+          <w:szCs w:val="26"/>
+        </w:rPr>
+        <w:t xml:space="preserve">ReLU was found to train significantly faster than </w:t>
+      </w:r>
+      <w:r>
+        <w:rPr>
+          <w:color w:val="000000" w:themeColor="text1"/>
+          <w:sz w:val="26"/>
+          <w:szCs w:val="26"/>
+        </w:rPr>
+        <w:t xml:space="preserve">networks with </w:t>
+      </w:r>
+      <w:r>
+        <w:rPr>
+          <w:color w:val="000000" w:themeColor="text1"/>
+          <w:sz w:val="26"/>
+          <w:szCs w:val="26"/>
+        </w:rPr>
+        <w:t>tanh unit</w:t>
+      </w:r>
+      <w:r>
+        <w:rPr>
+          <w:color w:val="000000" w:themeColor="text1"/>
+          <w:sz w:val="26"/>
+          <w:szCs w:val="26"/>
+        </w:rPr>
+        <w:t>. This is because in training time with gradient descent, saturating nonlinearities are much slower than non- saturating nonlinearities.</w:t>
+      </w:r>
+      <w:r>
+        <w:rPr>
+          <w:color w:val="000000" w:themeColor="text1"/>
+          <w:sz w:val="26"/>
+          <w:szCs w:val="26"/>
+        </w:rPr>
+        <w:t xml:space="preserve"> Secondly, while tanh function involves expensive </w:t>
+      </w:r>
+      <w:r>
+        <w:rPr>
+          <w:color w:val="000000" w:themeColor="text1"/>
+          <w:sz w:val="26"/>
+          <w:szCs w:val="26"/>
+        </w:rPr>
+        <w:t>operations, ReLU can be implemented easily by t</w:t>
+      </w:r>
+      <w:r>
+        <w:rPr>
+          <w:sz w:val="26"/>
+          <w:szCs w:val="26"/>
+        </w:rPr>
+        <w:t>hresholding a matrix of activations at zero.</w:t>
+      </w:r>
+      <w:r>
+        <w:rPr>
+          <w:sz w:val="26"/>
+          <w:szCs w:val="26"/>
+        </w:rPr>
+        <w:t xml:space="preserve"> </w:t>
+      </w:r>
+      <w:r>
+        <w:rPr>
+          <w:color w:val="000000" w:themeColor="text1"/>
+          <w:sz w:val="26"/>
+          <w:szCs w:val="26"/>
+        </w:rPr>
+        <w:t>A convolutional layer</w:t>
+      </w:r>
+      <w:r>
+        <w:rPr>
+          <w:color w:val="000000" w:themeColor="text1"/>
+          <w:sz w:val="26"/>
+          <w:szCs w:val="26"/>
+        </w:rPr>
+        <w:t xml:space="preserve"> </w:t>
+      </w:r>
+      <w:r>
+        <w:rPr>
+          <w:color w:val="000000" w:themeColor="text1"/>
+          <w:sz w:val="26"/>
+          <w:szCs w:val="26"/>
+        </w:rPr>
+        <w:t xml:space="preserve">is often followed by </w:t>
+      </w:r>
+      <w:r>
+        <w:rPr>
+          <w:color w:val="000000" w:themeColor="text1"/>
+          <w:sz w:val="26"/>
+          <w:szCs w:val="26"/>
+        </w:rPr>
         <w:t>ReLU</w:t>
       </w:r>
-      <w:proofErr w:type="spellEnd"/>
-      <w:r>
-        <w:rPr>
-          <w:color w:val="000000" w:themeColor="text1"/>
-          <w:sz w:val="26"/>
-          <w:szCs w:val="26"/>
-        </w:rPr>
-        <w:t xml:space="preserve"> has two advantages </w:t>
-      </w:r>
-      <w:r>
-        <w:rPr>
-          <w:color w:val="000000" w:themeColor="text1"/>
-          <w:sz w:val="26"/>
-          <w:szCs w:val="26"/>
-        </w:rPr>
-        <w:t xml:space="preserve">over </w:t>
-      </w:r>
-      <w:proofErr w:type="spellStart"/>
-      <w:r>
-        <w:rPr>
-          <w:color w:val="000000" w:themeColor="text1"/>
-          <w:sz w:val="26"/>
-          <w:szCs w:val="26"/>
-        </w:rPr>
-        <w:t>tanh</w:t>
-      </w:r>
-      <w:proofErr w:type="spellEnd"/>
-      <w:r>
-        <w:rPr>
-          <w:color w:val="000000" w:themeColor="text1"/>
-          <w:sz w:val="26"/>
-          <w:szCs w:val="26"/>
-        </w:rPr>
-        <w:t xml:space="preserve"> function. </w:t>
-      </w:r>
-      <w:r>
-        <w:rPr>
-          <w:color w:val="000000" w:themeColor="text1"/>
-          <w:sz w:val="26"/>
-          <w:szCs w:val="26"/>
-        </w:rPr>
-        <w:t xml:space="preserve">Deep learning neural networks </w:t>
-      </w:r>
-      <w:r>
-        <w:rPr>
-          <w:color w:val="000000" w:themeColor="text1"/>
-          <w:sz w:val="26"/>
-          <w:szCs w:val="26"/>
-        </w:rPr>
-        <w:t xml:space="preserve">with </w:t>
-      </w:r>
-      <w:proofErr w:type="spellStart"/>
-      <w:r>
-        <w:rPr>
-          <w:color w:val="000000" w:themeColor="text1"/>
-          <w:sz w:val="26"/>
-          <w:szCs w:val="26"/>
-        </w:rPr>
-        <w:t>ReLU</w:t>
-      </w:r>
-      <w:proofErr w:type="spellEnd"/>
-      <w:r>
-        <w:rPr>
-          <w:color w:val="000000" w:themeColor="text1"/>
-          <w:sz w:val="26"/>
-          <w:szCs w:val="26"/>
-        </w:rPr>
-        <w:t xml:space="preserve"> was found to train significantly faster than </w:t>
-      </w:r>
-      <w:r>
-        <w:rPr>
-          <w:color w:val="000000" w:themeColor="text1"/>
-          <w:sz w:val="26"/>
-          <w:szCs w:val="26"/>
-        </w:rPr>
-        <w:t xml:space="preserve">networks with </w:t>
-      </w:r>
-      <w:proofErr w:type="spellStart"/>
-      <w:r>
-        <w:rPr>
-          <w:color w:val="000000" w:themeColor="text1"/>
-          <w:sz w:val="26"/>
-          <w:szCs w:val="26"/>
-        </w:rPr>
-        <w:t>tanh</w:t>
-      </w:r>
-      <w:proofErr w:type="spellEnd"/>
-      <w:r>
-        <w:rPr>
-          <w:color w:val="000000" w:themeColor="text1"/>
-          <w:sz w:val="26"/>
-          <w:szCs w:val="26"/>
-        </w:rPr>
-        <w:t xml:space="preserve"> unit</w:t>
-      </w:r>
-      <w:r>
-        <w:rPr>
-          <w:color w:val="000000" w:themeColor="text1"/>
-          <w:sz w:val="26"/>
-          <w:szCs w:val="26"/>
-        </w:rPr>
-        <w:t>. This is because in training time with gradient descent, saturating nonlinearities are much slower than non- saturating nonlinearities.</w:t>
-      </w:r>
-      <w:r>
-        <w:rPr>
-          <w:color w:val="000000" w:themeColor="text1"/>
-          <w:sz w:val="26"/>
-          <w:szCs w:val="26"/>
-        </w:rPr>
-        <w:t xml:space="preserve"> Secondly, while </w:t>
-      </w:r>
-      <w:proofErr w:type="spellStart"/>
-      <w:r>
-        <w:rPr>
-          <w:color w:val="000000" w:themeColor="text1"/>
-          <w:sz w:val="26"/>
-          <w:szCs w:val="26"/>
-        </w:rPr>
-        <w:t>tanh</w:t>
-      </w:r>
-      <w:proofErr w:type="spellEnd"/>
-      <w:r>
-        <w:rPr>
-          <w:color w:val="000000" w:themeColor="text1"/>
-          <w:sz w:val="26"/>
-          <w:szCs w:val="26"/>
-        </w:rPr>
-        <w:t xml:space="preserve"> function involves expensive </w:t>
-      </w:r>
-      <w:r>
-        <w:rPr>
-          <w:color w:val="000000" w:themeColor="text1"/>
-          <w:sz w:val="26"/>
-          <w:szCs w:val="26"/>
-        </w:rPr>
-        <w:t xml:space="preserve">operations, </w:t>
-      </w:r>
-      <w:proofErr w:type="spellStart"/>
-      <w:r>
-        <w:rPr>
-          <w:color w:val="000000" w:themeColor="text1"/>
-          <w:sz w:val="26"/>
-          <w:szCs w:val="26"/>
-        </w:rPr>
-        <w:t>ReLU</w:t>
-      </w:r>
-      <w:proofErr w:type="spellEnd"/>
-      <w:r>
-        <w:rPr>
-          <w:color w:val="000000" w:themeColor="text1"/>
-          <w:sz w:val="26"/>
-          <w:szCs w:val="26"/>
-        </w:rPr>
-        <w:t xml:space="preserve"> can be implemented easily by </w:t>
-      </w:r>
-      <w:proofErr w:type="spellStart"/>
-      <w:r>
-        <w:rPr>
-          <w:color w:val="000000" w:themeColor="text1"/>
-          <w:sz w:val="26"/>
-          <w:szCs w:val="26"/>
-        </w:rPr>
-        <w:t>t</w:t>
-      </w:r>
-      <w:r>
-        <w:rPr>
-          <w:sz w:val="26"/>
-          <w:szCs w:val="26"/>
-        </w:rPr>
-        <w:t>hresholding</w:t>
-      </w:r>
-      <w:proofErr w:type="spellEnd"/>
-      <w:r>
-        <w:rPr>
-          <w:sz w:val="26"/>
-          <w:szCs w:val="26"/>
-        </w:rPr>
-        <w:t xml:space="preserve"> a matrix of activations at zero.</w:t>
-      </w:r>
-      <w:r>
-        <w:rPr>
-          <w:sz w:val="26"/>
-          <w:szCs w:val="26"/>
-        </w:rPr>
-        <w:t xml:space="preserve"> </w:t>
-      </w:r>
-      <w:r>
-        <w:rPr>
-          <w:color w:val="000000" w:themeColor="text1"/>
-          <w:sz w:val="26"/>
-          <w:szCs w:val="26"/>
-        </w:rPr>
-        <w:t>A convolutional layer</w:t>
-      </w:r>
-      <w:r>
-        <w:rPr>
-          <w:color w:val="000000" w:themeColor="text1"/>
-          <w:sz w:val="26"/>
-          <w:szCs w:val="26"/>
-        </w:rPr>
-        <w:t xml:space="preserve"> </w:t>
-      </w:r>
-      <w:r>
-        <w:rPr>
-          <w:color w:val="000000" w:themeColor="text1"/>
-          <w:sz w:val="26"/>
-          <w:szCs w:val="26"/>
-        </w:rPr>
-        <w:t xml:space="preserve">is often followed by </w:t>
-      </w:r>
-      <w:proofErr w:type="spellStart"/>
-      <w:r>
-        <w:rPr>
-          <w:color w:val="000000" w:themeColor="text1"/>
-          <w:sz w:val="26"/>
-          <w:szCs w:val="26"/>
-        </w:rPr>
-        <w:t>ReLU</w:t>
-      </w:r>
-      <w:proofErr w:type="spellEnd"/>
       <w:r>
         <w:rPr>
           <w:color w:val="000000" w:themeColor="text1"/>
@@ -41910,23 +41479,13 @@
         </w:rPr>
         <w:t xml:space="preserve">. Neurons in the hidden layers and the output layers are called </w:t>
       </w:r>
-      <w:proofErr w:type="spellStart"/>
       <w:r>
         <w:rPr>
           <w:bCs/>
           <w:sz w:val="26"/>
           <w:szCs w:val="26"/>
         </w:rPr>
-        <w:t>neurodes</w:t>
-      </w:r>
-      <w:proofErr w:type="spellEnd"/>
-      <w:r>
-        <w:rPr>
-          <w:bCs/>
-          <w:sz w:val="26"/>
-          <w:szCs w:val="26"/>
-        </w:rPr>
-        <w:t xml:space="preserve"> </w:t>
+        <w:t xml:space="preserve">neurodes </w:t>
       </w:r>
       <w:r>
         <w:rPr>
@@ -42769,49 +42328,8 @@
           <w:sz w:val="26"/>
           <w:szCs w:val="26"/>
         </w:rPr>
-        <w:t xml:space="preserve"> edition, </w:t>
-      </w:r>
-      <w:proofErr w:type="spellStart"/>
-      <w:r>
-        <w:rPr>
-          <w:sz w:val="26"/>
-          <w:szCs w:val="26"/>
-        </w:rPr>
-        <w:t>Jiawei</w:t>
-      </w:r>
-      <w:proofErr w:type="spellEnd"/>
-      <w:r>
-        <w:rPr>
-          <w:sz w:val="26"/>
-          <w:szCs w:val="26"/>
-        </w:rPr>
-        <w:t xml:space="preserve"> Han &amp; </w:t>
-      </w:r>
-      <w:proofErr w:type="spellStart"/>
-      <w:r>
-        <w:rPr>
-          <w:sz w:val="26"/>
-          <w:szCs w:val="26"/>
-        </w:rPr>
-        <w:t>Micheline</w:t>
-      </w:r>
-      <w:proofErr w:type="spellEnd"/>
-      <w:r>
-        <w:rPr>
-          <w:sz w:val="26"/>
-          <w:szCs w:val="26"/>
-        </w:rPr>
-        <w:t xml:space="preserve"> </w:t>
-      </w:r>
-      <w:proofErr w:type="spellStart"/>
-      <w:r>
-        <w:rPr>
-          <w:sz w:val="26"/>
-          <w:szCs w:val="26"/>
-        </w:rPr>
-        <w:t>Kamber</w:t>
-      </w:r>
-      <w:proofErr w:type="spellEnd"/>
+        <w:t xml:space="preserve"> edition, Jiawei Han &amp; Micheline Kamber</w:t>
+      </w:r>
     </w:p>
     <w:p>
       <w:pPr>
@@ -42845,7 +42363,6 @@
           <w:szCs w:val="28"/>
         </w:rPr>
       </w:pPr>
-      <w:proofErr w:type="spellStart"/>
       <w:r>
         <w:rPr>
           <w:b/>
@@ -42853,17 +42370,7 @@
           <w:sz w:val="28"/>
           <w:szCs w:val="28"/>
         </w:rPr>
-        <w:t>Softmax</w:t>
-      </w:r>
-      <w:proofErr w:type="spellEnd"/>
-      <w:r>
-        <w:rPr>
-          <w:b/>
-          <w:color w:val="4472C4" w:themeColor="accent5"/>
-          <w:sz w:val="28"/>
-          <w:szCs w:val="28"/>
-        </w:rPr>
-        <w:t xml:space="preserve"> </w:t>
+        <w:t xml:space="preserve">Softmax </w:t>
       </w:r>
       <w:r>
         <w:rPr>
@@ -42888,23 +42395,13 @@
           <w:szCs w:val="26"/>
         </w:rPr>
       </w:pPr>
-      <w:proofErr w:type="spellStart"/>
       <w:r>
         <w:rPr>
           <w:color w:val="000000" w:themeColor="text1"/>
           <w:sz w:val="26"/>
           <w:szCs w:val="26"/>
         </w:rPr>
-        <w:t>Softmax</w:t>
-      </w:r>
-      <w:proofErr w:type="spellEnd"/>
-      <w:r>
-        <w:rPr>
-          <w:color w:val="000000" w:themeColor="text1"/>
-          <w:sz w:val="26"/>
-          <w:szCs w:val="26"/>
-        </w:rPr>
-        <w:t xml:space="preserve"> regression is </w:t>
+        <w:t xml:space="preserve">Softmax regression is </w:t>
       </w:r>
       <w:r>
         <w:rPr>
@@ -44308,23 +43805,21 @@
         </w:rPr>
         <w:t xml:space="preserve">The weight and bias modification process is done in a backward direction, from </w:t>
       </w:r>
-      <w:proofErr w:type="spellStart"/>
       <w:r>
         <w:rPr>
           <w:color w:val="000000" w:themeColor="text1"/>
           <w:sz w:val="26"/>
           <w:szCs w:val="26"/>
         </w:rPr>
-        <w:t>softmax</w:t>
-      </w:r>
-      <w:proofErr w:type="spellEnd"/>
+        <w:t xml:space="preserve">softmax </w:t>
+      </w:r>
       <w:r>
         <w:rPr>
           <w:color w:val="000000" w:themeColor="text1"/>
           <w:sz w:val="26"/>
           <w:szCs w:val="26"/>
         </w:rPr>
-        <w:t xml:space="preserve"> </w:t>
+        <w:t xml:space="preserve">layer through </w:t>
       </w:r>
       <w:r>
         <w:rPr>
@@ -44332,33 +43827,7 @@
           <w:sz w:val="26"/>
           <w:szCs w:val="26"/>
         </w:rPr>
-        <w:t xml:space="preserve">layer through </w:t>
-      </w:r>
-      <w:r>
-        <w:rPr>
-          <w:color w:val="000000" w:themeColor="text1"/>
-          <w:sz w:val="26"/>
-          <w:szCs w:val="26"/>
-        </w:rPr>
-        <w:t xml:space="preserve">fully connected, pooling and </w:t>
-      </w:r>
-      <w:proofErr w:type="spellStart"/>
-      <w:r>
-        <w:rPr>
-          <w:color w:val="000000" w:themeColor="text1"/>
-          <w:sz w:val="26"/>
-          <w:szCs w:val="26"/>
-        </w:rPr>
-        <w:t>ReLU</w:t>
-      </w:r>
-      <w:proofErr w:type="spellEnd"/>
-      <w:r>
-        <w:rPr>
-          <w:color w:val="000000" w:themeColor="text1"/>
-          <w:sz w:val="26"/>
-          <w:szCs w:val="26"/>
-        </w:rPr>
-        <w:t xml:space="preserve"> </w:t>
+        <w:t xml:space="preserve">fully connected, pooling and ReLU </w:t>
       </w:r>
       <w:r>
         <w:rPr>
@@ -45330,23 +44799,7 @@
           <w:sz w:val="26"/>
           <w:szCs w:val="26"/>
         </w:rPr>
-        <w:t xml:space="preserve">Now we will look at the backward direction, starting with </w:t>
-      </w:r>
-      <w:proofErr w:type="spellStart"/>
-      <w:r>
-        <w:rPr>
-          <w:sz w:val="26"/>
-          <w:szCs w:val="26"/>
-        </w:rPr>
-        <w:t>softmax</w:t>
-      </w:r>
-      <w:proofErr w:type="spellEnd"/>
-      <w:r>
-        <w:rPr>
-          <w:sz w:val="26"/>
-          <w:szCs w:val="26"/>
-        </w:rPr>
-        <w:t xml:space="preserve"> laye</w:t>
+        <w:t>Now we will look at the backward direction, starting with softmax laye</w:t>
       </w:r>
       <w:r>
         <w:rPr>
@@ -45372,21 +44825,12 @@
         </w:rPr>
         <w:t xml:space="preserve">networks are then trained under a </w:t>
       </w:r>
-      <w:proofErr w:type="spellStart"/>
-      <w:r>
-        <w:rPr>
-          <w:sz w:val="26"/>
-          <w:szCs w:val="26"/>
-        </w:rPr>
-        <w:t>softmax</w:t>
-      </w:r>
-      <w:proofErr w:type="spellEnd"/>
-      <w:r>
-        <w:rPr>
-          <w:sz w:val="26"/>
-          <w:szCs w:val="26"/>
-        </w:rPr>
-        <w:t xml:space="preserve"> with </w:t>
+      <w:r>
+        <w:rPr>
+          <w:sz w:val="26"/>
+          <w:szCs w:val="26"/>
+        </w:rPr>
+        <w:t xml:space="preserve">softmax with </w:t>
       </w:r>
       <w:r>
         <w:rPr>
@@ -48568,23 +48012,7 @@
           <w:sz w:val="26"/>
           <w:szCs w:val="26"/>
         </w:rPr>
-        <w:t xml:space="preserve">At </w:t>
-      </w:r>
-      <w:proofErr w:type="spellStart"/>
-      <w:r>
-        <w:rPr>
-          <w:sz w:val="26"/>
-          <w:szCs w:val="26"/>
-        </w:rPr>
-        <w:t>ReLU</w:t>
-      </w:r>
-      <w:proofErr w:type="spellEnd"/>
-      <w:r>
-        <w:rPr>
-          <w:sz w:val="26"/>
-          <w:szCs w:val="26"/>
-        </w:rPr>
-        <w:t xml:space="preserve"> layer, the output </w:t>
+        <w:t xml:space="preserve">At ReLU layer, the output </w:t>
       </w:r>
       <m:oMath>
         <m:sSub>
@@ -48924,23 +48352,7 @@
           <w:sz w:val="26"/>
           <w:szCs w:val="26"/>
         </w:rPr>
-        <w:t xml:space="preserve">or each output at layer </w:t>
-      </w:r>
-      <w:proofErr w:type="spellStart"/>
-      <w:r>
-        <w:rPr>
-          <w:sz w:val="26"/>
-          <w:szCs w:val="26"/>
-        </w:rPr>
-        <w:t>ReLU</w:t>
-      </w:r>
-      <w:proofErr w:type="spellEnd"/>
-      <w:r>
-        <w:rPr>
-          <w:sz w:val="26"/>
-          <w:szCs w:val="26"/>
-        </w:rPr>
-        <w:t xml:space="preserve"> layer (layer (l-1))</w:t>
+        <w:t>or each output at layer ReLU layer (layer (l-1))</w:t>
       </w:r>
       <w:r>
         <w:rPr>
@@ -49807,25 +49219,7 @@
           <w:sz w:val="26"/>
           <w:szCs w:val="26"/>
         </w:rPr>
-        <w:t>(</w:t>
-      </w:r>
-      <w:proofErr w:type="spellStart"/>
-      <w:r>
-        <w:rPr>
-          <w:color w:val="000000" w:themeColor="text1"/>
-          <w:sz w:val="26"/>
-          <w:szCs w:val="26"/>
-        </w:rPr>
-        <w:t>x,y</w:t>
-      </w:r>
-      <w:proofErr w:type="spellEnd"/>
-      <w:r>
-        <w:rPr>
-          <w:color w:val="000000" w:themeColor="text1"/>
-          <w:sz w:val="26"/>
-          <w:szCs w:val="26"/>
-        </w:rPr>
-        <w:t>)</w:t>
+        <w:t>(x,y)</w:t>
       </w:r>
       <w:r>
         <w:rPr>
@@ -52496,8 +51890,6 @@
           <w:noEndnote/>
         </w:sectPr>
       </w:pPr>
-      <w:bookmarkStart w:id="8" w:name="_GoBack"/>
-      <w:bookmarkEnd w:id="8"/>
     </w:p>
     <w:p>
       <w:pPr>
@@ -52549,61 +51941,7 @@
           <w:sz w:val="26"/>
           <w:szCs w:val="26"/>
         </w:rPr>
-        <w:t xml:space="preserve">[1] A. </w:t>
-      </w:r>
-      <w:proofErr w:type="spellStart"/>
-      <w:r>
-        <w:rPr>
-          <w:color w:val="000000" w:themeColor="text1"/>
-          <w:sz w:val="26"/>
-          <w:szCs w:val="26"/>
-        </w:rPr>
-        <w:t>Krizhevsky</w:t>
-      </w:r>
-      <w:proofErr w:type="spellEnd"/>
-      <w:r>
-        <w:rPr>
-          <w:color w:val="000000" w:themeColor="text1"/>
-          <w:sz w:val="26"/>
-          <w:szCs w:val="26"/>
-        </w:rPr>
-        <w:t xml:space="preserve">, I. </w:t>
-      </w:r>
-      <w:proofErr w:type="spellStart"/>
-      <w:r>
-        <w:rPr>
-          <w:color w:val="000000" w:themeColor="text1"/>
-          <w:sz w:val="26"/>
-          <w:szCs w:val="26"/>
-        </w:rPr>
-        <w:t>Sutskever</w:t>
-      </w:r>
-      <w:proofErr w:type="spellEnd"/>
-      <w:r>
-        <w:rPr>
-          <w:color w:val="000000" w:themeColor="text1"/>
-          <w:sz w:val="26"/>
-          <w:szCs w:val="26"/>
-        </w:rPr>
-        <w:t xml:space="preserve">, G.E. Hinton. </w:t>
-      </w:r>
-      <w:proofErr w:type="spellStart"/>
-      <w:r>
-        <w:rPr>
-          <w:color w:val="000000" w:themeColor="text1"/>
-          <w:sz w:val="26"/>
-          <w:szCs w:val="26"/>
-        </w:rPr>
-        <w:t>ImageNet</w:t>
-      </w:r>
-      <w:proofErr w:type="spellEnd"/>
-      <w:r>
-        <w:rPr>
-          <w:color w:val="000000" w:themeColor="text1"/>
-          <w:sz w:val="26"/>
-          <w:szCs w:val="26"/>
-        </w:rPr>
-        <w:t xml:space="preserve"> classification with deep convolutional neural networks. In Advances in Neural Information Processing Systems 25 (NIPS’2012), 2012.</w:t>
+        <w:t>[1] A. Krizhevsky, I. Sutskever, G.E. Hinton. ImageNet classification with deep convolutional neural networks. In Advances in Neural Information Processing Systems 25 (NIPS’2012), 2012.</w:t>
       </w:r>
     </w:p>
     <w:p>
@@ -52628,7 +51966,6 @@
         </w:rPr>
         <w:t xml:space="preserve">[2] </w:t>
       </w:r>
-      <w:proofErr w:type="spellStart"/>
       <w:r>
         <w:rPr>
           <w:color w:val="000000" w:themeColor="text1"/>
@@ -52636,57 +51973,7 @@
           <w:szCs w:val="26"/>
           <w:u w:color="353535"/>
         </w:rPr>
-        <w:t>Evgeny</w:t>
-      </w:r>
-      <w:proofErr w:type="spellEnd"/>
-      <w:r>
-        <w:rPr>
-          <w:color w:val="000000" w:themeColor="text1"/>
-          <w:sz w:val="26"/>
-          <w:szCs w:val="26"/>
-          <w:u w:color="353535"/>
-        </w:rPr>
-        <w:t xml:space="preserve"> A. Smirnov*, Denis M. Timoshenko, Serge N. </w:t>
-      </w:r>
-      <w:proofErr w:type="spellStart"/>
-      <w:r>
-        <w:rPr>
-          <w:color w:val="000000" w:themeColor="text1"/>
-          <w:sz w:val="26"/>
-          <w:szCs w:val="26"/>
-          <w:u w:color="353535"/>
-        </w:rPr>
-        <w:t>Andrianov</w:t>
-      </w:r>
-      <w:proofErr w:type="spellEnd"/>
-      <w:r>
-        <w:rPr>
-          <w:color w:val="000000" w:themeColor="text1"/>
-          <w:sz w:val="26"/>
-          <w:szCs w:val="26"/>
-          <w:u w:color="353535"/>
-        </w:rPr>
-        <w:t xml:space="preserve">. Comparison of Regularization Methods for </w:t>
-      </w:r>
-      <w:proofErr w:type="spellStart"/>
-      <w:r>
-        <w:rPr>
-          <w:color w:val="000000" w:themeColor="text1"/>
-          <w:sz w:val="26"/>
-          <w:szCs w:val="26"/>
-          <w:u w:color="353535"/>
-        </w:rPr>
-        <w:t>ImageNet</w:t>
-      </w:r>
-      <w:proofErr w:type="spellEnd"/>
-      <w:r>
-        <w:rPr>
-          <w:color w:val="000000" w:themeColor="text1"/>
-          <w:sz w:val="26"/>
-          <w:szCs w:val="26"/>
-          <w:u w:color="353535"/>
-        </w:rPr>
-        <w:t xml:space="preserve"> Classification with Deep Convolutional Neural Networks. 2013 2nd AASRI Conference on Computational Intelligence and Bioinformatics </w:t>
+        <w:t xml:space="preserve">Evgeny A. Smirnov*, Denis M. Timoshenko, Serge N. Andrianov. Comparison of Regularization Methods for ImageNet Classification with Deep Convolutional Neural Networks. 2013 2nd AASRI Conference on Computational Intelligence and Bioinformatics </w:t>
       </w:r>
     </w:p>
     <w:p>
@@ -52709,107 +51996,7 @@
           <w:szCs w:val="26"/>
           <w:u w:color="353535"/>
         </w:rPr>
-        <w:t xml:space="preserve">[3] Jonathan Krause, </w:t>
-      </w:r>
-      <w:proofErr w:type="spellStart"/>
-      <w:r>
-        <w:rPr>
-          <w:color w:val="000000" w:themeColor="text1"/>
-          <w:sz w:val="26"/>
-          <w:szCs w:val="26"/>
-          <w:u w:color="353535"/>
-        </w:rPr>
-        <w:t>Timnit</w:t>
-      </w:r>
-      <w:proofErr w:type="spellEnd"/>
-      <w:r>
-        <w:rPr>
-          <w:color w:val="000000" w:themeColor="text1"/>
-          <w:sz w:val="26"/>
-          <w:szCs w:val="26"/>
-          <w:u w:color="353535"/>
-        </w:rPr>
-        <w:t xml:space="preserve"> </w:t>
-      </w:r>
-      <w:proofErr w:type="spellStart"/>
-      <w:r>
-        <w:rPr>
-          <w:color w:val="000000" w:themeColor="text1"/>
-          <w:sz w:val="26"/>
-          <w:szCs w:val="26"/>
-          <w:u w:color="353535"/>
-        </w:rPr>
-        <w:t>Gebru</w:t>
-      </w:r>
-      <w:proofErr w:type="spellEnd"/>
-      <w:r>
-        <w:rPr>
-          <w:color w:val="000000" w:themeColor="text1"/>
-          <w:sz w:val="26"/>
-          <w:szCs w:val="26"/>
-          <w:u w:color="353535"/>
-        </w:rPr>
-        <w:t xml:space="preserve">, </w:t>
-      </w:r>
-      <w:proofErr w:type="spellStart"/>
-      <w:r>
-        <w:rPr>
-          <w:color w:val="000000" w:themeColor="text1"/>
-          <w:sz w:val="26"/>
-          <w:szCs w:val="26"/>
-          <w:u w:color="353535"/>
-        </w:rPr>
-        <w:t>Jia</w:t>
-      </w:r>
-      <w:proofErr w:type="spellEnd"/>
-      <w:r>
-        <w:rPr>
-          <w:color w:val="000000" w:themeColor="text1"/>
-          <w:sz w:val="26"/>
-          <w:szCs w:val="26"/>
-          <w:u w:color="353535"/>
-        </w:rPr>
-        <w:t xml:space="preserve"> Deng, Li-</w:t>
-      </w:r>
-      <w:proofErr w:type="spellStart"/>
-      <w:r>
-        <w:rPr>
-          <w:color w:val="000000" w:themeColor="text1"/>
-          <w:sz w:val="26"/>
-          <w:szCs w:val="26"/>
-          <w:u w:color="353535"/>
-        </w:rPr>
-        <w:t>Jia</w:t>
-      </w:r>
-      <w:proofErr w:type="spellEnd"/>
-      <w:r>
-        <w:rPr>
-          <w:color w:val="000000" w:themeColor="text1"/>
-          <w:sz w:val="26"/>
-          <w:szCs w:val="26"/>
-          <w:u w:color="353535"/>
-        </w:rPr>
-        <w:t xml:space="preserve"> Li, Li </w:t>
-      </w:r>
-      <w:proofErr w:type="spellStart"/>
-      <w:r>
-        <w:rPr>
-          <w:color w:val="000000" w:themeColor="text1"/>
-          <w:sz w:val="26"/>
-          <w:szCs w:val="26"/>
-          <w:u w:color="353535"/>
-        </w:rPr>
-        <w:t>Fei-Fei</w:t>
-      </w:r>
-      <w:proofErr w:type="spellEnd"/>
-      <w:r>
-        <w:rPr>
-          <w:color w:val="000000" w:themeColor="text1"/>
-          <w:sz w:val="26"/>
-          <w:szCs w:val="26"/>
-          <w:u w:color="353535"/>
-        </w:rPr>
-        <w:t xml:space="preserve">. Learning Features and Parts for Fine-Grained Recognition. Invited paper. Supported by an ONR MURI grant and the Yahoo! FREP program. </w:t>
+        <w:t xml:space="preserve">[3] Jonathan Krause, Timnit Gebru, Jia Deng, Li-Jia Li, Li Fei-Fei. Learning Features and Parts for Fine-Grained Recognition. Invited paper. Supported by an ONR MURI grant and the Yahoo! FREP program. </w:t>
       </w:r>
     </w:p>
     <w:p>
@@ -52835,7 +52022,6 @@
         <w:t xml:space="preserve">[4] </w:t>
       </w:r>
       <w:hyperlink r:id="rId20" w:history="1">
-        <w:proofErr w:type="spellStart"/>
         <w:r>
           <w:rPr>
             <w:color w:val="000000" w:themeColor="text1"/>
@@ -52843,29 +52029,8 @@
             <w:szCs w:val="26"/>
             <w:u w:color="353535"/>
           </w:rPr>
-          <w:t>Aäron</w:t>
+          <w:t>Aäron van den Oord</w:t>
         </w:r>
-        <w:proofErr w:type="spellEnd"/>
-        <w:r>
-          <w:rPr>
-            <w:color w:val="000000" w:themeColor="text1"/>
-            <w:sz w:val="26"/>
-            <w:szCs w:val="26"/>
-            <w:u w:color="353535"/>
-          </w:rPr>
-          <w:t xml:space="preserve"> van den </w:t>
-        </w:r>
-        <w:proofErr w:type="spellStart"/>
-        <w:r>
-          <w:rPr>
-            <w:color w:val="000000" w:themeColor="text1"/>
-            <w:sz w:val="26"/>
-            <w:szCs w:val="26"/>
-            <w:u w:color="353535"/>
-          </w:rPr>
-          <w:t>Oord</w:t>
-        </w:r>
-        <w:proofErr w:type="spellEnd"/>
       </w:hyperlink>
       <w:r>
         <w:rPr>
@@ -52884,19 +52049,8 @@
             <w:szCs w:val="26"/>
             <w:u w:color="353535"/>
           </w:rPr>
-          <w:t xml:space="preserve">Ira </w:t>
+          <w:t>Ira Korshunova</w:t>
         </w:r>
-        <w:proofErr w:type="spellStart"/>
-        <w:r>
-          <w:rPr>
-            <w:color w:val="000000" w:themeColor="text1"/>
-            <w:sz w:val="26"/>
-            <w:szCs w:val="26"/>
-            <w:u w:color="353535"/>
-          </w:rPr>
-          <w:t>Korshunova</w:t>
-        </w:r>
-        <w:proofErr w:type="spellEnd"/>
       </w:hyperlink>
       <w:r>
         <w:rPr>
@@ -52905,47 +52059,7 @@
           <w:szCs w:val="26"/>
           <w:u w:color="353535"/>
         </w:rPr>
-        <w:t xml:space="preserve">, </w:t>
-      </w:r>
-      <w:proofErr w:type="spellStart"/>
-      <w:r>
-        <w:rPr>
-          <w:color w:val="000000" w:themeColor="text1"/>
-          <w:sz w:val="26"/>
-          <w:szCs w:val="26"/>
-          <w:u w:color="353535"/>
-        </w:rPr>
-        <w:t>Jeroen</w:t>
-      </w:r>
-      <w:proofErr w:type="spellEnd"/>
-      <w:r>
-        <w:rPr>
-          <w:color w:val="000000" w:themeColor="text1"/>
-          <w:sz w:val="26"/>
-          <w:szCs w:val="26"/>
-          <w:u w:color="353535"/>
-        </w:rPr>
-        <w:t xml:space="preserve"> </w:t>
-      </w:r>
-      <w:proofErr w:type="spellStart"/>
-      <w:r>
-        <w:rPr>
-          <w:color w:val="000000" w:themeColor="text1"/>
-          <w:sz w:val="26"/>
-          <w:szCs w:val="26"/>
-          <w:u w:color="353535"/>
-        </w:rPr>
-        <w:t>Burms</w:t>
-      </w:r>
-      <w:proofErr w:type="spellEnd"/>
-      <w:r>
-        <w:rPr>
-          <w:color w:val="000000" w:themeColor="text1"/>
-          <w:sz w:val="26"/>
-          <w:szCs w:val="26"/>
-          <w:u w:color="353535"/>
-        </w:rPr>
-        <w:t xml:space="preserve">, </w:t>
+        <w:t xml:space="preserve">, Jeroen Burms, </w:t>
       </w:r>
       <w:hyperlink r:id="rId22" w:history="1">
         <w:r>
@@ -52955,19 +52069,8 @@
             <w:szCs w:val="26"/>
             <w:u w:color="353535"/>
           </w:rPr>
-          <w:t xml:space="preserve">Jonas </w:t>
+          <w:t>Jonas Degrave</w:t>
         </w:r>
-        <w:proofErr w:type="spellStart"/>
-        <w:r>
-          <w:rPr>
-            <w:color w:val="000000" w:themeColor="text1"/>
-            <w:sz w:val="26"/>
-            <w:szCs w:val="26"/>
-            <w:u w:color="353535"/>
-          </w:rPr>
-          <w:t>Degrave</w:t>
-        </w:r>
-        <w:proofErr w:type="spellEnd"/>
       </w:hyperlink>
       <w:r>
         <w:rPr>
@@ -52986,19 +52089,8 @@
             <w:szCs w:val="26"/>
             <w:u w:color="353535"/>
           </w:rPr>
-          <w:t xml:space="preserve">Lionel </w:t>
+          <w:t>Lionel Pigou</w:t>
         </w:r>
-        <w:proofErr w:type="spellStart"/>
-        <w:r>
-          <w:rPr>
-            <w:color w:val="000000" w:themeColor="text1"/>
-            <w:sz w:val="26"/>
-            <w:szCs w:val="26"/>
-            <w:u w:color="353535"/>
-          </w:rPr>
-          <w:t>Pigou</w:t>
-        </w:r>
-        <w:proofErr w:type="spellEnd"/>
       </w:hyperlink>
       <w:r>
         <w:rPr>
@@ -53017,19 +52109,8 @@
             <w:szCs w:val="26"/>
             <w:u w:color="353535"/>
           </w:rPr>
-          <w:t xml:space="preserve">Pieter </w:t>
+          <w:t>Pieter Buteneers</w:t>
         </w:r>
-        <w:proofErr w:type="spellStart"/>
-        <w:r>
-          <w:rPr>
-            <w:color w:val="000000" w:themeColor="text1"/>
-            <w:sz w:val="26"/>
-            <w:szCs w:val="26"/>
-            <w:u w:color="353535"/>
-          </w:rPr>
-          <w:t>Buteneers</w:t>
-        </w:r>
-        <w:proofErr w:type="spellEnd"/>
       </w:hyperlink>
       <w:r>
         <w:rPr>
@@ -53079,54 +52160,16 @@
           <w:sz w:val="26"/>
           <w:szCs w:val="26"/>
         </w:rPr>
-        <w:t xml:space="preserve">[5] Comparison of Regularization Methods for </w:t>
-      </w:r>
-      <w:proofErr w:type="spellStart"/>
+        <w:t xml:space="preserve">[5] Comparison of Regularization Methods for ImageNet Classification with Deep Convolutional Neural Networks. 2013 2nd AASRI Conference on Computational Intelligence and Bioinformatics. Evgeny A. Smirnov*, Denis M. Timoshenko, Serge N. </w:t>
+      </w:r>
       <w:r>
         <w:rPr>
           <w:color w:val="353535"/>
           <w:sz w:val="26"/>
           <w:szCs w:val="26"/>
         </w:rPr>
-        <w:t>ImageNet</w:t>
-      </w:r>
-      <w:proofErr w:type="spellEnd"/>
-      <w:r>
-        <w:rPr>
-          <w:color w:val="353535"/>
-          <w:sz w:val="26"/>
-          <w:szCs w:val="26"/>
-        </w:rPr>
-        <w:t xml:space="preserve"> Classification with Deep Convolutional Neural Networks. 2013 2nd AASRI Conference on Computational Intelligence and Bioinformatics. </w:t>
-      </w:r>
-      <w:proofErr w:type="spellStart"/>
-      <w:r>
-        <w:rPr>
-          <w:color w:val="353535"/>
-          <w:sz w:val="26"/>
-          <w:szCs w:val="26"/>
-        </w:rPr>
-        <w:t>Evgeny</w:t>
-      </w:r>
-      <w:proofErr w:type="spellEnd"/>
-      <w:r>
-        <w:rPr>
-          <w:color w:val="353535"/>
-          <w:sz w:val="26"/>
-          <w:szCs w:val="26"/>
-        </w:rPr>
-        <w:t xml:space="preserve"> A. Smirnov*, Denis M. Timoshenko, Serge N. </w:t>
-      </w:r>
-      <w:proofErr w:type="spellStart"/>
-      <w:r>
-        <w:rPr>
-          <w:color w:val="353535"/>
-          <w:sz w:val="26"/>
-          <w:szCs w:val="26"/>
-        </w:rPr>
         <w:t>Andrianov</w:t>
       </w:r>
-      <w:proofErr w:type="spellEnd"/>
     </w:p>
     <w:p>
       <w:pPr>
@@ -53165,32 +52208,22 @@
           <w:sz w:val="26"/>
           <w:szCs w:val="26"/>
         </w:rPr>
-        <w:t xml:space="preserve">. Richard </w:t>
-      </w:r>
-      <w:proofErr w:type="spellStart"/>
+        <w:t>. Richard Szeliski</w:t>
+      </w:r>
       <w:r>
         <w:rPr>
           <w:color w:val="000000" w:themeColor="text1"/>
           <w:sz w:val="26"/>
           <w:szCs w:val="26"/>
         </w:rPr>
-        <w:t>Szeliski</w:t>
-      </w:r>
-      <w:proofErr w:type="spellEnd"/>
+        <w:br/>
+      </w:r>
       <w:r>
         <w:rPr>
           <w:color w:val="000000" w:themeColor="text1"/>
           <w:sz w:val="26"/>
           <w:szCs w:val="26"/>
         </w:rPr>
-        <w:br/>
-      </w:r>
-      <w:r>
-        <w:rPr>
-          <w:color w:val="000000" w:themeColor="text1"/>
-          <w:sz w:val="26"/>
-          <w:szCs w:val="26"/>
-        </w:rPr>
         <w:t xml:space="preserve">[7] Unsupervised feature learning by augmenting single images. </w:t>
       </w:r>
       <w:r>
@@ -53198,71 +52231,7 @@
           <w:sz w:val="26"/>
           <w:szCs w:val="26"/>
         </w:rPr>
-        <w:t xml:space="preserve">Alexey </w:t>
-      </w:r>
-      <w:proofErr w:type="spellStart"/>
-      <w:r>
-        <w:rPr>
-          <w:sz w:val="26"/>
-          <w:szCs w:val="26"/>
-        </w:rPr>
-        <w:t>Dosovitskiy</w:t>
-      </w:r>
-      <w:proofErr w:type="spellEnd"/>
-      <w:r>
-        <w:rPr>
-          <w:sz w:val="26"/>
-          <w:szCs w:val="26"/>
-        </w:rPr>
-        <w:t xml:space="preserve">, </w:t>
-      </w:r>
-      <w:proofErr w:type="spellStart"/>
-      <w:r>
-        <w:rPr>
-          <w:sz w:val="26"/>
-          <w:szCs w:val="26"/>
-        </w:rPr>
-        <w:t>Jost</w:t>
-      </w:r>
-      <w:proofErr w:type="spellEnd"/>
-      <w:r>
-        <w:rPr>
-          <w:sz w:val="26"/>
-          <w:szCs w:val="26"/>
-        </w:rPr>
-        <w:t xml:space="preserve"> Tobias </w:t>
-      </w:r>
-      <w:proofErr w:type="spellStart"/>
-      <w:r>
-        <w:rPr>
-          <w:sz w:val="26"/>
-          <w:szCs w:val="26"/>
-        </w:rPr>
-        <w:t>Springenberg</w:t>
-      </w:r>
-      <w:proofErr w:type="spellEnd"/>
-      <w:r>
-        <w:rPr>
-          <w:sz w:val="26"/>
-          <w:szCs w:val="26"/>
-        </w:rPr>
-        <w:t xml:space="preserve"> and Thomas </w:t>
-      </w:r>
-      <w:proofErr w:type="spellStart"/>
-      <w:r>
-        <w:rPr>
-          <w:sz w:val="26"/>
-          <w:szCs w:val="26"/>
-        </w:rPr>
-        <w:t>Brox</w:t>
-      </w:r>
-      <w:proofErr w:type="spellEnd"/>
-      <w:r>
-        <w:rPr>
-          <w:sz w:val="26"/>
-          <w:szCs w:val="26"/>
-        </w:rPr>
-        <w:t xml:space="preserve">. </w:t>
+        <w:t xml:space="preserve">Alexey Dosovitskiy, Jost Tobias Springenberg and Thomas Brox. </w:t>
       </w:r>
       <w:r>
         <w:rPr>
@@ -53295,86 +52264,22 @@
           <w:sz w:val="26"/>
           <w:szCs w:val="26"/>
         </w:rPr>
-        <w:t xml:space="preserve">, draft book in preparation, by </w:t>
-      </w:r>
-      <w:proofErr w:type="spellStart"/>
+        <w:t>, draft book in preparation, by Yoshua Bengio, Ian Goodfellow, and Aaron Courville</w:t>
+      </w:r>
       <w:r>
         <w:rPr>
           <w:color w:val="000000" w:themeColor="text1"/>
           <w:sz w:val="26"/>
           <w:szCs w:val="26"/>
         </w:rPr>
-        <w:t>Yoshua</w:t>
-      </w:r>
-      <w:proofErr w:type="spellEnd"/>
+        <w:br/>
+      </w:r>
       <w:r>
         <w:rPr>
           <w:color w:val="000000" w:themeColor="text1"/>
           <w:sz w:val="26"/>
           <w:szCs w:val="26"/>
         </w:rPr>
-        <w:t xml:space="preserve"> </w:t>
-      </w:r>
-      <w:proofErr w:type="spellStart"/>
-      <w:r>
-        <w:rPr>
-          <w:color w:val="000000" w:themeColor="text1"/>
-          <w:sz w:val="26"/>
-          <w:szCs w:val="26"/>
-        </w:rPr>
-        <w:t>Bengio</w:t>
-      </w:r>
-      <w:proofErr w:type="spellEnd"/>
-      <w:r>
-        <w:rPr>
-          <w:color w:val="000000" w:themeColor="text1"/>
-          <w:sz w:val="26"/>
-          <w:szCs w:val="26"/>
-        </w:rPr>
-        <w:t xml:space="preserve">, Ian </w:t>
-      </w:r>
-      <w:proofErr w:type="spellStart"/>
-      <w:r>
-        <w:rPr>
-          <w:color w:val="000000" w:themeColor="text1"/>
-          <w:sz w:val="26"/>
-          <w:szCs w:val="26"/>
-        </w:rPr>
-        <w:t>Goodfellow</w:t>
-      </w:r>
-      <w:proofErr w:type="spellEnd"/>
-      <w:r>
-        <w:rPr>
-          <w:color w:val="000000" w:themeColor="text1"/>
-          <w:sz w:val="26"/>
-          <w:szCs w:val="26"/>
-        </w:rPr>
-        <w:t xml:space="preserve">, and Aaron </w:t>
-      </w:r>
-      <w:proofErr w:type="spellStart"/>
-      <w:r>
-        <w:rPr>
-          <w:color w:val="000000" w:themeColor="text1"/>
-          <w:sz w:val="26"/>
-          <w:szCs w:val="26"/>
-        </w:rPr>
-        <w:t>Courville</w:t>
-      </w:r>
-      <w:proofErr w:type="spellEnd"/>
-      <w:r>
-        <w:rPr>
-          <w:color w:val="000000" w:themeColor="text1"/>
-          <w:sz w:val="26"/>
-          <w:szCs w:val="26"/>
-        </w:rPr>
-        <w:br/>
-      </w:r>
-      <w:r>
-        <w:rPr>
-          <w:color w:val="000000" w:themeColor="text1"/>
-          <w:sz w:val="26"/>
-          <w:szCs w:val="26"/>
-        </w:rPr>
         <w:t xml:space="preserve">[9] </w:t>
       </w:r>
       <w:r>
@@ -53383,61 +52288,15 @@
           <w:sz w:val="26"/>
           <w:szCs w:val="26"/>
         </w:rPr>
-        <w:t xml:space="preserve">Signal recovery from Pooling Representations. Joan </w:t>
-      </w:r>
-      <w:proofErr w:type="spellStart"/>
+        <w:t xml:space="preserve">Signal recovery from Pooling Representations. Joan Bruna, Arthur Szlam and Yann </w:t>
+      </w:r>
       <w:r>
         <w:rPr>
           <w:bCs/>
           <w:sz w:val="26"/>
           <w:szCs w:val="26"/>
         </w:rPr>
-        <w:t>Bruna</w:t>
-      </w:r>
-      <w:proofErr w:type="spellEnd"/>
-      <w:r>
-        <w:rPr>
-          <w:bCs/>
-          <w:sz w:val="26"/>
-          <w:szCs w:val="26"/>
-        </w:rPr>
-        <w:t xml:space="preserve">, Arthur </w:t>
-      </w:r>
-      <w:proofErr w:type="spellStart"/>
-      <w:r>
-        <w:rPr>
-          <w:bCs/>
-          <w:sz w:val="26"/>
-          <w:szCs w:val="26"/>
-        </w:rPr>
-        <w:t>Szlam</w:t>
-      </w:r>
-      <w:proofErr w:type="spellEnd"/>
-      <w:r>
-        <w:rPr>
-          <w:bCs/>
-          <w:sz w:val="26"/>
-          <w:szCs w:val="26"/>
-        </w:rPr>
-        <w:t xml:space="preserve"> and Yann </w:t>
-      </w:r>
-      <w:proofErr w:type="spellStart"/>
-      <w:r>
-        <w:rPr>
-          <w:bCs/>
-          <w:sz w:val="26"/>
-          <w:szCs w:val="26"/>
-        </w:rPr>
-        <w:t>LeCun</w:t>
-      </w:r>
-      <w:proofErr w:type="spellEnd"/>
-      <w:r>
-        <w:rPr>
-          <w:bCs/>
-          <w:sz w:val="26"/>
-          <w:szCs w:val="26"/>
-        </w:rPr>
-        <w:t xml:space="preserve"> </w:t>
+        <w:t xml:space="preserve">LeCun </w:t>
       </w:r>
       <w:r>
         <w:rPr>
@@ -53453,33 +52312,8 @@
           <w:sz w:val="26"/>
           <w:szCs w:val="26"/>
         </w:rPr>
-        <w:t>Evaluation of Pooling Operations in Convolutional Architectures for Object Recognition. 20th International Conference on Artificial Neural Networks (ICANN), Thessaloniki, Greece, September 2010. Dominik Scherer, Andreas Mu ̈</w:t>
-      </w:r>
-      <w:proofErr w:type="spellStart"/>
-      <w:r>
-        <w:rPr>
-          <w:sz w:val="26"/>
-          <w:szCs w:val="26"/>
-        </w:rPr>
-        <w:t>ller</w:t>
-      </w:r>
-      <w:proofErr w:type="spellEnd"/>
-      <w:r>
-        <w:rPr>
-          <w:sz w:val="26"/>
-          <w:szCs w:val="26"/>
-        </w:rPr>
-        <w:t xml:space="preserve"> , and Sven </w:t>
-      </w:r>
-      <w:proofErr w:type="spellStart"/>
-      <w:r>
-        <w:rPr>
-          <w:sz w:val="26"/>
-          <w:szCs w:val="26"/>
-        </w:rPr>
-        <w:t>Behnke</w:t>
-      </w:r>
-      <w:proofErr w:type="spellEnd"/>
+        <w:t>Evaluation of Pooling Operations in Convolutional Architectures for Object Recognition. 20th International Conference on Artificial Neural Networks (ICANN), Thessaloniki, Greece, September 2010. Dominik Scherer, Andreas Mu ̈ller , and Sven Behnke</w:t>
+      </w:r>
       <w:r>
         <w:rPr>
           <w:sz w:val="26"/>
@@ -53506,23 +52340,7 @@
           <w:sz w:val="26"/>
           <w:szCs w:val="26"/>
         </w:rPr>
-        <w:t xml:space="preserve">Sander </w:t>
-      </w:r>
-      <w:proofErr w:type="spellStart"/>
-      <w:r>
-        <w:rPr>
-          <w:sz w:val="26"/>
-          <w:szCs w:val="26"/>
-        </w:rPr>
-        <w:t>Dieleman</w:t>
-      </w:r>
-      <w:proofErr w:type="spellEnd"/>
-      <w:r>
-        <w:rPr>
-          <w:sz w:val="26"/>
-          <w:szCs w:val="26"/>
-        </w:rPr>
-        <w:t>, Kyle W. Willett</w:t>
+        <w:t>Sander Dieleman, Kyle W. Willett</w:t>
       </w:r>
       <w:r>
         <w:rPr>
@@ -53537,15 +52355,7 @@
           <w:sz w:val="26"/>
           <w:szCs w:val="26"/>
         </w:rPr>
-        <w:t xml:space="preserve">and Joni </w:t>
-      </w:r>
-      <w:proofErr w:type="spellStart"/>
-      <w:r>
-        <w:rPr>
-          <w:sz w:val="26"/>
-          <w:szCs w:val="26"/>
-        </w:rPr>
-        <w:t>Dambre</w:t>
+        <w:t>and Joni Dambre</w:t>
       </w:r>
       <w:r>
         <w:rPr>
@@ -53559,15 +52369,7 @@
           <w:sz w:val="26"/>
           <w:szCs w:val="26"/>
         </w:rPr>
-        <w:t>Rotation</w:t>
-      </w:r>
-      <w:proofErr w:type="spellEnd"/>
-      <w:r>
-        <w:rPr>
-          <w:sz w:val="26"/>
-          <w:szCs w:val="26"/>
-        </w:rPr>
-        <w:t xml:space="preserve">-invariant convolutional neural networks for galaxy morphology prediction. Mon. Not. R. Astron. Soc. 000, 1–20 (2014). </w:t>
+        <w:t xml:space="preserve">Rotation-invariant convolutional neural networks for galaxy morphology prediction. Mon. Not. R. Astron. Soc. 000, 1–20 (2014). </w:t>
       </w:r>
       <w:r>
         <w:rPr>
@@ -53597,49 +52399,8 @@
           <w:sz w:val="26"/>
           <w:szCs w:val="26"/>
         </w:rPr>
-        <w:t xml:space="preserve"> edition, </w:t>
-      </w:r>
-      <w:proofErr w:type="spellStart"/>
-      <w:r>
-        <w:rPr>
-          <w:sz w:val="26"/>
-          <w:szCs w:val="26"/>
-        </w:rPr>
-        <w:t>Jiawei</w:t>
-      </w:r>
-      <w:proofErr w:type="spellEnd"/>
-      <w:r>
-        <w:rPr>
-          <w:sz w:val="26"/>
-          <w:szCs w:val="26"/>
-        </w:rPr>
-        <w:t xml:space="preserve"> Han &amp; </w:t>
-      </w:r>
-      <w:proofErr w:type="spellStart"/>
-      <w:r>
-        <w:rPr>
-          <w:sz w:val="26"/>
-          <w:szCs w:val="26"/>
-        </w:rPr>
-        <w:t>Micheline</w:t>
-      </w:r>
-      <w:proofErr w:type="spellEnd"/>
-      <w:r>
-        <w:rPr>
-          <w:sz w:val="26"/>
-          <w:szCs w:val="26"/>
-        </w:rPr>
-        <w:t xml:space="preserve"> </w:t>
-      </w:r>
-      <w:proofErr w:type="spellStart"/>
-      <w:r>
-        <w:rPr>
-          <w:sz w:val="26"/>
-          <w:szCs w:val="26"/>
-        </w:rPr>
-        <w:t>Kamber</w:t>
-      </w:r>
-      <w:proofErr w:type="spellEnd"/>
+        <w:t xml:space="preserve"> edition, Jiawei Han &amp; Micheline Kamber</w:t>
+      </w:r>
     </w:p>
     <w:p>
       <w:pPr>
@@ -53854,7 +52615,7 @@
         <w:rStyle w:val="PageNumber"/>
         <w:noProof/>
       </w:rPr>
-      <w:t>18</w:t>
+      <w:t>3</w:t>
     </w:r>
     <w:r>
       <w:rPr>
@@ -59699,7 +58460,7 @@
 </file>
 
 <file path=customXml/itemProps1.xml><?xml version="1.0" encoding="utf-8"?>
-<ds:datastoreItem xmlns:ds="http://schemas.openxmlformats.org/officeDocument/2006/customXml" ds:itemID="{5C8E34C2-71FE-1545-9344-284DDD075526}">
+<ds:datastoreItem xmlns:ds="http://schemas.openxmlformats.org/officeDocument/2006/customXml" ds:itemID="{7BA308A5-5BBB-2544-BF0A-EDF415635767}">
   <ds:schemaRefs>
     <ds:schemaRef ds:uri="http://schemas.openxmlformats.org/officeDocument/2006/bibliography"/>
   </ds:schemaRefs>
